--- a/incoming/phase1/PBS/Frankenstein Word Files/CHIII14.docx
+++ b/incoming/phase1/PBS/Frankenstein Word Files/CHIII14.docx
@@ -19,12 +19,6 @@
         <w:gridCol w:w="4320"/>
       </w:tblGrid>
       <w:tr>
-        <w:tblPrEx>
-          <w:tblCellMar>
-            <w:top w:w="0" w:type="dxa"/>
-            <w:bottom w:w="0" w:type="dxa"/>
-          </w:tblCellMar>
-        </w:tblPrEx>
         <w:trPr>
           <w:cantSplit/>
         </w:trPr>
@@ -476,13 +470,7 @@
               <w:rPr>
                 <w:rFonts w:ascii="CG Times" w:hAnsi="CG Times" w:cs="CG Times"/>
               </w:rPr>
-              <w:t>nesses on th</w:t>
-            </w:r>
-            <w:r>
-              <w:rPr>
-                <w:rFonts w:ascii="CG Times" w:hAnsi="CG Times" w:cs="CG Times"/>
-              </w:rPr>
-              <w:t>is occasion. about half a dozen</w:t>
+              <w:t>nesses on this occasion. about half a dozen</w:t>
             </w:r>
           </w:p>
           <w:p>
@@ -781,13 +769,7 @@
               <w:rPr>
                 <w:rFonts w:ascii="CG Times" w:hAnsi="CG Times" w:cs="CG Times"/>
               </w:rPr>
-              <w:t>below.  He went first carrying a par</w:t>
-            </w:r>
-            <w:r>
-              <w:rPr>
-                <w:rFonts w:ascii="CG Times" w:hAnsi="CG Times" w:cs="CG Times"/>
-              </w:rPr>
-              <w:t>t</w:t>
+              <w:t>below.  He went first carrying a part</w:t>
             </w:r>
             <w:r>
               <w:rPr>
@@ -1144,13 +1126,7 @@
               <w:rPr>
                 <w:rFonts w:ascii="CG Times" w:hAnsi="CG Times" w:cs="CG Times"/>
               </w:rPr>
-              <w:t xml:space="preserve">it </w:t>
-            </w:r>
-            <w:r>
-              <w:rPr>
-                <w:rFonts w:ascii="CG Times" w:hAnsi="CG Times" w:cs="CG Times"/>
-              </w:rPr>
-              <w:t xml:space="preserve">was the corpse of </w:t>
+              <w:t xml:space="preserve">it was the corpse of </w:t>
             </w:r>
             <w:r>
               <w:rPr>
@@ -1700,23 +1676,7 @@
                 <w:sz w:val="17"/>
                 <w:szCs w:val="17"/>
               </w:rPr>
-              <w:t xml:space="preserve">     </w:t>
-            </w:r>
-            <w:r>
-              <w:rPr>
-                <w:rFonts w:ascii="CG Times" w:hAnsi="CG Times" w:cs="CG Times"/>
-                <w:sz w:val="17"/>
-                <w:szCs w:val="17"/>
-              </w:rPr>
-              <w:t>¶</w:t>
-            </w:r>
-            <w:r>
-              <w:rPr>
-                <w:rFonts w:ascii="CG Times" w:hAnsi="CG Times" w:cs="CG Times"/>
-                <w:sz w:val="17"/>
-                <w:szCs w:val="17"/>
-              </w:rPr>
-              <w:t xml:space="preserve">About half a dozen </w:t>
+              <w:t xml:space="preserve">     ¶About half a dozen </w:t>
             </w:r>
           </w:p>
           <w:p>
@@ -1734,15 +1694,7 @@
                 <w:sz w:val="17"/>
                 <w:szCs w:val="17"/>
               </w:rPr>
-              <w:t xml:space="preserve">men </w:t>
-            </w:r>
-            <w:r>
-              <w:rPr>
-                <w:rFonts w:ascii="CG Times" w:hAnsi="CG Times" w:cs="CG Times"/>
-                <w:sz w:val="17"/>
-                <w:szCs w:val="17"/>
-              </w:rPr>
-              <w:t xml:space="preserve">came forward; and one being selected </w:t>
+              <w:t xml:space="preserve">men came forward; and one being selected </w:t>
             </w:r>
           </w:p>
           <w:p>
@@ -2036,15 +1988,7 @@
                 <w:sz w:val="17"/>
                 <w:szCs w:val="17"/>
               </w:rPr>
-              <w:t>below.  He walked on first, car</w:t>
-            </w:r>
-            <w:r>
-              <w:rPr>
-                <w:rFonts w:ascii="CG Times" w:hAnsi="CG Times" w:cs="CG Times"/>
-                <w:sz w:val="17"/>
-                <w:szCs w:val="17"/>
-              </w:rPr>
-              <w:t xml:space="preserve">rying a part </w:t>
+              <w:t xml:space="preserve">below.  He walked on first, carrying a part </w:t>
             </w:r>
           </w:p>
           <w:p>
@@ -2212,15 +2156,7 @@
                 <w:sz w:val="17"/>
                 <w:szCs w:val="17"/>
               </w:rPr>
-              <w:t>him; and</w:t>
-            </w:r>
-            <w:r>
-              <w:rPr>
-                <w:rFonts w:ascii="CG Times" w:hAnsi="CG Times" w:cs="CG Times"/>
-                <w:sz w:val="17"/>
-                <w:szCs w:val="17"/>
-              </w:rPr>
-              <w:t xml:space="preserve">, by the light of their lantern, they </w:t>
+              <w:t xml:space="preserve">him; and, by the light of their lantern, they </w:t>
             </w:r>
           </w:p>
           <w:p>
@@ -2537,15 +2473,7 @@
                 <w:sz w:val="17"/>
                 <w:szCs w:val="17"/>
               </w:rPr>
-              <w:t>near the spot, and endeavoure</w:t>
-            </w:r>
-            <w:r>
-              <w:rPr>
-                <w:rFonts w:ascii="CG Times" w:hAnsi="CG Times" w:cs="CG Times"/>
-                <w:sz w:val="17"/>
-                <w:szCs w:val="17"/>
-              </w:rPr>
-              <w:t xml:space="preserve">d, but in vain, to restore it to life.  </w:t>
+              <w:t xml:space="preserve">near the spot, and endeavoured, but in vain, to restore it to life.  </w:t>
             </w:r>
           </w:p>
         </w:tc>
@@ -2947,12 +2875,6 @@
         <w:gridCol w:w="4320"/>
       </w:tblGrid>
       <w:tr>
-        <w:tblPrEx>
-          <w:tblCellMar>
-            <w:top w:w="0" w:type="dxa"/>
-            <w:bottom w:w="0" w:type="dxa"/>
-          </w:tblCellMar>
-        </w:tblPrEx>
         <w:trPr>
           <w:cantSplit/>
         </w:trPr>
@@ -3742,13 +3664,7 @@
               <w:rPr>
                 <w:rFonts w:ascii="CG Times" w:hAnsi="CG Times" w:cs="CG Times"/>
               </w:rPr>
-              <w:t xml:space="preserve">bered </w:t>
-            </w:r>
-            <w:r>
-              <w:rPr>
-                <w:rFonts w:ascii="CG Times" w:hAnsi="CG Times" w:cs="CG Times"/>
-              </w:rPr>
-              <w:t xml:space="preserve">the </w:t>
+              <w:t xml:space="preserve">bered the </w:t>
             </w:r>
             <w:r>
               <w:rPr>
@@ -3890,13 +3806,7 @@
               <w:rPr>
                 <w:rStyle w:val="mws85"/>
               </w:rPr>
-              <w:t xml:space="preserve">                         an                    </w:t>
-            </w:r>
-            <w:r>
-              <w:rPr>
-                <w:rStyle w:val="mws85"/>
-              </w:rPr>
-              <w:t xml:space="preserve">          r</w:t>
+              <w:t xml:space="preserve">                         an                              r</w:t>
             </w:r>
             <w:r>
               <w:rPr>
@@ -4259,13 +4169,7 @@
               <w:rPr>
                 <w:rFonts w:ascii="CG Times" w:hAnsi="CG Times" w:cs="CG Times"/>
               </w:rPr>
-              <w:t>boat in which I had just l</w:t>
-            </w:r>
-            <w:r>
-              <w:rPr>
-                <w:rFonts w:ascii="CG Times" w:hAnsi="CG Times" w:cs="CG Times"/>
-              </w:rPr>
-              <w:t>anded.</w:t>
+              <w:t>boat in which I had just landed.</w:t>
             </w:r>
           </w:p>
           <w:p>
@@ -4432,13 +4336,7 @@
               <w:rPr>
                 <w:rFonts w:ascii="CG Times" w:hAnsi="CG Times" w:cs="CG Times"/>
               </w:rPr>
-              <w:t xml:space="preserve"> before she heard of the </w:t>
-            </w:r>
-            <w:r>
-              <w:rPr>
-                <w:rFonts w:ascii="CG Times" w:hAnsi="CG Times" w:cs="CG Times"/>
-              </w:rPr>
-              <w:t>dis</w:t>
+              <w:t xml:space="preserve"> before she heard of the dis</w:t>
             </w:r>
           </w:p>
           <w:p>
@@ -4639,19 +4537,7 @@
               <w:rPr>
                 <w:rFonts w:ascii="CG Times" w:hAnsi="CG Times" w:cs="CG Times"/>
               </w:rPr>
-              <w:t>body into her house.</w:t>
-            </w:r>
-            <w:r>
-              <w:rPr>
-                <w:rFonts w:ascii="CG Times" w:hAnsi="CG Times" w:cs="CG Times"/>
-              </w:rPr>
-              <w:t>–</w:t>
-            </w:r>
-            <w:r>
-              <w:rPr>
-                <w:rFonts w:ascii="CG Times" w:hAnsi="CG Times" w:cs="CG Times"/>
-              </w:rPr>
-              <w:t>It was not cold &amp;</w:t>
+              <w:t>body into her house.–It was not cold &amp;</w:t>
             </w:r>
           </w:p>
           <w:p>
@@ -4860,14 +4746,16 @@
               <w:rPr>
                 <w:rStyle w:val="1818"/>
               </w:rPr>
-              <w:t>was no sign of any violence, exce</w:t>
-            </w:r>
-            <w:r>
+              <w:t xml:space="preserve">was no sign of any violence, except the black </w:t>
+            </w:r>
+          </w:p>
+          <w:p>
+            <w:pPr>
+              <w:spacing w:line="192" w:lineRule="exact"/>
               <w:rPr>
                 <w:rStyle w:val="1818"/>
               </w:rPr>
-              <w:t xml:space="preserve">pt the black </w:t>
-            </w:r>
+            </w:pPr>
           </w:p>
           <w:p>
             <w:pPr>
@@ -4876,20 +4764,20 @@
                 <w:rStyle w:val="1818"/>
               </w:rPr>
             </w:pPr>
-          </w:p>
-          <w:p>
-            <w:pPr>
-              <w:spacing w:line="192" w:lineRule="exact"/>
+            <w:r>
               <w:rPr>
                 <w:rStyle w:val="1818"/>
               </w:rPr>
-            </w:pPr>
-            <w:r>
+              <w:t>mark of fingers on his neck.</w:t>
+            </w:r>
+          </w:p>
+          <w:p>
+            <w:pPr>
+              <w:spacing w:line="192" w:lineRule="exact"/>
               <w:rPr>
                 <w:rStyle w:val="1818"/>
               </w:rPr>
-              <w:t>mark of fingers on his neck.</w:t>
-            </w:r>
+            </w:pPr>
           </w:p>
           <w:p>
             <w:pPr>
@@ -4898,31 +4786,33 @@
                 <w:rStyle w:val="1818"/>
               </w:rPr>
             </w:pPr>
-          </w:p>
-          <w:p>
-            <w:pPr>
-              <w:spacing w:line="192" w:lineRule="exact"/>
+            <w:r>
               <w:rPr>
                 <w:rStyle w:val="1818"/>
               </w:rPr>
-            </w:pPr>
-            <w:r>
+              <w:t xml:space="preserve">     ¶The first part of this deposition did not </w:t>
+            </w:r>
+          </w:p>
+          <w:p>
+            <w:pPr>
+              <w:spacing w:line="192" w:lineRule="exact"/>
               <w:rPr>
                 <w:rStyle w:val="1818"/>
               </w:rPr>
-              <w:t xml:space="preserve">     </w:t>
-            </w:r>
-            <w:r>
+            </w:pPr>
+          </w:p>
+          <w:p>
+            <w:pPr>
+              <w:spacing w:line="192" w:lineRule="exact"/>
               <w:rPr>
                 <w:rStyle w:val="1818"/>
               </w:rPr>
-              <w:t>¶</w:t>
-            </w:r>
+            </w:pPr>
             <w:r>
               <w:rPr>
                 <w:rStyle w:val="1818"/>
               </w:rPr>
-              <w:t xml:space="preserve">The first part of this deposition did not </w:t>
+              <w:t xml:space="preserve">in the least interest me; but when the </w:t>
             </w:r>
           </w:p>
           <w:p>
@@ -4944,7 +4834,7 @@
               <w:rPr>
                 <w:rStyle w:val="1818"/>
               </w:rPr>
-              <w:t xml:space="preserve">in the least interest me; but when the </w:t>
+              <w:t xml:space="preserve">mark of the fingers was mentioned, I remembered </w:t>
             </w:r>
           </w:p>
           <w:p>
@@ -4966,7 +4856,7 @@
               <w:rPr>
                 <w:rStyle w:val="1818"/>
               </w:rPr>
-              <w:t xml:space="preserve">mark of the fingers was mentioned, I remembered </w:t>
+              <w:t xml:space="preserve">the murder of my brother, and felt </w:t>
             </w:r>
           </w:p>
           <w:p>
@@ -4988,7 +4878,7 @@
               <w:rPr>
                 <w:rStyle w:val="1818"/>
               </w:rPr>
-              <w:t xml:space="preserve">the murder of my brother, and felt </w:t>
+              <w:t xml:space="preserve">myself extremely agitated; my limbs trembled, </w:t>
             </w:r>
           </w:p>
           <w:p>
@@ -5010,7 +4900,7 @@
               <w:rPr>
                 <w:rStyle w:val="1818"/>
               </w:rPr>
-              <w:t xml:space="preserve">myself extremely agitated; my limbs trembled, </w:t>
+              <w:t xml:space="preserve">and a mist came over my eyes, which obliged </w:t>
             </w:r>
           </w:p>
           <w:p>
@@ -5032,7 +4922,7 @@
               <w:rPr>
                 <w:rStyle w:val="1818"/>
               </w:rPr>
-              <w:t xml:space="preserve">and a mist came over my eyes, which obliged </w:t>
+              <w:t xml:space="preserve">me to lean on a chair for support.  The </w:t>
             </w:r>
           </w:p>
           <w:p>
@@ -5054,7 +4944,7 @@
               <w:rPr>
                 <w:rStyle w:val="1818"/>
               </w:rPr>
-              <w:t xml:space="preserve">me to lean on a chair for support.  The </w:t>
+              <w:t xml:space="preserve">magistrate observed me with a keen eye, </w:t>
             </w:r>
           </w:p>
           <w:p>
@@ -5076,7 +4966,7 @@
               <w:rPr>
                 <w:rStyle w:val="1818"/>
               </w:rPr>
-              <w:t xml:space="preserve">magistrate observed me with a keen eye, </w:t>
+              <w:t xml:space="preserve">and of course drew an unfavourable augury from </w:t>
             </w:r>
           </w:p>
           <w:p>
@@ -5098,7 +4988,7 @@
               <w:rPr>
                 <w:rStyle w:val="1818"/>
               </w:rPr>
-              <w:t xml:space="preserve">and of course drew an unfavourable augury from </w:t>
+              <w:t>my manner,</w:t>
             </w:r>
           </w:p>
           <w:p>
@@ -5113,56 +5003,16 @@
             <w:pPr>
               <w:spacing w:line="192" w:lineRule="exact"/>
               <w:rPr>
+                <w:rFonts w:ascii="CG Times" w:hAnsi="CG Times" w:cs="CG Times"/>
+                <w:sz w:val="17"/>
+                <w:szCs w:val="17"/>
+              </w:rPr>
+            </w:pPr>
+            <w:r>
+              <w:rPr>
                 <w:rStyle w:val="1818"/>
               </w:rPr>
-            </w:pPr>
-            <w:r>
-              <w:rPr>
-                <w:rStyle w:val="1818"/>
-              </w:rPr>
-              <w:t>my manner,</w:t>
-            </w:r>
-          </w:p>
-          <w:p>
-            <w:pPr>
-              <w:spacing w:line="192" w:lineRule="exact"/>
-              <w:rPr>
-                <w:rStyle w:val="1818"/>
-              </w:rPr>
-            </w:pPr>
-          </w:p>
-          <w:p>
-            <w:pPr>
-              <w:spacing w:line="192" w:lineRule="exact"/>
-              <w:rPr>
-                <w:rFonts w:ascii="CG Times" w:hAnsi="CG Times" w:cs="CG Times"/>
-                <w:sz w:val="17"/>
-                <w:szCs w:val="17"/>
-              </w:rPr>
-            </w:pPr>
-            <w:r>
-              <w:rPr>
-                <w:rStyle w:val="1818"/>
-              </w:rPr>
-              <w:t xml:space="preserve">     </w:t>
-            </w:r>
-            <w:r>
-              <w:rPr>
-                <w:rStyle w:val="1818"/>
-              </w:rPr>
-              <w:t>¶</w:t>
-            </w:r>
-            <w:r>
-              <w:rPr>
-                <w:rStyle w:val="1818"/>
-              </w:rPr>
-              <w:t>The son con</w:t>
-            </w:r>
-            <w:r>
-              <w:rPr>
-                <w:rStyle w:val="1818"/>
-              </w:rPr>
-              <w:t xml:space="preserve">firmed his father's ac- </w:t>
+              <w:t xml:space="preserve">     ¶The son confirmed his father's ac- </w:t>
             </w:r>
             <w:r>
               <w:rPr>
@@ -5400,23 +5250,7 @@
                 <w:sz w:val="17"/>
                 <w:szCs w:val="17"/>
               </w:rPr>
-              <w:t xml:space="preserve">     </w:t>
-            </w:r>
-            <w:r>
-              <w:rPr>
-                <w:rFonts w:ascii="CG Times" w:hAnsi="CG Times" w:cs="CG Times"/>
-                <w:sz w:val="17"/>
-                <w:szCs w:val="17"/>
-              </w:rPr>
-              <w:t>¶</w:t>
-            </w:r>
-            <w:r>
-              <w:rPr>
-                <w:rFonts w:ascii="CG Times" w:hAnsi="CG Times" w:cs="CG Times"/>
-                <w:sz w:val="17"/>
-                <w:szCs w:val="17"/>
-              </w:rPr>
-              <w:t xml:space="preserve">A woman deposed, that she lived near </w:t>
+              <w:t xml:space="preserve">     ¶A woman deposed, that she lived near </w:t>
             </w:r>
           </w:p>
           <w:p>
@@ -5508,15 +5342,7 @@
                 <w:sz w:val="17"/>
                 <w:szCs w:val="17"/>
               </w:rPr>
-              <w:t>before she hear</w:t>
-            </w:r>
-            <w:r>
-              <w:rPr>
-                <w:rFonts w:ascii="CG Times" w:hAnsi="CG Times" w:cs="CG Times"/>
-                <w:sz w:val="17"/>
-                <w:szCs w:val="17"/>
-              </w:rPr>
-              <w:t xml:space="preserve">d of the discovery </w:t>
+              <w:t xml:space="preserve">before she heard of the discovery </w:t>
             </w:r>
           </w:p>
           <w:p>
@@ -5675,23 +5501,7 @@
                 <w:sz w:val="17"/>
                 <w:szCs w:val="17"/>
               </w:rPr>
-              <w:t xml:space="preserve">     </w:t>
-            </w:r>
-            <w:r>
-              <w:rPr>
-                <w:rFonts w:ascii="CG Times" w:hAnsi="CG Times" w:cs="CG Times"/>
-                <w:sz w:val="17"/>
-                <w:szCs w:val="17"/>
-              </w:rPr>
-              <w:t>¶</w:t>
-            </w:r>
-            <w:r>
-              <w:rPr>
-                <w:rFonts w:ascii="CG Times" w:hAnsi="CG Times" w:cs="CG Times"/>
-                <w:sz w:val="17"/>
-                <w:szCs w:val="17"/>
-              </w:rPr>
-              <w:t xml:space="preserve">Another woman confirmed the account </w:t>
+              <w:t xml:space="preserve">     ¶Another woman confirmed the account </w:t>
             </w:r>
           </w:p>
           <w:p>
@@ -6137,15 +5947,7 @@
           <w:i/>
           <w:iCs/>
         </w:rPr>
-        <w:t xml:space="preserve"> and from cancel line </w:t>
-      </w:r>
-      <w:r>
-        <w:rPr>
-          <w:rStyle w:val="notes"/>
-          <w:i/>
-          <w:iCs/>
-        </w:rPr>
-        <w:t xml:space="preserve">on </w:t>
+        <w:t xml:space="preserve"> and from cancel line on </w:t>
       </w:r>
       <w:r>
         <w:rPr>
@@ -6582,15 +6384,7 @@
           <w:i/>
           <w:iCs/>
         </w:rPr>
-        <w:t xml:space="preserve"> [</w:t>
-      </w:r>
-      <w:r>
-        <w:rPr>
-          <w:rStyle w:val="notes"/>
-          <w:i/>
-          <w:iCs/>
-        </w:rPr>
-        <w:t xml:space="preserve">II, 154] and in </w:t>
+        <w:t xml:space="preserve"> [II, 154] and in </w:t>
       </w:r>
       <w:r>
         <w:rPr>
@@ -6723,12 +6517,6 @@
         <w:gridCol w:w="4320"/>
       </w:tblGrid>
       <w:tr>
-        <w:tblPrEx>
-          <w:tblCellMar>
-            <w:top w:w="0" w:type="dxa"/>
-            <w:bottom w:w="0" w:type="dxa"/>
-          </w:tblCellMar>
-        </w:tblPrEx>
         <w:trPr>
           <w:cantSplit/>
         </w:trPr>
@@ -7937,13 +7725,7 @@
               <w:rPr>
                 <w:rFonts w:ascii="CG Times" w:hAnsi="CG Times" w:cs="CG Times"/>
               </w:rPr>
-              <w:t>cidences that</w:t>
-            </w:r>
-            <w:r>
-              <w:rPr>
-                <w:rFonts w:ascii="CG Times" w:hAnsi="CG Times" w:cs="CG Times"/>
-              </w:rPr>
-              <w:t xml:space="preserve"> had taken place during</w:t>
+              <w:t>cidences that had taken place during</w:t>
             </w:r>
           </w:p>
           <w:p>
@@ -8218,23 +8000,7 @@
                 <w:sz w:val="17"/>
                 <w:szCs w:val="17"/>
               </w:rPr>
-              <w:t xml:space="preserve">     </w:t>
-            </w:r>
-            <w:r>
-              <w:rPr>
-                <w:rFonts w:ascii="CG Times" w:hAnsi="CG Times" w:cs="CG Times"/>
-                <w:sz w:val="17"/>
-                <w:szCs w:val="17"/>
-              </w:rPr>
-              <w:t>¶</w:t>
-            </w:r>
-            <w:r>
-              <w:rPr>
-                <w:rFonts w:ascii="CG Times" w:hAnsi="CG Times" w:cs="CG Times"/>
-                <w:sz w:val="17"/>
-                <w:szCs w:val="17"/>
-              </w:rPr>
-              <w:t xml:space="preserve">Several other men </w:t>
+              <w:t xml:space="preserve">     ¶Several other men </w:t>
             </w:r>
           </w:p>
           <w:p>
@@ -8318,15 +8084,7 @@
                 <w:sz w:val="17"/>
                 <w:szCs w:val="17"/>
               </w:rPr>
-              <w:t>had arisen during the nigh</w:t>
-            </w:r>
-            <w:r>
-              <w:rPr>
-                <w:rFonts w:ascii="CG Times" w:hAnsi="CG Times" w:cs="CG Times"/>
-                <w:sz w:val="17"/>
-                <w:szCs w:val="17"/>
-              </w:rPr>
-              <w:t xml:space="preserve">t, it was very </w:t>
+              <w:t xml:space="preserve">had arisen during the night, it was very </w:t>
             </w:r>
           </w:p>
           <w:p>
@@ -8679,23 +8437,7 @@
                 <w:sz w:val="17"/>
                 <w:szCs w:val="17"/>
               </w:rPr>
-              <w:t xml:space="preserve">     </w:t>
-            </w:r>
-            <w:r>
-              <w:rPr>
-                <w:rFonts w:ascii="CG Times" w:hAnsi="CG Times" w:cs="CG Times"/>
-                <w:sz w:val="17"/>
-                <w:szCs w:val="17"/>
-              </w:rPr>
-              <w:t>¶</w:t>
-            </w:r>
-            <w:r>
-              <w:rPr>
-                <w:rFonts w:ascii="CG Times" w:hAnsi="CG Times" w:cs="CG Times"/>
-                <w:sz w:val="17"/>
-                <w:szCs w:val="17"/>
-              </w:rPr>
-              <w:t xml:space="preserve">Mr. Kirwin, on hearing this evidence, </w:t>
+              <w:t xml:space="preserve">     ¶Mr. Kirwin, on hearing this evidence, </w:t>
             </w:r>
           </w:p>
           <w:p>
@@ -8877,15 +8619,7 @@
                 <w:sz w:val="17"/>
                 <w:szCs w:val="17"/>
               </w:rPr>
-              <w:t>the extre</w:t>
-            </w:r>
-            <w:r>
-              <w:rPr>
-                <w:rFonts w:ascii="CG Times" w:hAnsi="CG Times" w:cs="CG Times"/>
-                <w:sz w:val="17"/>
-                <w:szCs w:val="17"/>
-              </w:rPr>
-              <w:t xml:space="preserve">me agitation I had exhibited </w:t>
+              <w:t xml:space="preserve">the extreme agitation I had exhibited </w:t>
             </w:r>
           </w:p>
           <w:p>
@@ -9465,15 +9199,7 @@
           <w:i/>
           <w:iCs/>
         </w:rPr>
-        <w:t>: co</w:t>
-      </w:r>
-      <w:r>
-        <w:rPr>
-          <w:rStyle w:val="notes"/>
-          <w:i/>
-          <w:iCs/>
-        </w:rPr>
-        <w:t xml:space="preserve">mpare </w:t>
+        <w:t xml:space="preserve">: compare </w:t>
       </w:r>
       <w:r>
         <w:rPr>
@@ -9582,15 +9308,7 @@
           <w:b/>
           <w:bCs/>
         </w:rPr>
-        <w:t>2</w:t>
-      </w:r>
-      <w:r>
-        <w:rPr>
-          <w:rStyle w:val="notes"/>
-          <w:b/>
-          <w:bCs/>
-        </w:rPr>
-        <w:t>5]</w:t>
+        <w:t>25]</w:t>
       </w:r>
       <w:r>
         <w:rPr>
@@ -9867,12 +9585,6 @@
         <w:gridCol w:w="4320"/>
       </w:tblGrid>
       <w:tr>
-        <w:tblPrEx>
-          <w:tblCellMar>
-            <w:top w:w="0" w:type="dxa"/>
-            <w:bottom w:w="0" w:type="dxa"/>
-          </w:tblCellMar>
-        </w:tblPrEx>
         <w:trPr>
           <w:cantSplit/>
         </w:trPr>
@@ -10717,13 +10429,7 @@
               <w:rPr>
                 <w:rFonts w:ascii="CG Times" w:hAnsi="CG Times" w:cs="CG Times"/>
               </w:rPr>
-              <w:t xml:space="preserve">faintly reminds of the </w:t>
-            </w:r>
-            <w:r>
-              <w:rPr>
-                <w:rFonts w:ascii="CG Times" w:hAnsi="CG Times" w:cs="CG Times"/>
-              </w:rPr>
-              <w:t>anguish of recogni</w:t>
+              <w:t>faintly reminds of the anguish of recogni</w:t>
             </w:r>
             <w:r>
               <w:rPr>
@@ -10923,13 +10629,7 @@
               <w:rPr>
                 <w:rFonts w:ascii="CG Times" w:hAnsi="CG Times" w:cs="CG Times"/>
               </w:rPr>
-              <w:t xml:space="preserve">  </w:t>
-            </w:r>
-            <w:r>
-              <w:rPr>
-                <w:rFonts w:ascii="CG Times" w:hAnsi="CG Times" w:cs="CG Times"/>
-              </w:rPr>
-              <w:t xml:space="preserve">                                  </w:t>
+              <w:t xml:space="preserve">                                    </w:t>
             </w:r>
             <w:r>
               <w:rPr>
@@ -10951,19 +10651,7 @@
               <w:rPr>
                 <w:rFonts w:ascii="CG Times" w:hAnsi="CG Times" w:cs="CG Times"/>
               </w:rPr>
-              <w:t xml:space="preserve">stretched before me </w:t>
-            </w:r>
-            <w:r>
-              <w:rPr>
-                <w:rFonts w:ascii="CG Times" w:hAnsi="CG Times" w:cs="CG Times"/>
-              </w:rPr>
-              <w:t>–</w:t>
-            </w:r>
-            <w:r>
-              <w:rPr>
-                <w:rFonts w:ascii="CG Times" w:hAnsi="CG Times" w:cs="CG Times"/>
-              </w:rPr>
-              <w:t xml:space="preserve"> I gasped for breath</w:t>
+              <w:t>stretched before me – I gasped for breath</w:t>
             </w:r>
           </w:p>
           <w:p>
@@ -11067,19 +10755,7 @@
               <w:rPr>
                 <w:rFonts w:ascii="CG Times" w:hAnsi="CG Times" w:cs="CG Times"/>
               </w:rPr>
-              <w:t>dearest Henry of life</w:t>
-            </w:r>
-            <w:r>
-              <w:rPr>
-                <w:rFonts w:ascii="CG Times" w:hAnsi="CG Times" w:cs="CG Times"/>
-              </w:rPr>
-              <w:t>—</w:t>
-            </w:r>
-            <w:r>
-              <w:rPr>
-                <w:rFonts w:ascii="CG Times" w:hAnsi="CG Times" w:cs="CG Times"/>
-              </w:rPr>
-              <w:t xml:space="preserve"> Two </w:t>
+              <w:t xml:space="preserve">dearest Henry of life— Two </w:t>
             </w:r>
             <w:r>
               <w:rPr>
@@ -11185,19 +10861,7 @@
               <w:rPr>
                 <w:rFonts w:ascii="CG Times" w:hAnsi="CG Times" w:cs="CG Times"/>
               </w:rPr>
-              <w:t xml:space="preserve">await their destinny </w:t>
-            </w:r>
-            <w:r>
-              <w:rPr>
-                <w:rFonts w:ascii="CG Times" w:hAnsi="CG Times" w:cs="CG Times"/>
-              </w:rPr>
-              <w:t>–</w:t>
-            </w:r>
-            <w:r>
-              <w:rPr>
-                <w:rFonts w:ascii="CG Times" w:hAnsi="CG Times" w:cs="CG Times"/>
-              </w:rPr>
-              <w:t xml:space="preserve"> But you, Cl</w:t>
+              <w:t>await their destinny – But you, Cl</w:t>
             </w:r>
             <w:r>
               <w:rPr>
@@ -11246,13 +10910,7 @@
               <w:rPr>
                 <w:rFonts w:ascii="CG Times" w:hAnsi="CG Times" w:cs="CG Times"/>
               </w:rPr>
-              <w:t>my frend, my benefactor!</w:t>
-            </w:r>
-            <w:r>
-              <w:rPr>
-                <w:rFonts w:ascii="CG Times" w:hAnsi="CG Times" w:cs="CG Times"/>
-              </w:rPr>
-              <w:t>—</w:t>
+              <w:t>my frend, my benefactor!—</w:t>
             </w:r>
           </w:p>
           <w:p>
@@ -11681,13 +11339,7 @@
               <w:rPr>
                 <w:rFonts w:ascii="CG Times" w:hAnsi="CG Times" w:cs="CG Times"/>
               </w:rPr>
-              <w:t xml:space="preserve">the destruction of the fiend </w:t>
-            </w:r>
-            <w:r>
-              <w:rPr>
-                <w:rFonts w:ascii="CG Times" w:hAnsi="CG Times" w:cs="CG Times"/>
-              </w:rPr>
-              <w:t>by whom</w:t>
+              <w:t>the destruction of the fiend by whom</w:t>
             </w:r>
           </w:p>
           <w:p>
@@ -11709,19 +11361,7 @@
               <w:rPr>
                 <w:rFonts w:ascii="CG Times" w:hAnsi="CG Times" w:cs="CG Times"/>
               </w:rPr>
-              <w:t xml:space="preserve">I was tormented </w:t>
-            </w:r>
-            <w:r>
-              <w:rPr>
-                <w:rFonts w:ascii="CG Times" w:hAnsi="CG Times" w:cs="CG Times"/>
-              </w:rPr>
-              <w:t>–</w:t>
-            </w:r>
-            <w:r>
-              <w:rPr>
-                <w:rFonts w:ascii="CG Times" w:hAnsi="CG Times" w:cs="CG Times"/>
-              </w:rPr>
-              <w:t xml:space="preserve"> and at others I felt the</w:t>
+              <w:t>I was tormented – and at others I felt the</w:t>
             </w:r>
           </w:p>
           <w:p>
@@ -11831,26 +11471,485 @@
               <w:rPr>
                 <w:rStyle w:val="1818"/>
               </w:rPr>
+              <w:t xml:space="preserve">     ¶I entered the room where the corpse lay, </w:t>
+            </w:r>
+          </w:p>
+          <w:p>
+            <w:pPr>
+              <w:spacing w:line="204" w:lineRule="exact"/>
+              <w:rPr>
+                <w:rStyle w:val="1818"/>
+              </w:rPr>
+            </w:pPr>
+          </w:p>
+          <w:p>
+            <w:pPr>
+              <w:spacing w:line="204" w:lineRule="exact"/>
+              <w:rPr>
+                <w:rStyle w:val="1818"/>
+              </w:rPr>
+            </w:pPr>
+            <w:r>
+              <w:rPr>
+                <w:rStyle w:val="1818"/>
+              </w:rPr>
+              <w:t xml:space="preserve">and was led up to the coffin.  How can I describe </w:t>
+            </w:r>
+          </w:p>
+          <w:p>
+            <w:pPr>
+              <w:spacing w:line="204" w:lineRule="exact"/>
+              <w:rPr>
+                <w:rStyle w:val="1818"/>
+              </w:rPr>
+            </w:pPr>
+          </w:p>
+          <w:p>
+            <w:pPr>
+              <w:spacing w:line="204" w:lineRule="exact"/>
+              <w:rPr>
+                <w:rStyle w:val="1818"/>
+              </w:rPr>
+            </w:pPr>
+            <w:r>
+              <w:rPr>
+                <w:rStyle w:val="1818"/>
+              </w:rPr>
+              <w:t xml:space="preserve">my sensations on beholding it?  I feel yet parched with horror, </w:t>
+            </w:r>
+          </w:p>
+          <w:p>
+            <w:pPr>
+              <w:spacing w:line="204" w:lineRule="exact"/>
+              <w:rPr>
+                <w:rStyle w:val="1818"/>
+              </w:rPr>
+            </w:pPr>
+            <w:r>
+              <w:rPr>
+                <w:rStyle w:val="1818"/>
+              </w:rPr>
+              <w:t xml:space="preserve">nor can I reflect on that terrible </w:t>
+            </w:r>
+          </w:p>
+          <w:p>
+            <w:pPr>
+              <w:spacing w:line="204" w:lineRule="exact"/>
+              <w:rPr>
+                <w:rStyle w:val="1818"/>
+              </w:rPr>
+            </w:pPr>
+          </w:p>
+          <w:p>
+            <w:pPr>
+              <w:spacing w:line="204" w:lineRule="exact"/>
+              <w:rPr>
+                <w:rFonts w:ascii="CG Times" w:hAnsi="CG Times" w:cs="CG Times"/>
+                <w:sz w:val="17"/>
+                <w:szCs w:val="17"/>
+              </w:rPr>
+            </w:pPr>
+            <w:r>
+              <w:rPr>
+                <w:rStyle w:val="1818"/>
+              </w:rPr>
+              <w:t xml:space="preserve">moment without shuddering and agony, </w:t>
+            </w:r>
+            <w:r>
+              <w:rPr>
+                <w:rStyle w:val="1818pages"/>
+              </w:rPr>
+              <w:t>[70:]</w:t>
+            </w:r>
+            <w:r>
+              <w:rPr>
+                <w:rFonts w:ascii="CG Times" w:hAnsi="CG Times" w:cs="CG Times"/>
+                <w:sz w:val="17"/>
+                <w:szCs w:val="17"/>
+              </w:rPr>
+              <w:t xml:space="preserve">that </w:t>
+            </w:r>
+          </w:p>
+          <w:p>
+            <w:pPr>
+              <w:spacing w:line="204" w:lineRule="exact"/>
+              <w:rPr>
+                <w:rFonts w:ascii="CG Times" w:hAnsi="CG Times" w:cs="CG Times"/>
+                <w:sz w:val="17"/>
+                <w:szCs w:val="17"/>
+              </w:rPr>
+            </w:pPr>
+          </w:p>
+          <w:p>
+            <w:pPr>
+              <w:spacing w:line="204" w:lineRule="exact"/>
+              <w:rPr>
+                <w:rFonts w:ascii="CG Times" w:hAnsi="CG Times" w:cs="CG Times"/>
+                <w:sz w:val="17"/>
+                <w:szCs w:val="17"/>
+              </w:rPr>
+            </w:pPr>
+            <w:r>
+              <w:rPr>
+                <w:rFonts w:ascii="CG Times" w:hAnsi="CG Times" w:cs="CG Times"/>
+                <w:sz w:val="17"/>
+                <w:szCs w:val="17"/>
+              </w:rPr>
+              <w:t xml:space="preserve">faintly reminds me of the anguish of the recognition.  </w:t>
+            </w:r>
+          </w:p>
+          <w:p>
+            <w:pPr>
+              <w:spacing w:line="204" w:lineRule="exact"/>
+              <w:rPr>
+                <w:rFonts w:ascii="CG Times" w:hAnsi="CG Times" w:cs="CG Times"/>
+                <w:sz w:val="17"/>
+                <w:szCs w:val="17"/>
+              </w:rPr>
+            </w:pPr>
+          </w:p>
+          <w:p>
+            <w:pPr>
+              <w:spacing w:line="204" w:lineRule="exact"/>
+              <w:rPr>
+                <w:rFonts w:ascii="CG Times" w:hAnsi="CG Times" w:cs="CG Times"/>
+                <w:sz w:val="17"/>
+                <w:szCs w:val="17"/>
+              </w:rPr>
+            </w:pPr>
+            <w:r>
+              <w:rPr>
+                <w:rFonts w:ascii="CG Times" w:hAnsi="CG Times" w:cs="CG Times"/>
+                <w:sz w:val="17"/>
+                <w:szCs w:val="17"/>
+              </w:rPr>
+              <w:t xml:space="preserve">The trial, the presence of the </w:t>
+            </w:r>
+          </w:p>
+          <w:p>
+            <w:pPr>
+              <w:spacing w:line="204" w:lineRule="exact"/>
+              <w:rPr>
+                <w:rFonts w:ascii="CG Times" w:hAnsi="CG Times" w:cs="CG Times"/>
+                <w:sz w:val="17"/>
+                <w:szCs w:val="17"/>
+              </w:rPr>
+            </w:pPr>
+          </w:p>
+          <w:p>
+            <w:pPr>
+              <w:spacing w:line="204" w:lineRule="exact"/>
+              <w:rPr>
+                <w:rFonts w:ascii="CG Times" w:hAnsi="CG Times" w:cs="CG Times"/>
+                <w:sz w:val="17"/>
+                <w:szCs w:val="17"/>
+              </w:rPr>
+            </w:pPr>
+            <w:r>
+              <w:rPr>
+                <w:rFonts w:ascii="CG Times" w:hAnsi="CG Times" w:cs="CG Times"/>
+                <w:sz w:val="17"/>
+                <w:szCs w:val="17"/>
+              </w:rPr>
+              <w:t xml:space="preserve">magistrate and witnesses, passed like a </w:t>
+            </w:r>
+          </w:p>
+          <w:p>
+            <w:pPr>
+              <w:spacing w:line="204" w:lineRule="exact"/>
+              <w:rPr>
+                <w:rFonts w:ascii="CG Times" w:hAnsi="CG Times" w:cs="CG Times"/>
+                <w:sz w:val="17"/>
+                <w:szCs w:val="17"/>
+              </w:rPr>
+            </w:pPr>
+          </w:p>
+          <w:p>
+            <w:pPr>
+              <w:spacing w:line="204" w:lineRule="exact"/>
+              <w:rPr>
+                <w:rFonts w:ascii="CG Times" w:hAnsi="CG Times" w:cs="CG Times"/>
+                <w:sz w:val="17"/>
+                <w:szCs w:val="17"/>
+              </w:rPr>
+            </w:pPr>
+            <w:r>
+              <w:rPr>
+                <w:rFonts w:ascii="CG Times" w:hAnsi="CG Times" w:cs="CG Times"/>
+                <w:sz w:val="17"/>
+                <w:szCs w:val="17"/>
+              </w:rPr>
+              <w:t xml:space="preserve">dream from my memory, when I saw </w:t>
+            </w:r>
+          </w:p>
+          <w:p>
+            <w:pPr>
+              <w:spacing w:line="204" w:lineRule="exact"/>
+              <w:rPr>
+                <w:rFonts w:ascii="CG Times" w:hAnsi="CG Times" w:cs="CG Times"/>
+                <w:sz w:val="17"/>
+                <w:szCs w:val="17"/>
+              </w:rPr>
+            </w:pPr>
+          </w:p>
+          <w:p>
+            <w:pPr>
+              <w:spacing w:line="204" w:lineRule="exact"/>
+              <w:rPr>
+                <w:rFonts w:ascii="CG Times" w:hAnsi="CG Times" w:cs="CG Times"/>
+                <w:sz w:val="17"/>
+                <w:szCs w:val="17"/>
+              </w:rPr>
+            </w:pPr>
+            <w:r>
+              <w:rPr>
+                <w:rFonts w:ascii="CG Times" w:hAnsi="CG Times" w:cs="CG Times"/>
+                <w:sz w:val="17"/>
+                <w:szCs w:val="17"/>
+              </w:rPr>
+              <w:t xml:space="preserve">the lifeless form of Henry Clerval </w:t>
+            </w:r>
+          </w:p>
+          <w:p>
+            <w:pPr>
+              <w:spacing w:line="204" w:lineRule="exact"/>
+              <w:rPr>
+                <w:rFonts w:ascii="CG Times" w:hAnsi="CG Times" w:cs="CG Times"/>
+                <w:sz w:val="17"/>
+                <w:szCs w:val="17"/>
+              </w:rPr>
+            </w:pPr>
+          </w:p>
+          <w:p>
+            <w:pPr>
+              <w:spacing w:line="204" w:lineRule="exact"/>
+              <w:rPr>
+                <w:rFonts w:ascii="CG Times" w:hAnsi="CG Times" w:cs="CG Times"/>
+                <w:sz w:val="17"/>
+                <w:szCs w:val="17"/>
+              </w:rPr>
+            </w:pPr>
+            <w:r>
+              <w:rPr>
+                <w:rFonts w:ascii="CG Times" w:hAnsi="CG Times" w:cs="CG Times"/>
+                <w:sz w:val="17"/>
+                <w:szCs w:val="17"/>
+              </w:rPr>
+              <w:t xml:space="preserve">stretched before me.  I gasped for breath; </w:t>
+            </w:r>
+          </w:p>
+          <w:p>
+            <w:pPr>
+              <w:spacing w:line="204" w:lineRule="exact"/>
+              <w:rPr>
+                <w:rFonts w:ascii="CG Times" w:hAnsi="CG Times" w:cs="CG Times"/>
+                <w:sz w:val="17"/>
+                <w:szCs w:val="17"/>
+              </w:rPr>
+            </w:pPr>
+          </w:p>
+          <w:p>
+            <w:pPr>
+              <w:spacing w:line="204" w:lineRule="exact"/>
+              <w:rPr>
+                <w:rFonts w:ascii="CG Times" w:hAnsi="CG Times" w:cs="CG Times"/>
+                <w:sz w:val="17"/>
+                <w:szCs w:val="17"/>
+              </w:rPr>
+            </w:pPr>
+            <w:r>
+              <w:rPr>
+                <w:rFonts w:ascii="CG Times" w:hAnsi="CG Times" w:cs="CG Times"/>
+                <w:sz w:val="17"/>
+                <w:szCs w:val="17"/>
+              </w:rPr>
+              <w:t xml:space="preserve">and, throwing myself on the body, I exclaimed, </w:t>
+            </w:r>
+          </w:p>
+          <w:p>
+            <w:pPr>
+              <w:spacing w:line="204" w:lineRule="exact"/>
+              <w:rPr>
+                <w:rFonts w:ascii="CG Times" w:hAnsi="CG Times" w:cs="CG Times"/>
+                <w:sz w:val="17"/>
+                <w:szCs w:val="17"/>
+              </w:rPr>
+            </w:pPr>
+          </w:p>
+          <w:p>
+            <w:pPr>
+              <w:spacing w:line="204" w:lineRule="exact"/>
+              <w:rPr>
+                <w:rFonts w:ascii="CG Times" w:hAnsi="CG Times" w:cs="CG Times"/>
+                <w:sz w:val="17"/>
+                <w:szCs w:val="17"/>
+              </w:rPr>
+            </w:pPr>
+            <w:r>
+              <w:rPr>
+                <w:rFonts w:ascii="CG Times" w:hAnsi="CG Times" w:cs="CG Times"/>
+                <w:sz w:val="17"/>
+                <w:szCs w:val="17"/>
+              </w:rPr>
+              <w:t xml:space="preserve">“Have my murderous machinations </w:t>
+            </w:r>
+          </w:p>
+          <w:p>
+            <w:pPr>
+              <w:spacing w:line="204" w:lineRule="exact"/>
+              <w:rPr>
+                <w:rFonts w:ascii="CG Times" w:hAnsi="CG Times" w:cs="CG Times"/>
+                <w:sz w:val="17"/>
+                <w:szCs w:val="17"/>
+              </w:rPr>
+            </w:pPr>
+          </w:p>
+          <w:p>
+            <w:pPr>
+              <w:spacing w:line="204" w:lineRule="exact"/>
+              <w:rPr>
+                <w:rFonts w:ascii="CG Times" w:hAnsi="CG Times" w:cs="CG Times"/>
+                <w:sz w:val="17"/>
+                <w:szCs w:val="17"/>
+              </w:rPr>
+            </w:pPr>
+            <w:r>
+              <w:rPr>
+                <w:rFonts w:ascii="CG Times" w:hAnsi="CG Times" w:cs="CG Times"/>
+                <w:sz w:val="17"/>
+                <w:szCs w:val="17"/>
+              </w:rPr>
+              <w:t xml:space="preserve">deprived you also, my </w:t>
+            </w:r>
+          </w:p>
+          <w:p>
+            <w:pPr>
+              <w:spacing w:line="204" w:lineRule="exact"/>
+              <w:rPr>
+                <w:rFonts w:ascii="CG Times" w:hAnsi="CG Times" w:cs="CG Times"/>
+                <w:sz w:val="17"/>
+                <w:szCs w:val="17"/>
+              </w:rPr>
+            </w:pPr>
+          </w:p>
+          <w:p>
+            <w:pPr>
+              <w:spacing w:line="204" w:lineRule="exact"/>
+              <w:rPr>
+                <w:rFonts w:ascii="CG Times" w:hAnsi="CG Times" w:cs="CG Times"/>
+                <w:sz w:val="17"/>
+                <w:szCs w:val="17"/>
+              </w:rPr>
+            </w:pPr>
+            <w:r>
+              <w:rPr>
+                <w:rFonts w:ascii="CG Times" w:hAnsi="CG Times" w:cs="CG Times"/>
+                <w:sz w:val="17"/>
+                <w:szCs w:val="17"/>
+              </w:rPr>
+              <w:t xml:space="preserve">dearest Henry, of life?  Two </w:t>
+            </w:r>
+          </w:p>
+          <w:p>
+            <w:pPr>
+              <w:spacing w:line="204" w:lineRule="exact"/>
+              <w:rPr>
+                <w:rFonts w:ascii="CG Times" w:hAnsi="CG Times" w:cs="CG Times"/>
+                <w:sz w:val="17"/>
+                <w:szCs w:val="17"/>
+              </w:rPr>
+            </w:pPr>
+          </w:p>
+          <w:p>
+            <w:pPr>
+              <w:spacing w:line="204" w:lineRule="exact"/>
+              <w:rPr>
+                <w:rFonts w:ascii="CG Times" w:hAnsi="CG Times" w:cs="CG Times"/>
+                <w:sz w:val="17"/>
+                <w:szCs w:val="17"/>
+              </w:rPr>
+            </w:pPr>
+            <w:r>
+              <w:rPr>
+                <w:rFonts w:ascii="CG Times" w:hAnsi="CG Times" w:cs="CG Times"/>
+                <w:sz w:val="17"/>
+                <w:szCs w:val="17"/>
+              </w:rPr>
+              <w:t xml:space="preserve">I have already destroyed; other victims </w:t>
+            </w:r>
+          </w:p>
+          <w:p>
+            <w:pPr>
+              <w:spacing w:line="204" w:lineRule="exact"/>
+              <w:rPr>
+                <w:rFonts w:ascii="CG Times" w:hAnsi="CG Times" w:cs="CG Times"/>
+                <w:sz w:val="17"/>
+                <w:szCs w:val="17"/>
+              </w:rPr>
+            </w:pPr>
+          </w:p>
+          <w:p>
+            <w:pPr>
+              <w:spacing w:line="204" w:lineRule="exact"/>
+              <w:rPr>
+                <w:rFonts w:ascii="CG Times" w:hAnsi="CG Times" w:cs="CG Times"/>
+                <w:sz w:val="17"/>
+                <w:szCs w:val="17"/>
+              </w:rPr>
+            </w:pPr>
+            <w:r>
+              <w:rPr>
+                <w:rFonts w:ascii="CG Times" w:hAnsi="CG Times" w:cs="CG Times"/>
+                <w:sz w:val="17"/>
+                <w:szCs w:val="17"/>
+              </w:rPr>
+              <w:t xml:space="preserve">await their destiny: but you, Clerval, </w:t>
+            </w:r>
+          </w:p>
+          <w:p>
+            <w:pPr>
+              <w:spacing w:line="204" w:lineRule="exact"/>
+              <w:rPr>
+                <w:rFonts w:ascii="CG Times" w:hAnsi="CG Times" w:cs="CG Times"/>
+                <w:sz w:val="17"/>
+                <w:szCs w:val="17"/>
+              </w:rPr>
+            </w:pPr>
+          </w:p>
+          <w:p>
+            <w:pPr>
+              <w:spacing w:line="204" w:lineRule="exact"/>
+              <w:rPr>
+                <w:rFonts w:ascii="CG Times" w:hAnsi="CG Times" w:cs="CG Times"/>
+                <w:sz w:val="17"/>
+                <w:szCs w:val="17"/>
+              </w:rPr>
+            </w:pPr>
+            <w:r>
+              <w:rPr>
+                <w:rFonts w:ascii="CG Times" w:hAnsi="CG Times" w:cs="CG Times"/>
+                <w:sz w:val="17"/>
+                <w:szCs w:val="17"/>
+              </w:rPr>
+              <w:t>my friend, my benefactor”</w:t>
+            </w:r>
+            <w:r>
+              <w:rPr>
+                <w:rFonts w:ascii="CG Times" w:hAnsi="CG Times" w:cs="CG Times"/>
+                <w:strike/>
+                <w:sz w:val="17"/>
+                <w:szCs w:val="17"/>
+              </w:rPr>
               <w:t xml:space="preserve">     </w:t>
             </w:r>
-            <w:r>
-              <w:rPr>
-                <w:rStyle w:val="1818"/>
-              </w:rPr>
-              <w:t>¶</w:t>
-            </w:r>
-            <w:r>
-              <w:rPr>
-                <w:rStyle w:val="1818"/>
-              </w:rPr>
-              <w:t xml:space="preserve">I entered the room where the corpse lay, </w:t>
-            </w:r>
           </w:p>
           <w:p>
             <w:pPr>
               <w:spacing w:line="204" w:lineRule="exact"/>
               <w:rPr>
-                <w:rStyle w:val="1818"/>
+                <w:rFonts w:ascii="CG Times" w:hAnsi="CG Times" w:cs="CG Times"/>
+                <w:sz w:val="17"/>
+                <w:szCs w:val="17"/>
               </w:rPr>
             </w:pPr>
           </w:p>
@@ -11858,27 +11957,27 @@
             <w:pPr>
               <w:spacing w:line="204" w:lineRule="exact"/>
               <w:rPr>
-                <w:rStyle w:val="1818"/>
-              </w:rPr>
-            </w:pPr>
-            <w:r>
-              <w:rPr>
-                <w:rStyle w:val="1818"/>
-              </w:rPr>
-              <w:t>and was led up to the coffin.  How can I descri</w:t>
-            </w:r>
-            <w:r>
-              <w:rPr>
-                <w:rStyle w:val="1818"/>
-              </w:rPr>
-              <w:t xml:space="preserve">be </w:t>
+                <w:rFonts w:ascii="CG Times" w:hAnsi="CG Times" w:cs="CG Times"/>
+                <w:sz w:val="17"/>
+                <w:szCs w:val="17"/>
+              </w:rPr>
+            </w:pPr>
+            <w:r>
+              <w:rPr>
+                <w:rFonts w:ascii="CG Times" w:hAnsi="CG Times" w:cs="CG Times"/>
+                <w:sz w:val="17"/>
+                <w:szCs w:val="17"/>
+              </w:rPr>
+              <w:t xml:space="preserve">     ¶The human frame could no longer </w:t>
             </w:r>
           </w:p>
           <w:p>
             <w:pPr>
               <w:spacing w:line="204" w:lineRule="exact"/>
               <w:rPr>
-                <w:rStyle w:val="1818"/>
+                <w:rFonts w:ascii="CG Times" w:hAnsi="CG Times" w:cs="CG Times"/>
+                <w:sz w:val="17"/>
+                <w:szCs w:val="17"/>
               </w:rPr>
             </w:pPr>
           </w:p>
@@ -11886,37 +11985,47 @@
             <w:pPr>
               <w:spacing w:line="204" w:lineRule="exact"/>
               <w:rPr>
-                <w:rStyle w:val="1818"/>
-              </w:rPr>
-            </w:pPr>
-            <w:r>
-              <w:rPr>
-                <w:rStyle w:val="1818"/>
-              </w:rPr>
-              <w:t xml:space="preserve">my sensations on beholding it?  I feel yet parched with horror, </w:t>
+                <w:rFonts w:ascii="CG Times" w:hAnsi="CG Times" w:cs="CG Times"/>
+                <w:sz w:val="17"/>
+                <w:szCs w:val="17"/>
+              </w:rPr>
+            </w:pPr>
+            <w:r>
+              <w:rPr>
+                <w:rFonts w:ascii="CG Times" w:hAnsi="CG Times" w:cs="CG Times"/>
+                <w:sz w:val="17"/>
+                <w:szCs w:val="17"/>
+              </w:rPr>
+              <w:t xml:space="preserve">support the agonizing suffering that I </w:t>
             </w:r>
           </w:p>
           <w:p>
             <w:pPr>
               <w:spacing w:line="204" w:lineRule="exact"/>
               <w:rPr>
-                <w:rStyle w:val="1818"/>
-              </w:rPr>
-            </w:pPr>
-            <w:r>
-              <w:rPr>
-                <w:rStyle w:val="1818"/>
-              </w:rPr>
-              <w:t xml:space="preserve">nor can I reflect on that terrible </w:t>
-            </w:r>
+                <w:rFonts w:ascii="CG Times" w:hAnsi="CG Times" w:cs="CG Times"/>
+                <w:sz w:val="17"/>
+                <w:szCs w:val="17"/>
+              </w:rPr>
+            </w:pPr>
           </w:p>
           <w:p>
             <w:pPr>
               <w:spacing w:line="204" w:lineRule="exact"/>
               <w:rPr>
-                <w:rStyle w:val="1818"/>
-              </w:rPr>
-            </w:pPr>
+                <w:rFonts w:ascii="CG Times" w:hAnsi="CG Times" w:cs="CG Times"/>
+                <w:sz w:val="17"/>
+                <w:szCs w:val="17"/>
+              </w:rPr>
+            </w:pPr>
+            <w:r>
+              <w:rPr>
+                <w:rFonts w:ascii="CG Times" w:hAnsi="CG Times" w:cs="CG Times"/>
+                <w:sz w:val="17"/>
+                <w:szCs w:val="17"/>
+              </w:rPr>
+              <w:t xml:space="preserve">endured, and I was carried out of the room </w:t>
+            </w:r>
           </w:p>
           <w:p>
             <w:pPr>
@@ -11927,25 +12036,149 @@
                 <w:szCs w:val="17"/>
               </w:rPr>
             </w:pPr>
-            <w:r>
-              <w:rPr>
-                <w:rStyle w:val="1818"/>
-              </w:rPr>
-              <w:t xml:space="preserve">moment without shuddering and agony, </w:t>
+          </w:p>
+          <w:p>
+            <w:pPr>
+              <w:spacing w:line="204" w:lineRule="exact"/>
+              <w:rPr>
+                <w:rFonts w:ascii="CG Times" w:hAnsi="CG Times" w:cs="CG Times"/>
+                <w:sz w:val="17"/>
+                <w:szCs w:val="17"/>
+              </w:rPr>
+            </w:pPr>
+            <w:r>
+              <w:rPr>
+                <w:rFonts w:ascii="CG Times" w:hAnsi="CG Times" w:cs="CG Times"/>
+                <w:sz w:val="17"/>
+                <w:szCs w:val="17"/>
+              </w:rPr>
+              <w:t>in strong convulsions.</w:t>
+            </w:r>
+          </w:p>
+          <w:p>
+            <w:pPr>
+              <w:spacing w:line="204" w:lineRule="exact"/>
+              <w:rPr>
+                <w:rFonts w:ascii="CG Times" w:hAnsi="CG Times" w:cs="CG Times"/>
+                <w:sz w:val="17"/>
+                <w:szCs w:val="17"/>
+              </w:rPr>
+            </w:pPr>
+          </w:p>
+          <w:p>
+            <w:pPr>
+              <w:spacing w:line="204" w:lineRule="exact"/>
+              <w:rPr>
+                <w:rFonts w:ascii="CG Times" w:hAnsi="CG Times" w:cs="CG Times"/>
+                <w:sz w:val="17"/>
+                <w:szCs w:val="17"/>
+              </w:rPr>
+            </w:pPr>
+            <w:r>
+              <w:rPr>
+                <w:rFonts w:ascii="CG Times" w:hAnsi="CG Times" w:cs="CG Times"/>
+                <w:sz w:val="17"/>
+                <w:szCs w:val="17"/>
+              </w:rPr>
+              <w:t xml:space="preserve">     ¶A fever succeeded to this.  I lay for two </w:t>
+            </w:r>
+          </w:p>
+          <w:p>
+            <w:pPr>
+              <w:spacing w:line="204" w:lineRule="exact"/>
+              <w:rPr>
+                <w:rFonts w:ascii="CG Times" w:hAnsi="CG Times" w:cs="CG Times"/>
+                <w:sz w:val="17"/>
+                <w:szCs w:val="17"/>
+              </w:rPr>
+            </w:pPr>
+          </w:p>
+          <w:p>
+            <w:pPr>
+              <w:spacing w:line="204" w:lineRule="exact"/>
+              <w:rPr>
+                <w:rFonts w:ascii="CG Times" w:hAnsi="CG Times" w:cs="CG Times"/>
+                <w:sz w:val="17"/>
+                <w:szCs w:val="17"/>
+              </w:rPr>
+            </w:pPr>
+            <w:r>
+              <w:rPr>
+                <w:rFonts w:ascii="CG Times" w:hAnsi="CG Times" w:cs="CG Times"/>
+                <w:sz w:val="17"/>
+                <w:szCs w:val="17"/>
+              </w:rPr>
+              <w:t xml:space="preserve">months on the point of death: my ravings, </w:t>
+            </w:r>
+          </w:p>
+          <w:p>
+            <w:pPr>
+              <w:spacing w:line="204" w:lineRule="exact"/>
+              <w:rPr>
+                <w:rFonts w:ascii="CG Times" w:hAnsi="CG Times" w:cs="CG Times"/>
+                <w:sz w:val="17"/>
+                <w:szCs w:val="17"/>
+              </w:rPr>
+            </w:pPr>
+          </w:p>
+          <w:p>
+            <w:pPr>
+              <w:spacing w:line="204" w:lineRule="exact"/>
+              <w:rPr>
+                <w:rFonts w:ascii="CG Times" w:hAnsi="CG Times" w:cs="CG Times"/>
+                <w:sz w:val="17"/>
+                <w:szCs w:val="17"/>
+              </w:rPr>
+            </w:pPr>
+            <w:r>
+              <w:rPr>
+                <w:rFonts w:ascii="CG Times" w:hAnsi="CG Times" w:cs="CG Times"/>
+                <w:sz w:val="17"/>
+                <w:szCs w:val="17"/>
+              </w:rPr>
+              <w:t xml:space="preserve">as I afterwards heard, were frightful; I called </w:t>
+            </w:r>
+          </w:p>
+          <w:p>
+            <w:pPr>
+              <w:spacing w:line="204" w:lineRule="exact"/>
+              <w:rPr>
+                <w:rFonts w:ascii="CG Times" w:hAnsi="CG Times" w:cs="CG Times"/>
+                <w:sz w:val="17"/>
+                <w:szCs w:val="17"/>
+              </w:rPr>
+            </w:pPr>
+          </w:p>
+          <w:p>
+            <w:pPr>
+              <w:spacing w:line="204" w:lineRule="exact"/>
+              <w:rPr>
+                <w:rFonts w:ascii="CG Times" w:hAnsi="CG Times" w:cs="CG Times"/>
+                <w:sz w:val="17"/>
+                <w:szCs w:val="17"/>
+              </w:rPr>
+            </w:pPr>
+            <w:r>
+              <w:rPr>
+                <w:rFonts w:ascii="CG Times" w:hAnsi="CG Times" w:cs="CG Times"/>
+                <w:sz w:val="17"/>
+                <w:szCs w:val="17"/>
+              </w:rPr>
+              <w:t xml:space="preserve">myself the murderer </w:t>
             </w:r>
             <w:r>
               <w:rPr>
                 <w:rStyle w:val="1818pages"/>
               </w:rPr>
-              <w:t>[70:]</w:t>
-            </w:r>
-            <w:r>
-              <w:rPr>
-                <w:rFonts w:ascii="CG Times" w:hAnsi="CG Times" w:cs="CG Times"/>
-                <w:sz w:val="17"/>
-                <w:szCs w:val="17"/>
-              </w:rPr>
-              <w:t xml:space="preserve">that </w:t>
+              <w:t>[71:]</w:t>
+            </w:r>
+            <w:r>
+              <w:rPr>
+                <w:rFonts w:ascii="CG Times" w:hAnsi="CG Times" w:cs="CG Times"/>
+                <w:sz w:val="17"/>
+                <w:szCs w:val="17"/>
+              </w:rPr>
+              <w:t xml:space="preserve">of William, </w:t>
             </w:r>
           </w:p>
           <w:p>
@@ -11973,682 +12206,7 @@
                 <w:sz w:val="17"/>
                 <w:szCs w:val="17"/>
               </w:rPr>
-              <w:t xml:space="preserve">faintly reminds me of the anguish of the recognition.  </w:t>
-            </w:r>
-          </w:p>
-          <w:p>
-            <w:pPr>
-              <w:spacing w:line="204" w:lineRule="exact"/>
-              <w:rPr>
-                <w:rFonts w:ascii="CG Times" w:hAnsi="CG Times" w:cs="CG Times"/>
-                <w:sz w:val="17"/>
-                <w:szCs w:val="17"/>
-              </w:rPr>
-            </w:pPr>
-          </w:p>
-          <w:p>
-            <w:pPr>
-              <w:spacing w:line="204" w:lineRule="exact"/>
-              <w:rPr>
-                <w:rFonts w:ascii="CG Times" w:hAnsi="CG Times" w:cs="CG Times"/>
-                <w:sz w:val="17"/>
-                <w:szCs w:val="17"/>
-              </w:rPr>
-            </w:pPr>
-            <w:r>
-              <w:rPr>
-                <w:rFonts w:ascii="CG Times" w:hAnsi="CG Times" w:cs="CG Times"/>
-                <w:sz w:val="17"/>
-                <w:szCs w:val="17"/>
-              </w:rPr>
-              <w:t xml:space="preserve">The trial, the presence of the </w:t>
-            </w:r>
-          </w:p>
-          <w:p>
-            <w:pPr>
-              <w:spacing w:line="204" w:lineRule="exact"/>
-              <w:rPr>
-                <w:rFonts w:ascii="CG Times" w:hAnsi="CG Times" w:cs="CG Times"/>
-                <w:sz w:val="17"/>
-                <w:szCs w:val="17"/>
-              </w:rPr>
-            </w:pPr>
-          </w:p>
-          <w:p>
-            <w:pPr>
-              <w:spacing w:line="204" w:lineRule="exact"/>
-              <w:rPr>
-                <w:rFonts w:ascii="CG Times" w:hAnsi="CG Times" w:cs="CG Times"/>
-                <w:sz w:val="17"/>
-                <w:szCs w:val="17"/>
-              </w:rPr>
-            </w:pPr>
-            <w:r>
-              <w:rPr>
-                <w:rFonts w:ascii="CG Times" w:hAnsi="CG Times" w:cs="CG Times"/>
-                <w:sz w:val="17"/>
-                <w:szCs w:val="17"/>
-              </w:rPr>
-              <w:t xml:space="preserve">magistrate and witnesses, passed like a </w:t>
-            </w:r>
-          </w:p>
-          <w:p>
-            <w:pPr>
-              <w:spacing w:line="204" w:lineRule="exact"/>
-              <w:rPr>
-                <w:rFonts w:ascii="CG Times" w:hAnsi="CG Times" w:cs="CG Times"/>
-                <w:sz w:val="17"/>
-                <w:szCs w:val="17"/>
-              </w:rPr>
-            </w:pPr>
-          </w:p>
-          <w:p>
-            <w:pPr>
-              <w:spacing w:line="204" w:lineRule="exact"/>
-              <w:rPr>
-                <w:rFonts w:ascii="CG Times" w:hAnsi="CG Times" w:cs="CG Times"/>
-                <w:sz w:val="17"/>
-                <w:szCs w:val="17"/>
-              </w:rPr>
-            </w:pPr>
-            <w:r>
-              <w:rPr>
-                <w:rFonts w:ascii="CG Times" w:hAnsi="CG Times" w:cs="CG Times"/>
-                <w:sz w:val="17"/>
-                <w:szCs w:val="17"/>
-              </w:rPr>
-              <w:t xml:space="preserve">dream from my memory, when I saw </w:t>
-            </w:r>
-          </w:p>
-          <w:p>
-            <w:pPr>
-              <w:spacing w:line="204" w:lineRule="exact"/>
-              <w:rPr>
-                <w:rFonts w:ascii="CG Times" w:hAnsi="CG Times" w:cs="CG Times"/>
-                <w:sz w:val="17"/>
-                <w:szCs w:val="17"/>
-              </w:rPr>
-            </w:pPr>
-          </w:p>
-          <w:p>
-            <w:pPr>
-              <w:spacing w:line="204" w:lineRule="exact"/>
-              <w:rPr>
-                <w:rFonts w:ascii="CG Times" w:hAnsi="CG Times" w:cs="CG Times"/>
-                <w:sz w:val="17"/>
-                <w:szCs w:val="17"/>
-              </w:rPr>
-            </w:pPr>
-            <w:r>
-              <w:rPr>
-                <w:rFonts w:ascii="CG Times" w:hAnsi="CG Times" w:cs="CG Times"/>
-                <w:sz w:val="17"/>
-                <w:szCs w:val="17"/>
-              </w:rPr>
-              <w:t xml:space="preserve">the lifeless form of Henry Clerval </w:t>
-            </w:r>
-          </w:p>
-          <w:p>
-            <w:pPr>
-              <w:spacing w:line="204" w:lineRule="exact"/>
-              <w:rPr>
-                <w:rFonts w:ascii="CG Times" w:hAnsi="CG Times" w:cs="CG Times"/>
-                <w:sz w:val="17"/>
-                <w:szCs w:val="17"/>
-              </w:rPr>
-            </w:pPr>
-          </w:p>
-          <w:p>
-            <w:pPr>
-              <w:spacing w:line="204" w:lineRule="exact"/>
-              <w:rPr>
-                <w:rFonts w:ascii="CG Times" w:hAnsi="CG Times" w:cs="CG Times"/>
-                <w:sz w:val="17"/>
-                <w:szCs w:val="17"/>
-              </w:rPr>
-            </w:pPr>
-            <w:r>
-              <w:rPr>
-                <w:rFonts w:ascii="CG Times" w:hAnsi="CG Times" w:cs="CG Times"/>
-                <w:sz w:val="17"/>
-                <w:szCs w:val="17"/>
-              </w:rPr>
-              <w:t xml:space="preserve">stretched before me.  I gasped for breath; </w:t>
-            </w:r>
-          </w:p>
-          <w:p>
-            <w:pPr>
-              <w:spacing w:line="204" w:lineRule="exact"/>
-              <w:rPr>
-                <w:rFonts w:ascii="CG Times" w:hAnsi="CG Times" w:cs="CG Times"/>
-                <w:sz w:val="17"/>
-                <w:szCs w:val="17"/>
-              </w:rPr>
-            </w:pPr>
-          </w:p>
-          <w:p>
-            <w:pPr>
-              <w:spacing w:line="204" w:lineRule="exact"/>
-              <w:rPr>
-                <w:rFonts w:ascii="CG Times" w:hAnsi="CG Times" w:cs="CG Times"/>
-                <w:sz w:val="17"/>
-                <w:szCs w:val="17"/>
-              </w:rPr>
-            </w:pPr>
-            <w:r>
-              <w:rPr>
-                <w:rFonts w:ascii="CG Times" w:hAnsi="CG Times" w:cs="CG Times"/>
-                <w:sz w:val="17"/>
-                <w:szCs w:val="17"/>
-              </w:rPr>
-              <w:t xml:space="preserve">and, throwing myself on the body, I exclaimed, </w:t>
-            </w:r>
-          </w:p>
-          <w:p>
-            <w:pPr>
-              <w:spacing w:line="204" w:lineRule="exact"/>
-              <w:rPr>
-                <w:rFonts w:ascii="CG Times" w:hAnsi="CG Times" w:cs="CG Times"/>
-                <w:sz w:val="17"/>
-                <w:szCs w:val="17"/>
-              </w:rPr>
-            </w:pPr>
-          </w:p>
-          <w:p>
-            <w:pPr>
-              <w:spacing w:line="204" w:lineRule="exact"/>
-              <w:rPr>
-                <w:rFonts w:ascii="CG Times" w:hAnsi="CG Times" w:cs="CG Times"/>
-                <w:sz w:val="17"/>
-                <w:szCs w:val="17"/>
-              </w:rPr>
-            </w:pPr>
-            <w:r>
-              <w:rPr>
-                <w:rFonts w:ascii="CG Times" w:hAnsi="CG Times" w:cs="CG Times"/>
-                <w:sz w:val="17"/>
-                <w:szCs w:val="17"/>
-              </w:rPr>
-              <w:t>“</w:t>
-            </w:r>
-            <w:r>
-              <w:rPr>
-                <w:rFonts w:ascii="CG Times" w:hAnsi="CG Times" w:cs="CG Times"/>
-                <w:sz w:val="17"/>
-                <w:szCs w:val="17"/>
-              </w:rPr>
-              <w:t xml:space="preserve">Have my murderous machinations </w:t>
-            </w:r>
-          </w:p>
-          <w:p>
-            <w:pPr>
-              <w:spacing w:line="204" w:lineRule="exact"/>
-              <w:rPr>
-                <w:rFonts w:ascii="CG Times" w:hAnsi="CG Times" w:cs="CG Times"/>
-                <w:sz w:val="17"/>
-                <w:szCs w:val="17"/>
-              </w:rPr>
-            </w:pPr>
-          </w:p>
-          <w:p>
-            <w:pPr>
-              <w:spacing w:line="204" w:lineRule="exact"/>
-              <w:rPr>
-                <w:rFonts w:ascii="CG Times" w:hAnsi="CG Times" w:cs="CG Times"/>
-                <w:sz w:val="17"/>
-                <w:szCs w:val="17"/>
-              </w:rPr>
-            </w:pPr>
-            <w:r>
-              <w:rPr>
-                <w:rFonts w:ascii="CG Times" w:hAnsi="CG Times" w:cs="CG Times"/>
-                <w:sz w:val="17"/>
-                <w:szCs w:val="17"/>
-              </w:rPr>
-              <w:t>deprived you a</w:t>
-            </w:r>
-            <w:r>
-              <w:rPr>
-                <w:rFonts w:ascii="CG Times" w:hAnsi="CG Times" w:cs="CG Times"/>
-                <w:sz w:val="17"/>
-                <w:szCs w:val="17"/>
-              </w:rPr>
-              <w:t xml:space="preserve">lso, my </w:t>
-            </w:r>
-          </w:p>
-          <w:p>
-            <w:pPr>
-              <w:spacing w:line="204" w:lineRule="exact"/>
-              <w:rPr>
-                <w:rFonts w:ascii="CG Times" w:hAnsi="CG Times" w:cs="CG Times"/>
-                <w:sz w:val="17"/>
-                <w:szCs w:val="17"/>
-              </w:rPr>
-            </w:pPr>
-          </w:p>
-          <w:p>
-            <w:pPr>
-              <w:spacing w:line="204" w:lineRule="exact"/>
-              <w:rPr>
-                <w:rFonts w:ascii="CG Times" w:hAnsi="CG Times" w:cs="CG Times"/>
-                <w:sz w:val="17"/>
-                <w:szCs w:val="17"/>
-              </w:rPr>
-            </w:pPr>
-            <w:r>
-              <w:rPr>
-                <w:rFonts w:ascii="CG Times" w:hAnsi="CG Times" w:cs="CG Times"/>
-                <w:sz w:val="17"/>
-                <w:szCs w:val="17"/>
-              </w:rPr>
-              <w:t xml:space="preserve">dearest Henry, of life?  Two </w:t>
-            </w:r>
-          </w:p>
-          <w:p>
-            <w:pPr>
-              <w:spacing w:line="204" w:lineRule="exact"/>
-              <w:rPr>
-                <w:rFonts w:ascii="CG Times" w:hAnsi="CG Times" w:cs="CG Times"/>
-                <w:sz w:val="17"/>
-                <w:szCs w:val="17"/>
-              </w:rPr>
-            </w:pPr>
-          </w:p>
-          <w:p>
-            <w:pPr>
-              <w:spacing w:line="204" w:lineRule="exact"/>
-              <w:rPr>
-                <w:rFonts w:ascii="CG Times" w:hAnsi="CG Times" w:cs="CG Times"/>
-                <w:sz w:val="17"/>
-                <w:szCs w:val="17"/>
-              </w:rPr>
-            </w:pPr>
-            <w:r>
-              <w:rPr>
-                <w:rFonts w:ascii="CG Times" w:hAnsi="CG Times" w:cs="CG Times"/>
-                <w:sz w:val="17"/>
-                <w:szCs w:val="17"/>
-              </w:rPr>
-              <w:t xml:space="preserve">I have already destroyed; other victims </w:t>
-            </w:r>
-          </w:p>
-          <w:p>
-            <w:pPr>
-              <w:spacing w:line="204" w:lineRule="exact"/>
-              <w:rPr>
-                <w:rFonts w:ascii="CG Times" w:hAnsi="CG Times" w:cs="CG Times"/>
-                <w:sz w:val="17"/>
-                <w:szCs w:val="17"/>
-              </w:rPr>
-            </w:pPr>
-          </w:p>
-          <w:p>
-            <w:pPr>
-              <w:spacing w:line="204" w:lineRule="exact"/>
-              <w:rPr>
-                <w:rFonts w:ascii="CG Times" w:hAnsi="CG Times" w:cs="CG Times"/>
-                <w:sz w:val="17"/>
-                <w:szCs w:val="17"/>
-              </w:rPr>
-            </w:pPr>
-            <w:r>
-              <w:rPr>
-                <w:rFonts w:ascii="CG Times" w:hAnsi="CG Times" w:cs="CG Times"/>
-                <w:sz w:val="17"/>
-                <w:szCs w:val="17"/>
-              </w:rPr>
-              <w:t xml:space="preserve">await their destiny: but you, Clerval, </w:t>
-            </w:r>
-          </w:p>
-          <w:p>
-            <w:pPr>
-              <w:spacing w:line="204" w:lineRule="exact"/>
-              <w:rPr>
-                <w:rFonts w:ascii="CG Times" w:hAnsi="CG Times" w:cs="CG Times"/>
-                <w:sz w:val="17"/>
-                <w:szCs w:val="17"/>
-              </w:rPr>
-            </w:pPr>
-          </w:p>
-          <w:p>
-            <w:pPr>
-              <w:spacing w:line="204" w:lineRule="exact"/>
-              <w:rPr>
-                <w:rFonts w:ascii="CG Times" w:hAnsi="CG Times" w:cs="CG Times"/>
-                <w:sz w:val="17"/>
-                <w:szCs w:val="17"/>
-              </w:rPr>
-            </w:pPr>
-            <w:r>
-              <w:rPr>
-                <w:rFonts w:ascii="CG Times" w:hAnsi="CG Times" w:cs="CG Times"/>
-                <w:sz w:val="17"/>
-                <w:szCs w:val="17"/>
-              </w:rPr>
-              <w:t>my friend, my benefactor</w:t>
-            </w:r>
-            <w:r>
-              <w:rPr>
-                <w:rFonts w:ascii="CG Times" w:hAnsi="CG Times" w:cs="CG Times"/>
-                <w:sz w:val="17"/>
-                <w:szCs w:val="17"/>
-              </w:rPr>
-              <w:t>”</w:t>
-            </w:r>
-            <w:r>
-              <w:rPr>
-                <w:rFonts w:ascii="CG Times" w:hAnsi="CG Times" w:cs="CG Times"/>
-                <w:strike/>
-                <w:sz w:val="17"/>
-                <w:szCs w:val="17"/>
-              </w:rPr>
-              <w:t xml:space="preserve">     </w:t>
-            </w:r>
-          </w:p>
-          <w:p>
-            <w:pPr>
-              <w:spacing w:line="204" w:lineRule="exact"/>
-              <w:rPr>
-                <w:rFonts w:ascii="CG Times" w:hAnsi="CG Times" w:cs="CG Times"/>
-                <w:sz w:val="17"/>
-                <w:szCs w:val="17"/>
-              </w:rPr>
-            </w:pPr>
-          </w:p>
-          <w:p>
-            <w:pPr>
-              <w:spacing w:line="204" w:lineRule="exact"/>
-              <w:rPr>
-                <w:rFonts w:ascii="CG Times" w:hAnsi="CG Times" w:cs="CG Times"/>
-                <w:sz w:val="17"/>
-                <w:szCs w:val="17"/>
-              </w:rPr>
-            </w:pPr>
-            <w:r>
-              <w:rPr>
-                <w:rFonts w:ascii="CG Times" w:hAnsi="CG Times" w:cs="CG Times"/>
-                <w:sz w:val="17"/>
-                <w:szCs w:val="17"/>
-              </w:rPr>
-              <w:t xml:space="preserve">     </w:t>
-            </w:r>
-            <w:r>
-              <w:rPr>
-                <w:rFonts w:ascii="CG Times" w:hAnsi="CG Times" w:cs="CG Times"/>
-                <w:sz w:val="17"/>
-                <w:szCs w:val="17"/>
-              </w:rPr>
-              <w:t>¶</w:t>
-            </w:r>
-            <w:r>
-              <w:rPr>
-                <w:rFonts w:ascii="CG Times" w:hAnsi="CG Times" w:cs="CG Times"/>
-                <w:sz w:val="17"/>
-                <w:szCs w:val="17"/>
-              </w:rPr>
-              <w:t xml:space="preserve">The human frame could no longer </w:t>
-            </w:r>
-          </w:p>
-          <w:p>
-            <w:pPr>
-              <w:spacing w:line="204" w:lineRule="exact"/>
-              <w:rPr>
-                <w:rFonts w:ascii="CG Times" w:hAnsi="CG Times" w:cs="CG Times"/>
-                <w:sz w:val="17"/>
-                <w:szCs w:val="17"/>
-              </w:rPr>
-            </w:pPr>
-          </w:p>
-          <w:p>
-            <w:pPr>
-              <w:spacing w:line="204" w:lineRule="exact"/>
-              <w:rPr>
-                <w:rFonts w:ascii="CG Times" w:hAnsi="CG Times" w:cs="CG Times"/>
-                <w:sz w:val="17"/>
-                <w:szCs w:val="17"/>
-              </w:rPr>
-            </w:pPr>
-            <w:r>
-              <w:rPr>
-                <w:rFonts w:ascii="CG Times" w:hAnsi="CG Times" w:cs="CG Times"/>
-                <w:sz w:val="17"/>
-                <w:szCs w:val="17"/>
-              </w:rPr>
-              <w:t xml:space="preserve">support the agonizing suffering that I </w:t>
-            </w:r>
-          </w:p>
-          <w:p>
-            <w:pPr>
-              <w:spacing w:line="204" w:lineRule="exact"/>
-              <w:rPr>
-                <w:rFonts w:ascii="CG Times" w:hAnsi="CG Times" w:cs="CG Times"/>
-                <w:sz w:val="17"/>
-                <w:szCs w:val="17"/>
-              </w:rPr>
-            </w:pPr>
-          </w:p>
-          <w:p>
-            <w:pPr>
-              <w:spacing w:line="204" w:lineRule="exact"/>
-              <w:rPr>
-                <w:rFonts w:ascii="CG Times" w:hAnsi="CG Times" w:cs="CG Times"/>
-                <w:sz w:val="17"/>
-                <w:szCs w:val="17"/>
-              </w:rPr>
-            </w:pPr>
-            <w:r>
-              <w:rPr>
-                <w:rFonts w:ascii="CG Times" w:hAnsi="CG Times" w:cs="CG Times"/>
-                <w:sz w:val="17"/>
-                <w:szCs w:val="17"/>
-              </w:rPr>
-              <w:t xml:space="preserve">endured, and I was carried out of the room </w:t>
-            </w:r>
-          </w:p>
-          <w:p>
-            <w:pPr>
-              <w:spacing w:line="204" w:lineRule="exact"/>
-              <w:rPr>
-                <w:rFonts w:ascii="CG Times" w:hAnsi="CG Times" w:cs="CG Times"/>
-                <w:sz w:val="17"/>
-                <w:szCs w:val="17"/>
-              </w:rPr>
-            </w:pPr>
-          </w:p>
-          <w:p>
-            <w:pPr>
-              <w:spacing w:line="204" w:lineRule="exact"/>
-              <w:rPr>
-                <w:rFonts w:ascii="CG Times" w:hAnsi="CG Times" w:cs="CG Times"/>
-                <w:sz w:val="17"/>
-                <w:szCs w:val="17"/>
-              </w:rPr>
-            </w:pPr>
-            <w:r>
-              <w:rPr>
-                <w:rFonts w:ascii="CG Times" w:hAnsi="CG Times" w:cs="CG Times"/>
-                <w:sz w:val="17"/>
-                <w:szCs w:val="17"/>
-              </w:rPr>
-              <w:t>in strong convulsions.</w:t>
-            </w:r>
-          </w:p>
-          <w:p>
-            <w:pPr>
-              <w:spacing w:line="204" w:lineRule="exact"/>
-              <w:rPr>
-                <w:rFonts w:ascii="CG Times" w:hAnsi="CG Times" w:cs="CG Times"/>
-                <w:sz w:val="17"/>
-                <w:szCs w:val="17"/>
-              </w:rPr>
-            </w:pPr>
-          </w:p>
-          <w:p>
-            <w:pPr>
-              <w:spacing w:line="204" w:lineRule="exact"/>
-              <w:rPr>
-                <w:rFonts w:ascii="CG Times" w:hAnsi="CG Times" w:cs="CG Times"/>
-                <w:sz w:val="17"/>
-                <w:szCs w:val="17"/>
-              </w:rPr>
-            </w:pPr>
-            <w:r>
-              <w:rPr>
-                <w:rFonts w:ascii="CG Times" w:hAnsi="CG Times" w:cs="CG Times"/>
-                <w:sz w:val="17"/>
-                <w:szCs w:val="17"/>
-              </w:rPr>
-              <w:t xml:space="preserve">     </w:t>
-            </w:r>
-            <w:r>
-              <w:rPr>
-                <w:rFonts w:ascii="CG Times" w:hAnsi="CG Times" w:cs="CG Times"/>
-                <w:sz w:val="17"/>
-                <w:szCs w:val="17"/>
-              </w:rPr>
-              <w:t>¶</w:t>
-            </w:r>
-            <w:r>
-              <w:rPr>
-                <w:rFonts w:ascii="CG Times" w:hAnsi="CG Times" w:cs="CG Times"/>
-                <w:sz w:val="17"/>
-                <w:szCs w:val="17"/>
-              </w:rPr>
-              <w:t xml:space="preserve">A fever succeeded to this.  I lay for two </w:t>
-            </w:r>
-          </w:p>
-          <w:p>
-            <w:pPr>
-              <w:spacing w:line="204" w:lineRule="exact"/>
-              <w:rPr>
-                <w:rFonts w:ascii="CG Times" w:hAnsi="CG Times" w:cs="CG Times"/>
-                <w:sz w:val="17"/>
-                <w:szCs w:val="17"/>
-              </w:rPr>
-            </w:pPr>
-          </w:p>
-          <w:p>
-            <w:pPr>
-              <w:spacing w:line="204" w:lineRule="exact"/>
-              <w:rPr>
-                <w:rFonts w:ascii="CG Times" w:hAnsi="CG Times" w:cs="CG Times"/>
-                <w:sz w:val="17"/>
-                <w:szCs w:val="17"/>
-              </w:rPr>
-            </w:pPr>
-            <w:r>
-              <w:rPr>
-                <w:rFonts w:ascii="CG Times" w:hAnsi="CG Times" w:cs="CG Times"/>
-                <w:sz w:val="17"/>
-                <w:szCs w:val="17"/>
-              </w:rPr>
-              <w:t xml:space="preserve">months on the point of death: my ravings, </w:t>
-            </w:r>
-          </w:p>
-          <w:p>
-            <w:pPr>
-              <w:spacing w:line="204" w:lineRule="exact"/>
-              <w:rPr>
-                <w:rFonts w:ascii="CG Times" w:hAnsi="CG Times" w:cs="CG Times"/>
-                <w:sz w:val="17"/>
-                <w:szCs w:val="17"/>
-              </w:rPr>
-            </w:pPr>
-          </w:p>
-          <w:p>
-            <w:pPr>
-              <w:spacing w:line="204" w:lineRule="exact"/>
-              <w:rPr>
-                <w:rFonts w:ascii="CG Times" w:hAnsi="CG Times" w:cs="CG Times"/>
-                <w:sz w:val="17"/>
-                <w:szCs w:val="17"/>
-              </w:rPr>
-            </w:pPr>
-            <w:r>
-              <w:rPr>
-                <w:rFonts w:ascii="CG Times" w:hAnsi="CG Times" w:cs="CG Times"/>
-                <w:sz w:val="17"/>
-                <w:szCs w:val="17"/>
-              </w:rPr>
-              <w:t xml:space="preserve">as I afterwards heard, were frightful; I called </w:t>
-            </w:r>
-          </w:p>
-          <w:p>
-            <w:pPr>
-              <w:spacing w:line="204" w:lineRule="exact"/>
-              <w:rPr>
-                <w:rFonts w:ascii="CG Times" w:hAnsi="CG Times" w:cs="CG Times"/>
-                <w:sz w:val="17"/>
-                <w:szCs w:val="17"/>
-              </w:rPr>
-            </w:pPr>
-          </w:p>
-          <w:p>
-            <w:pPr>
-              <w:spacing w:line="204" w:lineRule="exact"/>
-              <w:rPr>
-                <w:rFonts w:ascii="CG Times" w:hAnsi="CG Times" w:cs="CG Times"/>
-                <w:sz w:val="17"/>
-                <w:szCs w:val="17"/>
-              </w:rPr>
-            </w:pPr>
-            <w:r>
-              <w:rPr>
-                <w:rFonts w:ascii="CG Times" w:hAnsi="CG Times" w:cs="CG Times"/>
-                <w:sz w:val="17"/>
-                <w:szCs w:val="17"/>
-              </w:rPr>
-              <w:t xml:space="preserve">myself the murderer </w:t>
-            </w:r>
-            <w:r>
-              <w:rPr>
-                <w:rStyle w:val="1818pages"/>
-              </w:rPr>
-              <w:t>[71:]</w:t>
-            </w:r>
-            <w:r>
-              <w:rPr>
-                <w:rFonts w:ascii="CG Times" w:hAnsi="CG Times" w:cs="CG Times"/>
-                <w:sz w:val="17"/>
-                <w:szCs w:val="17"/>
-              </w:rPr>
-              <w:t xml:space="preserve">of William, </w:t>
-            </w:r>
-          </w:p>
-          <w:p>
-            <w:pPr>
-              <w:spacing w:line="204" w:lineRule="exact"/>
-              <w:rPr>
-                <w:rFonts w:ascii="CG Times" w:hAnsi="CG Times" w:cs="CG Times"/>
-                <w:sz w:val="17"/>
-                <w:szCs w:val="17"/>
-              </w:rPr>
-            </w:pPr>
-          </w:p>
-          <w:p>
-            <w:pPr>
-              <w:spacing w:line="204" w:lineRule="exact"/>
-              <w:rPr>
-                <w:rFonts w:ascii="CG Times" w:hAnsi="CG Times" w:cs="CG Times"/>
-                <w:sz w:val="17"/>
-                <w:szCs w:val="17"/>
-              </w:rPr>
-            </w:pPr>
-            <w:r>
-              <w:rPr>
-                <w:rFonts w:ascii="CG Times" w:hAnsi="CG Times" w:cs="CG Times"/>
-                <w:sz w:val="17"/>
-                <w:szCs w:val="17"/>
-              </w:rPr>
-              <w:t>of J</w:t>
-            </w:r>
-            <w:r>
-              <w:rPr>
-                <w:rFonts w:ascii="CG Times" w:hAnsi="CG Times" w:cs="CG Times"/>
-                <w:sz w:val="17"/>
-                <w:szCs w:val="17"/>
-              </w:rPr>
-              <w:t xml:space="preserve">ustine, and of Clerval.  Sometimes </w:t>
+              <w:t xml:space="preserve">of Justine, and of Clerval.  Sometimes </w:t>
             </w:r>
           </w:p>
           <w:p>
@@ -12909,7 +12467,49 @@
           <w:b/>
           <w:bCs/>
         </w:rPr>
-        <w:t>margin:</w:t>
+        <w:t>margin:1]</w:t>
+      </w:r>
+      <w:r>
+        <w:rPr>
+          <w:rStyle w:val="notes"/>
+          <w:i/>
+          <w:iCs/>
+        </w:rPr>
+        <w:t xml:space="preserve">wet offset ink blots on and to top right of page number </w:t>
+      </w:r>
+      <w:r>
+        <w:rPr>
+          <w:rStyle w:val="notes"/>
+        </w:rPr>
+        <w:t>136</w:t>
+      </w:r>
+      <w:r>
+        <w:rPr>
+          <w:rStyle w:val="notes"/>
+          <w:i/>
+          <w:iCs/>
+        </w:rPr>
+        <w:t xml:space="preserve"> (from ink blot on numeral </w:t>
+      </w:r>
+      <w:r>
+        <w:rPr>
+          <w:rStyle w:val="notes"/>
+        </w:rPr>
+        <w:t>7</w:t>
+      </w:r>
+      <w:r>
+        <w:rPr>
+          <w:rStyle w:val="notes"/>
+          <w:i/>
+          <w:iCs/>
+        </w:rPr>
+        <w:t xml:space="preserve"> on facing folio 61 recto [page 137], line 1)</w:t>
+      </w:r>
+      <w:r>
+        <w:rPr>
+          <w:rStyle w:val="notes"/>
+        </w:rPr>
+        <w:t xml:space="preserve">  </w:t>
       </w:r>
       <w:r>
         <w:rPr>
@@ -12917,43 +12517,38 @@
           <w:b/>
           <w:bCs/>
         </w:rPr>
-        <w:t>1]</w:t>
-      </w:r>
-      <w:r>
-        <w:rPr>
-          <w:rStyle w:val="notes"/>
-          <w:i/>
-          <w:iCs/>
-        </w:rPr>
-        <w:t xml:space="preserve">wet offset ink blots on and to top right of page number </w:t>
-      </w:r>
-      <w:r>
-        <w:rPr>
-          <w:rStyle w:val="notes"/>
-        </w:rPr>
-        <w:t>136</w:t>
-      </w:r>
-      <w:r>
-        <w:rPr>
-          <w:rStyle w:val="notes"/>
-          <w:i/>
-          <w:iCs/>
-        </w:rPr>
-        <w:t xml:space="preserve"> (from ink blot on numeral </w:t>
-      </w:r>
-      <w:r>
-        <w:rPr>
-          <w:rStyle w:val="notes"/>
-        </w:rPr>
-        <w:t>7</w:t>
-      </w:r>
-      <w:r>
-        <w:rPr>
-          <w:rStyle w:val="notes"/>
-          <w:i/>
-          <w:iCs/>
-        </w:rPr>
-        <w:t xml:space="preserve"> on facing folio 61 recto [page 137], line 1)</w:t>
+        <w:t>3]</w:t>
+      </w:r>
+      <w:r>
+        <w:rPr>
+          <w:rStyle w:val="notes"/>
+          <w:i/>
+          <w:iCs/>
+        </w:rPr>
+        <w:t>?</w:t>
+      </w:r>
+      <w:r>
+        <w:rPr>
+          <w:rStyle w:val="notes"/>
+          <w:i/>
+          <w:iCs/>
+          <w:smallCaps/>
+        </w:rPr>
+        <w:t>mws</w:t>
+      </w:r>
+      <w:r>
+        <w:rPr>
+          <w:rStyle w:val="notes"/>
+        </w:rPr>
+        <w:t xml:space="preserve"> corpse </w:t>
+      </w:r>
+      <w:r>
+        <w:rPr>
+          <w:rStyle w:val="notes"/>
+          <w:i/>
+          <w:iCs/>
+        </w:rPr>
+        <w:t>(see note on folio 60 recto [page 135], line 18)</w:t>
       </w:r>
       <w:r>
         <w:rPr>
@@ -12967,51 +12562,6 @@
           <w:b/>
           <w:bCs/>
         </w:rPr>
-        <w:t>3]</w:t>
-      </w:r>
-      <w:r>
-        <w:rPr>
-          <w:rStyle w:val="notes"/>
-          <w:i/>
-          <w:iCs/>
-        </w:rPr>
-        <w:t>?</w:t>
-      </w:r>
-      <w:r>
-        <w:rPr>
-          <w:rStyle w:val="notes"/>
-          <w:i/>
-          <w:iCs/>
-          <w:smallCaps/>
-        </w:rPr>
-        <w:t>mws</w:t>
-      </w:r>
-      <w:r>
-        <w:rPr>
-          <w:rStyle w:val="notes"/>
-        </w:rPr>
-        <w:t xml:space="preserve"> corpse </w:t>
-      </w:r>
-      <w:r>
-        <w:rPr>
-          <w:rStyle w:val="notes"/>
-          <w:i/>
-          <w:iCs/>
-        </w:rPr>
-        <w:t>(see note on folio 60 recto [page 135], line 18)</w:t>
-      </w:r>
-      <w:r>
-        <w:rPr>
-          <w:rStyle w:val="notes"/>
-        </w:rPr>
-        <w:t xml:space="preserve">  </w:t>
-      </w:r>
-      <w:r>
-        <w:rPr>
-          <w:rStyle w:val="notes"/>
-          <w:b/>
-          <w:bCs/>
-        </w:rPr>
         <w:t>5]</w:t>
       </w:r>
       <w:r>
@@ -13048,15 +12598,7 @@
           <w:i/>
           <w:iCs/>
         </w:rPr>
-        <w:t>), followed by possi</w:t>
-      </w:r>
-      <w:r>
-        <w:rPr>
-          <w:rStyle w:val="notes"/>
-          <w:i/>
-          <w:iCs/>
-        </w:rPr>
-        <w:t xml:space="preserve">ble question mark </w:t>
+        <w:t xml:space="preserve">), followed by possible question mark </w:t>
       </w:r>
       <w:r>
         <w:rPr>
@@ -13334,12 +12876,6 @@
         <w:gridCol w:w="4320"/>
       </w:tblGrid>
       <w:tr>
-        <w:tblPrEx>
-          <w:tblCellMar>
-            <w:top w:w="0" w:type="dxa"/>
-            <w:bottom w:w="0" w:type="dxa"/>
-          </w:tblCellMar>
-        </w:tblPrEx>
         <w:trPr>
           <w:cantSplit/>
         </w:trPr>
@@ -14035,13 +13571,7 @@
               <w:rPr>
                 <w:rFonts w:ascii="CG Times" w:hAnsi="CG Times" w:cs="CG Times"/>
               </w:rPr>
-              <w:t>b</w:t>
-            </w:r>
-            <w:r>
-              <w:rPr>
-                <w:rFonts w:ascii="CG Times" w:hAnsi="CG Times" w:cs="CG Times"/>
-              </w:rPr>
-              <w:t>een one day in the bloom of health &amp;</w:t>
+              <w:t>been one day in the bloom of health &amp;</w:t>
             </w:r>
           </w:p>
           <w:p>
@@ -14367,47 +13897,29 @@
               <w:rPr>
                 <w:rFonts w:ascii="CG Times" w:hAnsi="CG Times" w:cs="CG Times"/>
               </w:rPr>
-              <w:t>bed surrounded by gailors</w:t>
-            </w:r>
-            <w:r>
-              <w:rPr>
-                <w:rFonts w:ascii="CG Times" w:hAnsi="CG Times" w:cs="CG Times"/>
-              </w:rPr>
-              <w:t>–</w:t>
-            </w:r>
-            <w:r>
-              <w:rPr>
-                <w:rFonts w:ascii="CG Times" w:hAnsi="CG Times" w:cs="CG Times"/>
-              </w:rPr>
-              <w:t>turnkeys, bolts</w:t>
-            </w:r>
-          </w:p>
-          <w:p>
-            <w:pPr>
-              <w:spacing w:line="192" w:lineRule="exact"/>
-              <w:rPr>
-                <w:rFonts w:ascii="CG Times" w:hAnsi="CG Times" w:cs="CG Times"/>
-              </w:rPr>
-            </w:pPr>
-          </w:p>
-          <w:p>
-            <w:pPr>
-              <w:spacing w:line="192" w:lineRule="exact"/>
-              <w:rPr>
-                <w:rFonts w:ascii="CG Times" w:hAnsi="CG Times" w:cs="CG Times"/>
-              </w:rPr>
-            </w:pPr>
-            <w:r>
-              <w:rPr>
-                <w:rFonts w:ascii="CG Times" w:hAnsi="CG Times" w:cs="CG Times"/>
-              </w:rPr>
-              <w:t xml:space="preserve">&amp; all the miserable apparatus </w:t>
-            </w:r>
-            <w:r>
-              <w:rPr>
-                <w:rFonts w:ascii="CG Times" w:hAnsi="CG Times" w:cs="CG Times"/>
-              </w:rPr>
-              <w:t>of a dungeon</w:t>
+              <w:t>bed surrounded by gailors–turnkeys, bolts</w:t>
+            </w:r>
+          </w:p>
+          <w:p>
+            <w:pPr>
+              <w:spacing w:line="192" w:lineRule="exact"/>
+              <w:rPr>
+                <w:rFonts w:ascii="CG Times" w:hAnsi="CG Times" w:cs="CG Times"/>
+              </w:rPr>
+            </w:pPr>
+          </w:p>
+          <w:p>
+            <w:pPr>
+              <w:spacing w:line="192" w:lineRule="exact"/>
+              <w:rPr>
+                <w:rFonts w:ascii="CG Times" w:hAnsi="CG Times" w:cs="CG Times"/>
+              </w:rPr>
+            </w:pPr>
+            <w:r>
+              <w:rPr>
+                <w:rFonts w:ascii="CG Times" w:hAnsi="CG Times" w:cs="CG Times"/>
+              </w:rPr>
+              <w:t>&amp; all the miserable apparatus of a dungeon</w:t>
             </w:r>
           </w:p>
           <w:p>
@@ -14581,13 +14093,7 @@
               <w:rPr>
                 <w:rFonts w:ascii="CG Times" w:hAnsi="CG Times" w:cs="CG Times"/>
               </w:rPr>
-              <w:t>and saw the barred wi</w:t>
-            </w:r>
-            <w:r>
-              <w:rPr>
-                <w:rFonts w:ascii="CG Times" w:hAnsi="CG Times" w:cs="CG Times"/>
-              </w:rPr>
-              <w:t>ndows, &amp; the</w:t>
+              <w:t>and saw the barred windows, &amp; the</w:t>
             </w:r>
             <w:r>
               <w:rPr>
@@ -14655,19 +14161,7 @@
               <w:rPr>
                 <w:rFonts w:ascii="CG Times" w:hAnsi="CG Times" w:cs="CG Times"/>
               </w:rPr>
-              <w:t xml:space="preserve">all flashed across my memory </w:t>
-            </w:r>
-            <w:r>
-              <w:rPr>
-                <w:rFonts w:ascii="CG Times" w:hAnsi="CG Times" w:cs="CG Times"/>
-              </w:rPr>
-              <w:t>–</w:t>
-            </w:r>
-            <w:r>
-              <w:rPr>
-                <w:rFonts w:ascii="CG Times" w:hAnsi="CG Times" w:cs="CG Times"/>
-              </w:rPr>
-              <w:t>&amp; I</w:t>
+              <w:t>all flashed across my memory –&amp; I</w:t>
             </w:r>
           </w:p>
           <w:p>
@@ -14931,14 +14425,16 @@
               <w:rPr>
                 <w:rStyle w:val="1818"/>
               </w:rPr>
-              <w:t>Fortunately</w:t>
-            </w:r>
-            <w:r>
+              <w:t xml:space="preserve">Fortunately, as I spoke my native language, </w:t>
+            </w:r>
+          </w:p>
+          <w:p>
+            <w:pPr>
+              <w:spacing w:line="192" w:lineRule="exact"/>
               <w:rPr>
                 <w:rStyle w:val="1818"/>
               </w:rPr>
-              <w:t xml:space="preserve">, as I spoke my native language, </w:t>
-            </w:r>
+            </w:pPr>
           </w:p>
           <w:p>
             <w:pPr>
@@ -14947,20 +14443,20 @@
                 <w:rStyle w:val="1818"/>
               </w:rPr>
             </w:pPr>
-          </w:p>
-          <w:p>
-            <w:pPr>
-              <w:spacing w:line="192" w:lineRule="exact"/>
+            <w:r>
               <w:rPr>
                 <w:rStyle w:val="1818"/>
               </w:rPr>
-            </w:pPr>
-            <w:r>
+              <w:t xml:space="preserve">Mr. Kirwin alone understood me; but my gestures </w:t>
+            </w:r>
+          </w:p>
+          <w:p>
+            <w:pPr>
+              <w:spacing w:line="192" w:lineRule="exact"/>
               <w:rPr>
                 <w:rStyle w:val="1818"/>
               </w:rPr>
-              <w:t xml:space="preserve">Mr. Kirwin alone understood me; but my gestures </w:t>
-            </w:r>
+            </w:pPr>
           </w:p>
           <w:p>
             <w:pPr>
@@ -14969,20 +14465,20 @@
                 <w:rStyle w:val="1818"/>
               </w:rPr>
             </w:pPr>
-          </w:p>
-          <w:p>
-            <w:pPr>
-              <w:spacing w:line="192" w:lineRule="exact"/>
+            <w:r>
               <w:rPr>
                 <w:rStyle w:val="1818"/>
               </w:rPr>
-            </w:pPr>
-            <w:r>
+              <w:t xml:space="preserve">and bitter cries were sufficient to affright </w:t>
+            </w:r>
+          </w:p>
+          <w:p>
+            <w:pPr>
+              <w:spacing w:line="192" w:lineRule="exact"/>
               <w:rPr>
                 <w:rStyle w:val="1818"/>
               </w:rPr>
-              <w:t xml:space="preserve">and bitter cries were sufficient to affright </w:t>
-            </w:r>
+            </w:pPr>
           </w:p>
           <w:p>
             <w:pPr>
@@ -14991,20 +14487,20 @@
                 <w:rStyle w:val="1818"/>
               </w:rPr>
             </w:pPr>
-          </w:p>
-          <w:p>
-            <w:pPr>
-              <w:spacing w:line="192" w:lineRule="exact"/>
+            <w:r>
               <w:rPr>
                 <w:rStyle w:val="1818"/>
               </w:rPr>
-            </w:pPr>
-            <w:r>
+              <w:t>the other witnesses.</w:t>
+            </w:r>
+          </w:p>
+          <w:p>
+            <w:pPr>
+              <w:spacing w:line="192" w:lineRule="exact"/>
               <w:rPr>
                 <w:rStyle w:val="1818"/>
               </w:rPr>
-              <w:t>the other witnesses.</w:t>
-            </w:r>
+            </w:pPr>
           </w:p>
           <w:p>
             <w:pPr>
@@ -15013,31 +14509,33 @@
                 <w:rStyle w:val="1818"/>
               </w:rPr>
             </w:pPr>
-          </w:p>
-          <w:p>
-            <w:pPr>
-              <w:spacing w:line="192" w:lineRule="exact"/>
+            <w:r>
               <w:rPr>
                 <w:rStyle w:val="1818"/>
               </w:rPr>
-            </w:pPr>
-            <w:r>
+              <w:t xml:space="preserve">     ¶Why did I not die?  More miserable </w:t>
+            </w:r>
+          </w:p>
+          <w:p>
+            <w:pPr>
+              <w:spacing w:line="192" w:lineRule="exact"/>
               <w:rPr>
                 <w:rStyle w:val="1818"/>
               </w:rPr>
-              <w:t xml:space="preserve">     </w:t>
-            </w:r>
-            <w:r>
+            </w:pPr>
+          </w:p>
+          <w:p>
+            <w:pPr>
+              <w:spacing w:line="192" w:lineRule="exact"/>
               <w:rPr>
                 <w:rStyle w:val="1818"/>
               </w:rPr>
-              <w:t>¶</w:t>
-            </w:r>
+            </w:pPr>
             <w:r>
               <w:rPr>
                 <w:rStyle w:val="1818"/>
               </w:rPr>
-              <w:t xml:space="preserve">Why did I not die?  More miserable </w:t>
+              <w:t xml:space="preserve">than man ever was before, why did I </w:t>
             </w:r>
           </w:p>
           <w:p>
@@ -15059,7 +14557,7 @@
               <w:rPr>
                 <w:rStyle w:val="1818"/>
               </w:rPr>
-              <w:t xml:space="preserve">than man ever was before, why did I </w:t>
+              <w:t xml:space="preserve">not sink into forgetfulness and rest?  Death </w:t>
             </w:r>
           </w:p>
           <w:p>
@@ -15081,7 +14579,7 @@
               <w:rPr>
                 <w:rStyle w:val="1818"/>
               </w:rPr>
-              <w:t xml:space="preserve">not sink into forgetfulness and rest?  Death </w:t>
+              <w:t xml:space="preserve">snatches away many blooming children, the </w:t>
             </w:r>
           </w:p>
           <w:p>
@@ -15103,7 +14601,7 @@
               <w:rPr>
                 <w:rStyle w:val="1818"/>
               </w:rPr>
-              <w:t xml:space="preserve">snatches away many blooming children, the </w:t>
+              <w:t xml:space="preserve">only hopes of their doating parents: </w:t>
             </w:r>
           </w:p>
           <w:p>
@@ -15125,7 +14623,7 @@
               <w:rPr>
                 <w:rStyle w:val="1818"/>
               </w:rPr>
-              <w:t xml:space="preserve">only hopes of their doating parents: </w:t>
+              <w:t xml:space="preserve">how many brides and youthful lovers have </w:t>
             </w:r>
           </w:p>
           <w:p>
@@ -15147,7 +14645,7 @@
               <w:rPr>
                 <w:rStyle w:val="1818"/>
               </w:rPr>
-              <w:t xml:space="preserve">how many brides and youthful lovers have </w:t>
+              <w:t xml:space="preserve">been one day in the bloom of health and </w:t>
             </w:r>
           </w:p>
           <w:p>
@@ -15169,35 +14667,7 @@
               <w:rPr>
                 <w:rStyle w:val="1818"/>
               </w:rPr>
-              <w:t xml:space="preserve">been one day in the bloom of health and </w:t>
-            </w:r>
-          </w:p>
-          <w:p>
-            <w:pPr>
-              <w:spacing w:line="192" w:lineRule="exact"/>
-              <w:rPr>
-                <w:rStyle w:val="1818"/>
-              </w:rPr>
-            </w:pPr>
-          </w:p>
-          <w:p>
-            <w:pPr>
-              <w:spacing w:line="192" w:lineRule="exact"/>
-              <w:rPr>
-                <w:rStyle w:val="1818"/>
-              </w:rPr>
-            </w:pPr>
-            <w:r>
-              <w:rPr>
-                <w:rStyle w:val="1818"/>
-              </w:rPr>
-              <w:t>hope, and the next a prey for worms and t</w:t>
-            </w:r>
-            <w:r>
-              <w:rPr>
-                <w:rStyle w:val="1818"/>
-              </w:rPr>
-              <w:t xml:space="preserve">he </w:t>
+              <w:t xml:space="preserve">hope, and the next a prey for worms and the </w:t>
             </w:r>
           </w:p>
           <w:p>
@@ -15358,23 +14828,7 @@
                 <w:sz w:val="17"/>
                 <w:szCs w:val="17"/>
               </w:rPr>
-              <w:t xml:space="preserve">     </w:t>
-            </w:r>
-            <w:r>
-              <w:rPr>
-                <w:rFonts w:ascii="CG Times" w:hAnsi="CG Times" w:cs="CG Times"/>
-                <w:sz w:val="17"/>
-                <w:szCs w:val="17"/>
-              </w:rPr>
-              <w:t>¶</w:t>
-            </w:r>
-            <w:r>
-              <w:rPr>
-                <w:rFonts w:ascii="CG Times" w:hAnsi="CG Times" w:cs="CG Times"/>
-                <w:sz w:val="17"/>
-                <w:szCs w:val="17"/>
-              </w:rPr>
-              <w:t xml:space="preserve">But I was doomed to live; and, in two </w:t>
+              <w:t xml:space="preserve">     ¶But I was doomed to live; and, in two </w:t>
             </w:r>
           </w:p>
           <w:p>
@@ -15550,15 +15004,7 @@
                 <w:sz w:val="17"/>
                 <w:szCs w:val="17"/>
               </w:rPr>
-              <w:t>I had f</w:t>
-            </w:r>
-            <w:r>
-              <w:rPr>
-                <w:rFonts w:ascii="CG Times" w:hAnsi="CG Times" w:cs="CG Times"/>
-                <w:sz w:val="17"/>
-                <w:szCs w:val="17"/>
-              </w:rPr>
-              <w:t xml:space="preserve">orgotten the particulars of what had happened, and only </w:t>
+              <w:t xml:space="preserve">I had forgotten the particulars of what had happened, and only </w:t>
             </w:r>
           </w:p>
           <w:p>
@@ -15678,15 +15124,7 @@
                 <w:sz w:val="17"/>
                 <w:szCs w:val="17"/>
               </w:rPr>
-              <w:t>all flashed across my memory</w:t>
-            </w:r>
-            <w:r>
-              <w:rPr>
-                <w:rFonts w:ascii="CG Times" w:hAnsi="CG Times" w:cs="CG Times"/>
-                <w:sz w:val="17"/>
-                <w:szCs w:val="17"/>
-              </w:rPr>
-              <w:t xml:space="preserve">, and I </w:t>
+              <w:t xml:space="preserve">all flashed across my memory, and I </w:t>
             </w:r>
           </w:p>
           <w:p>
@@ -15732,23 +15170,7 @@
                 <w:sz w:val="17"/>
                 <w:szCs w:val="17"/>
               </w:rPr>
-              <w:t xml:space="preserve">     </w:t>
-            </w:r>
-            <w:r>
-              <w:rPr>
-                <w:rFonts w:ascii="CG Times" w:hAnsi="CG Times" w:cs="CG Times"/>
-                <w:sz w:val="17"/>
-                <w:szCs w:val="17"/>
-              </w:rPr>
-              <w:t>¶</w:t>
-            </w:r>
-            <w:r>
-              <w:rPr>
-                <w:rFonts w:ascii="CG Times" w:hAnsi="CG Times" w:cs="CG Times"/>
-                <w:sz w:val="17"/>
-                <w:szCs w:val="17"/>
-              </w:rPr>
-              <w:t xml:space="preserve">This sound disturbed an </w:t>
+              <w:t xml:space="preserve">     ¶This sound disturbed an </w:t>
             </w:r>
           </w:p>
           <w:p>
@@ -15939,15 +15361,7 @@
           <w:i/>
           <w:iCs/>
         </w:rPr>
-        <w:t xml:space="preserve">remaining stub (from folio </w:t>
-      </w:r>
-      <w:r>
-        <w:rPr>
-          <w:rStyle w:val="notes"/>
-          <w:i/>
-          <w:iCs/>
-        </w:rPr>
-        <w:t>60)</w:t>
+        <w:t>remaining stub (from folio 60)</w:t>
       </w:r>
       <w:r>
         <w:rPr>
@@ -16054,15 +15468,7 @@
           <w:i/>
           <w:iCs/>
         </w:rPr>
-        <w:t>p</w:t>
-      </w:r>
-      <w:r>
-        <w:rPr>
-          <w:rStyle w:val="notes"/>
-          <w:i/>
-          <w:iCs/>
-        </w:rPr>
-        <w:t xml:space="preserve">eriod after </w:t>
+        <w:t xml:space="preserve">period after </w:t>
       </w:r>
       <w:r>
         <w:rPr>
@@ -16432,15 +15838,7 @@
           <w:i/>
           <w:iCs/>
         </w:rPr>
-        <w:t xml:space="preserve"> on facing folio 60 vers</w:t>
-      </w:r>
-      <w:r>
-        <w:rPr>
-          <w:rStyle w:val="notes"/>
-          <w:i/>
-          <w:iCs/>
-        </w:rPr>
-        <w:t xml:space="preserve">o [page 136], line 27) </w:t>
+        <w:t xml:space="preserve"> on facing folio 60 verso [page 136], line 27) </w:t>
       </w:r>
       <w:r>
         <w:rPr>
@@ -16600,12 +15998,6 @@
         <w:gridCol w:w="4320"/>
       </w:tblGrid>
       <w:tr>
-        <w:tblPrEx>
-          <w:tblCellMar>
-            <w:top w:w="0" w:type="dxa"/>
-            <w:bottom w:w="0" w:type="dxa"/>
-          </w:tblCellMar>
-        </w:tblPrEx>
         <w:trPr>
           <w:cantSplit/>
         </w:trPr>
@@ -16631,6 +16023,7 @@
               <w:rPr>
                 <w:rStyle w:val="mws10"/>
                 <w:outline/>
+                <w:color w:val="000000"/>
                 <w14:textOutline w14:w="9525" w14:cap="flat" w14:cmpd="sng" w14:algn="ctr">
                   <w14:solidFill>
                     <w14:srgbClr w14:val="000000"/>
@@ -16841,19 +16234,7 @@
               <w:rPr>
                 <w:rFonts w:ascii="CG Times" w:hAnsi="CG Times" w:cs="CG Times"/>
               </w:rPr>
-              <w:t xml:space="preserve"> her entire indifference </w:t>
-            </w:r>
-            <w:r>
-              <w:rPr>
-                <w:rFonts w:ascii="CG Times" w:hAnsi="CG Times" w:cs="CG Times"/>
-              </w:rPr>
-              <w:t>–</w:t>
-            </w:r>
-            <w:r>
-              <w:rPr>
-                <w:rFonts w:ascii="CG Times" w:hAnsi="CG Times" w:cs="CG Times"/>
-              </w:rPr>
-              <w:t xml:space="preserve"> She</w:t>
+              <w:t xml:space="preserve"> her entire indifference – She</w:t>
             </w:r>
             <w:r>
               <w:rPr>
@@ -16975,13 +16356,7 @@
               <w:rPr>
                 <w:rStyle w:val="pbs10"/>
               </w:rPr>
-              <w:t>s</w:t>
-            </w:r>
-            <w:r>
-              <w:rPr>
-                <w:rStyle w:val="pbs10"/>
-              </w:rPr>
-              <w:t>–</w:t>
+              <w:t>s–</w:t>
             </w:r>
             <w:r>
               <w:rPr>
@@ -17058,13 +16433,7 @@
               <w:rPr>
                 <w:rFonts w:ascii="CG Times" w:hAnsi="CG Times" w:cs="CG Times"/>
               </w:rPr>
-              <w:t>with a feeble voice; I believ</w:t>
-            </w:r>
-            <w:r>
-              <w:rPr>
-                <w:rFonts w:ascii="CG Times" w:hAnsi="CG Times" w:cs="CG Times"/>
-              </w:rPr>
-              <w:t>e I am but</w:t>
+              <w:t>with a feeble voice; I believe I am but</w:t>
             </w:r>
           </w:p>
           <w:p>
@@ -17086,19 +16455,7 @@
               <w:rPr>
                 <w:rFonts w:ascii="CG Times" w:hAnsi="CG Times" w:cs="CG Times"/>
               </w:rPr>
-              <w:t xml:space="preserve">if it all be true </w:t>
-            </w:r>
-            <w:r>
-              <w:rPr>
-                <w:rFonts w:ascii="CG Times" w:hAnsi="CG Times" w:cs="CG Times"/>
-              </w:rPr>
-              <w:t>–</w:t>
-            </w:r>
-            <w:r>
-              <w:rPr>
-                <w:rFonts w:ascii="CG Times" w:hAnsi="CG Times" w:cs="CG Times"/>
-              </w:rPr>
-              <w:t xml:space="preserve"> if indeed I did not</w:t>
+              <w:t>if it all be true – if indeed I did not</w:t>
             </w:r>
           </w:p>
           <w:p>
@@ -17286,19 +16643,7 @@
               <w:rPr>
                 <w:rFonts w:ascii="CG Times" w:hAnsi="CG Times" w:cs="CG Times"/>
               </w:rPr>
-              <w:t xml:space="preserve">if you were dead </w:t>
-            </w:r>
-            <w:r>
-              <w:rPr>
-                <w:rFonts w:ascii="CG Times" w:hAnsi="CG Times" w:cs="CG Times"/>
-              </w:rPr>
-              <w:t>–</w:t>
-            </w:r>
-            <w:r>
-              <w:rPr>
-                <w:rFonts w:ascii="CG Times" w:hAnsi="CG Times" w:cs="CG Times"/>
-              </w:rPr>
-              <w:t xml:space="preserve"> for I fancy it will</w:t>
+              <w:t>if you were dead – for I fancy it will</w:t>
             </w:r>
           </w:p>
           <w:p>
@@ -17404,19 +16749,7 @@
               <w:rPr>
                 <w:rFonts w:ascii="CG Times" w:hAnsi="CG Times" w:cs="CG Times"/>
               </w:rPr>
-              <w:t xml:space="preserve">on </w:t>
-            </w:r>
-            <w:r>
-              <w:rPr>
-                <w:rFonts w:ascii="CG Times" w:hAnsi="CG Times" w:cs="CG Times"/>
-              </w:rPr>
-              <w:t>–</w:t>
-            </w:r>
-            <w:r>
-              <w:rPr>
-                <w:rFonts w:ascii="CG Times" w:hAnsi="CG Times" w:cs="CG Times"/>
-              </w:rPr>
-              <w:t xml:space="preserve"> however that is none of my business</w:t>
+              <w:t>on – however that is none of my business</w:t>
             </w:r>
           </w:p>
           <w:p>
@@ -17473,19 +16806,7 @@
               <w:rPr>
                 <w:rFonts w:ascii="CG Times" w:hAnsi="CG Times" w:cs="CG Times"/>
               </w:rPr>
-              <w:t>you well</w:t>
-            </w:r>
-            <w:r>
-              <w:rPr>
-                <w:rFonts w:ascii="CG Times" w:hAnsi="CG Times" w:cs="CG Times"/>
-              </w:rPr>
-              <w:t>–</w:t>
-            </w:r>
-            <w:r>
-              <w:rPr>
-                <w:rFonts w:ascii="CG Times" w:hAnsi="CG Times" w:cs="CG Times"/>
-              </w:rPr>
-              <w:t xml:space="preserve">I do </w:t>
+              <w:t xml:space="preserve">you well–I do </w:t>
             </w:r>
             <w:r>
               <w:rPr>
@@ -17498,13 +16819,7 @@
               <w:rPr>
                 <w:rFonts w:ascii="CG Times" w:hAnsi="CG Times" w:cs="CG Times"/>
               </w:rPr>
-              <w:t xml:space="preserve"> my d</w:t>
-            </w:r>
-            <w:r>
-              <w:rPr>
-                <w:rFonts w:ascii="CG Times" w:hAnsi="CG Times" w:cs="CG Times"/>
-              </w:rPr>
-              <w:t>uty with</w:t>
+              <w:t xml:space="preserve"> my duty with</w:t>
             </w:r>
           </w:p>
           <w:p>
@@ -17575,13 +16890,7 @@
               <w:rPr>
                 <w:rFonts w:ascii="CG Times" w:hAnsi="CG Times" w:cs="CG Times"/>
               </w:rPr>
-              <w:t>body did the same.</w:t>
-            </w:r>
-            <w:r>
-              <w:rPr>
-                <w:rFonts w:ascii="CG Times" w:hAnsi="CG Times" w:cs="CG Times"/>
-              </w:rPr>
-              <w:t>–</w:t>
+              <w:t>body did the same.–</w:t>
             </w:r>
           </w:p>
           <w:p>
@@ -18068,32 +17377,38 @@
               <w:rPr>
                 <w:rStyle w:val="1818"/>
               </w:rPr>
-              <w:t xml:space="preserve">     </w:t>
-            </w:r>
-            <w:r>
+              <w:t xml:space="preserve">     ¶“Are you better now, Sir?” said she.</w:t>
+            </w:r>
+          </w:p>
+          <w:p>
+            <w:pPr>
+              <w:spacing w:line="213" w:lineRule="exact"/>
               <w:rPr>
                 <w:rStyle w:val="1818"/>
               </w:rPr>
-              <w:t>¶“</w:t>
-            </w:r>
-            <w:r>
+            </w:pPr>
+          </w:p>
+          <w:p>
+            <w:pPr>
+              <w:spacing w:line="213" w:lineRule="exact"/>
               <w:rPr>
                 <w:rStyle w:val="1818"/>
               </w:rPr>
-              <w:t>Are you better now, Sir?</w:t>
-            </w:r>
+            </w:pPr>
             <w:r>
               <w:rPr>
                 <w:rStyle w:val="1818"/>
               </w:rPr>
-              <w:t>”</w:t>
-            </w:r>
-            <w:r>
+              <w:t xml:space="preserve">     ¶I replied in the same language, </w:t>
+            </w:r>
+          </w:p>
+          <w:p>
+            <w:pPr>
+              <w:spacing w:line="213" w:lineRule="exact"/>
               <w:rPr>
                 <w:rStyle w:val="1818"/>
               </w:rPr>
-              <w:t xml:space="preserve"> said she.</w:t>
-            </w:r>
+            </w:pPr>
           </w:p>
           <w:p>
             <w:pPr>
@@ -18102,6 +17417,12 @@
                 <w:rStyle w:val="1818"/>
               </w:rPr>
             </w:pPr>
+            <w:r>
+              <w:rPr>
+                <w:rStyle w:val="1818"/>
+              </w:rPr>
+              <w:t xml:space="preserve">with a feeble voice, “I believe I am; but </w:t>
+            </w:r>
           </w:p>
           <w:p>
             <w:pPr>
@@ -18110,24 +17431,28 @@
                 <w:rStyle w:val="1818"/>
               </w:rPr>
             </w:pPr>
-            <w:r>
+          </w:p>
+          <w:p>
+            <w:pPr>
+              <w:spacing w:line="213" w:lineRule="exact"/>
               <w:rPr>
                 <w:rStyle w:val="1818"/>
               </w:rPr>
-              <w:t xml:space="preserve">     </w:t>
-            </w:r>
+            </w:pPr>
             <w:r>
               <w:rPr>
                 <w:rStyle w:val="1818"/>
               </w:rPr>
-              <w:t>¶</w:t>
-            </w:r>
-            <w:r>
+              <w:t xml:space="preserve">if it be all true, if indeed I did not </w:t>
+            </w:r>
+          </w:p>
+          <w:p>
+            <w:pPr>
+              <w:spacing w:line="213" w:lineRule="exact"/>
               <w:rPr>
                 <w:rStyle w:val="1818"/>
               </w:rPr>
-              <w:t xml:space="preserve">I replied in the same language, </w:t>
-            </w:r>
+            </w:pPr>
           </w:p>
           <w:p>
             <w:pPr>
@@ -18136,6 +17461,12 @@
                 <w:rStyle w:val="1818"/>
               </w:rPr>
             </w:pPr>
+            <w:r>
+              <w:rPr>
+                <w:rStyle w:val="1818"/>
+              </w:rPr>
+              <w:t xml:space="preserve">dream, I am sorry that I am still alive </w:t>
+            </w:r>
           </w:p>
           <w:p>
             <w:pPr>
@@ -18144,24 +17475,28 @@
                 <w:rStyle w:val="1818"/>
               </w:rPr>
             </w:pPr>
-            <w:r>
+          </w:p>
+          <w:p>
+            <w:pPr>
+              <w:spacing w:line="213" w:lineRule="exact"/>
               <w:rPr>
                 <w:rStyle w:val="1818"/>
               </w:rPr>
-              <w:t xml:space="preserve">with a feeble voice, </w:t>
-            </w:r>
+            </w:pPr>
             <w:r>
               <w:rPr>
                 <w:rStyle w:val="1818"/>
               </w:rPr>
-              <w:t>“</w:t>
-            </w:r>
-            <w:r>
+              <w:t>to feel this misery and horror.”</w:t>
+            </w:r>
+          </w:p>
+          <w:p>
+            <w:pPr>
+              <w:spacing w:line="213" w:lineRule="exact"/>
               <w:rPr>
                 <w:rStyle w:val="1818"/>
               </w:rPr>
-              <w:t xml:space="preserve">I believe I am; but </w:t>
-            </w:r>
+            </w:pPr>
           </w:p>
           <w:p>
             <w:pPr>
@@ -18170,6 +17505,12 @@
                 <w:rStyle w:val="1818"/>
               </w:rPr>
             </w:pPr>
+            <w:r>
+              <w:rPr>
+                <w:rStyle w:val="1818"/>
+              </w:rPr>
+              <w:t xml:space="preserve">     ¶“For that matter,” replied the old </w:t>
+            </w:r>
           </w:p>
           <w:p>
             <w:pPr>
@@ -18178,11 +17519,19 @@
                 <w:rStyle w:val="1818"/>
               </w:rPr>
             </w:pPr>
-            <w:r>
+          </w:p>
+          <w:p>
+            <w:pPr>
+              <w:spacing w:line="213" w:lineRule="exact"/>
               <w:rPr>
                 <w:rStyle w:val="1818"/>
               </w:rPr>
-              <w:t xml:space="preserve">if it be all true, if indeed I did not </w:t>
+            </w:pPr>
+            <w:r>
+              <w:rPr>
+                <w:rStyle w:val="1818"/>
+              </w:rPr>
+              <w:t xml:space="preserve">woman, “if you mean about </w:t>
             </w:r>
           </w:p>
           <w:p>
@@ -18204,14 +17553,16 @@
               <w:rPr>
                 <w:rStyle w:val="1818"/>
               </w:rPr>
-              <w:t>dream, I am sorry that I am still ali</w:t>
-            </w:r>
-            <w:r>
+              <w:t xml:space="preserve">the gentleman you murdered, I </w:t>
+            </w:r>
+          </w:p>
+          <w:p>
+            <w:pPr>
+              <w:spacing w:line="213" w:lineRule="exact"/>
               <w:rPr>
                 <w:rStyle w:val="1818"/>
               </w:rPr>
-              <w:t xml:space="preserve">ve </w:t>
-            </w:r>
+            </w:pPr>
           </w:p>
           <w:p>
             <w:pPr>
@@ -18220,6 +17571,12 @@
                 <w:rStyle w:val="1818"/>
               </w:rPr>
             </w:pPr>
+            <w:r>
+              <w:rPr>
+                <w:rStyle w:val="1818"/>
+              </w:rPr>
+              <w:t xml:space="preserve">believe that it were better for you </w:t>
+            </w:r>
           </w:p>
           <w:p>
             <w:pPr>
@@ -18228,24 +17585,44 @@
                 <w:rStyle w:val="1818"/>
               </w:rPr>
             </w:pPr>
+          </w:p>
+          <w:p>
+            <w:pPr>
+              <w:spacing w:line="213" w:lineRule="exact"/>
+              <w:rPr>
+                <w:rFonts w:ascii="CG Times" w:hAnsi="CG Times" w:cs="CG Times"/>
+                <w:sz w:val="17"/>
+                <w:szCs w:val="17"/>
+              </w:rPr>
+            </w:pPr>
             <w:r>
               <w:rPr>
                 <w:rStyle w:val="1818"/>
               </w:rPr>
-              <w:t>to feel this misery and horror.</w:t>
-            </w:r>
-            <w:r>
-              <w:rPr>
-                <w:rStyle w:val="1818"/>
-              </w:rPr>
-              <w:t>”</w:t>
+              <w:t xml:space="preserve">if you were dead, </w:t>
+            </w:r>
+            <w:r>
+              <w:rPr>
+                <w:rStyle w:val="1818pages"/>
+              </w:rPr>
+              <w:t>[74:]</w:t>
+            </w:r>
+            <w:r>
+              <w:rPr>
+                <w:rFonts w:ascii="CG Times" w:hAnsi="CG Times" w:cs="CG Times"/>
+                <w:sz w:val="17"/>
+                <w:szCs w:val="17"/>
+              </w:rPr>
+              <w:t xml:space="preserve">for I fancy it will </w:t>
             </w:r>
           </w:p>
           <w:p>
             <w:pPr>
               <w:spacing w:line="213" w:lineRule="exact"/>
               <w:rPr>
-                <w:rStyle w:val="1818"/>
+                <w:rFonts w:ascii="CG Times" w:hAnsi="CG Times" w:cs="CG Times"/>
+                <w:sz w:val="17"/>
+                <w:szCs w:val="17"/>
               </w:rPr>
             </w:pPr>
           </w:p>
@@ -18253,45 +17630,27 @@
             <w:pPr>
               <w:spacing w:line="213" w:lineRule="exact"/>
               <w:rPr>
-                <w:rStyle w:val="1818"/>
-              </w:rPr>
-            </w:pPr>
-            <w:r>
-              <w:rPr>
-                <w:rStyle w:val="1818"/>
-              </w:rPr>
-              <w:t xml:space="preserve">     </w:t>
-            </w:r>
-            <w:r>
-              <w:rPr>
-                <w:rStyle w:val="1818"/>
-              </w:rPr>
-              <w:t>¶“</w:t>
-            </w:r>
-            <w:r>
-              <w:rPr>
-                <w:rStyle w:val="1818"/>
-              </w:rPr>
-              <w:t>For that matter,</w:t>
-            </w:r>
-            <w:r>
-              <w:rPr>
-                <w:rStyle w:val="1818"/>
-              </w:rPr>
-              <w:t>”</w:t>
-            </w:r>
-            <w:r>
-              <w:rPr>
-                <w:rStyle w:val="1818"/>
-              </w:rPr>
-              <w:t xml:space="preserve"> replied the old </w:t>
+                <w:rFonts w:ascii="CG Times" w:hAnsi="CG Times" w:cs="CG Times"/>
+                <w:sz w:val="17"/>
+                <w:szCs w:val="17"/>
+              </w:rPr>
+            </w:pPr>
+            <w:r>
+              <w:rPr>
+                <w:rFonts w:ascii="CG Times" w:hAnsi="CG Times" w:cs="CG Times"/>
+                <w:sz w:val="17"/>
+                <w:szCs w:val="17"/>
+              </w:rPr>
+              <w:t xml:space="preserve">go hard with you; but you will be </w:t>
             </w:r>
           </w:p>
           <w:p>
             <w:pPr>
               <w:spacing w:line="213" w:lineRule="exact"/>
               <w:rPr>
-                <w:rStyle w:val="1818"/>
+                <w:rFonts w:ascii="CG Times" w:hAnsi="CG Times" w:cs="CG Times"/>
+                <w:sz w:val="17"/>
+                <w:szCs w:val="17"/>
               </w:rPr>
             </w:pPr>
           </w:p>
@@ -18299,33 +17658,27 @@
             <w:pPr>
               <w:spacing w:line="213" w:lineRule="exact"/>
               <w:rPr>
-                <w:rStyle w:val="1818"/>
-              </w:rPr>
-            </w:pPr>
-            <w:r>
-              <w:rPr>
-                <w:rStyle w:val="1818"/>
-              </w:rPr>
-              <w:t xml:space="preserve">woman, </w:t>
-            </w:r>
-            <w:r>
-              <w:rPr>
-                <w:rStyle w:val="1818"/>
-              </w:rPr>
-              <w:t>“</w:t>
-            </w:r>
-            <w:r>
-              <w:rPr>
-                <w:rStyle w:val="1818"/>
-              </w:rPr>
-              <w:t xml:space="preserve">if you mean about </w:t>
+                <w:rFonts w:ascii="CG Times" w:hAnsi="CG Times" w:cs="CG Times"/>
+                <w:sz w:val="17"/>
+                <w:szCs w:val="17"/>
+              </w:rPr>
+            </w:pPr>
+            <w:r>
+              <w:rPr>
+                <w:rFonts w:ascii="CG Times" w:hAnsi="CG Times" w:cs="CG Times"/>
+                <w:sz w:val="17"/>
+                <w:szCs w:val="17"/>
+              </w:rPr>
+              <w:t xml:space="preserve">hung when the next sessions come </w:t>
             </w:r>
           </w:p>
           <w:p>
             <w:pPr>
               <w:spacing w:line="213" w:lineRule="exact"/>
               <w:rPr>
-                <w:rStyle w:val="1818"/>
+                <w:rFonts w:ascii="CG Times" w:hAnsi="CG Times" w:cs="CG Times"/>
+                <w:sz w:val="17"/>
+                <w:szCs w:val="17"/>
               </w:rPr>
             </w:pPr>
           </w:p>
@@ -18333,21 +17686,27 @@
             <w:pPr>
               <w:spacing w:line="213" w:lineRule="exact"/>
               <w:rPr>
-                <w:rStyle w:val="1818"/>
-              </w:rPr>
-            </w:pPr>
-            <w:r>
-              <w:rPr>
-                <w:rStyle w:val="1818"/>
-              </w:rPr>
-              <w:t xml:space="preserve">the gentleman you murdered, I </w:t>
+                <w:rFonts w:ascii="CG Times" w:hAnsi="CG Times" w:cs="CG Times"/>
+                <w:sz w:val="17"/>
+                <w:szCs w:val="17"/>
+              </w:rPr>
+            </w:pPr>
+            <w:r>
+              <w:rPr>
+                <w:rFonts w:ascii="CG Times" w:hAnsi="CG Times" w:cs="CG Times"/>
+                <w:sz w:val="17"/>
+                <w:szCs w:val="17"/>
+              </w:rPr>
+              <w:t xml:space="preserve">on.  However, that's none of my business, </w:t>
             </w:r>
           </w:p>
           <w:p>
             <w:pPr>
               <w:spacing w:line="213" w:lineRule="exact"/>
               <w:rPr>
-                <w:rStyle w:val="1818"/>
+                <w:rFonts w:ascii="CG Times" w:hAnsi="CG Times" w:cs="CG Times"/>
+                <w:sz w:val="17"/>
+                <w:szCs w:val="17"/>
               </w:rPr>
             </w:pPr>
           </w:p>
@@ -18355,21 +17714,27 @@
             <w:pPr>
               <w:spacing w:line="213" w:lineRule="exact"/>
               <w:rPr>
-                <w:rStyle w:val="1818"/>
-              </w:rPr>
-            </w:pPr>
-            <w:r>
-              <w:rPr>
-                <w:rStyle w:val="1818"/>
-              </w:rPr>
-              <w:t xml:space="preserve">believe that it were better for you </w:t>
+                <w:rFonts w:ascii="CG Times" w:hAnsi="CG Times" w:cs="CG Times"/>
+                <w:sz w:val="17"/>
+                <w:szCs w:val="17"/>
+              </w:rPr>
+            </w:pPr>
+            <w:r>
+              <w:rPr>
+                <w:rFonts w:ascii="CG Times" w:hAnsi="CG Times" w:cs="CG Times"/>
+                <w:sz w:val="17"/>
+                <w:szCs w:val="17"/>
+              </w:rPr>
+              <w:t xml:space="preserve">I am sent to nurse you, and get </w:t>
             </w:r>
           </w:p>
           <w:p>
             <w:pPr>
               <w:spacing w:line="213" w:lineRule="exact"/>
               <w:rPr>
-                <w:rStyle w:val="1818"/>
+                <w:rFonts w:ascii="CG Times" w:hAnsi="CG Times" w:cs="CG Times"/>
+                <w:sz w:val="17"/>
+                <w:szCs w:val="17"/>
               </w:rPr>
             </w:pPr>
           </w:p>
@@ -18384,23 +17749,11 @@
             </w:pPr>
             <w:r>
               <w:rPr>
-                <w:rStyle w:val="1818"/>
-              </w:rPr>
-              <w:t xml:space="preserve">if you were dead, </w:t>
-            </w:r>
-            <w:r>
-              <w:rPr>
-                <w:rStyle w:val="1818pages"/>
-              </w:rPr>
-              <w:t>[74:]</w:t>
-            </w:r>
-            <w:r>
-              <w:rPr>
-                <w:rFonts w:ascii="CG Times" w:hAnsi="CG Times" w:cs="CG Times"/>
-                <w:sz w:val="17"/>
-                <w:szCs w:val="17"/>
-              </w:rPr>
-              <w:t xml:space="preserve">for I fancy it will </w:t>
+                <w:rFonts w:ascii="CG Times" w:hAnsi="CG Times" w:cs="CG Times"/>
+                <w:sz w:val="17"/>
+                <w:szCs w:val="17"/>
+              </w:rPr>
+              <w:t xml:space="preserve">you well; I do my duty with </w:t>
             </w:r>
           </w:p>
           <w:p>
@@ -18428,15 +17781,7 @@
                 <w:sz w:val="17"/>
                 <w:szCs w:val="17"/>
               </w:rPr>
-              <w:t xml:space="preserve">go hard with you; but you will </w:t>
-            </w:r>
-            <w:r>
-              <w:rPr>
-                <w:rFonts w:ascii="CG Times" w:hAnsi="CG Times" w:cs="CG Times"/>
-                <w:sz w:val="17"/>
-                <w:szCs w:val="17"/>
-              </w:rPr>
-              <w:t xml:space="preserve">be </w:t>
+              <w:t xml:space="preserve">a safe conscience, it were well if every </w:t>
             </w:r>
           </w:p>
           <w:p>
@@ -18464,7 +17809,7 @@
                 <w:sz w:val="17"/>
                 <w:szCs w:val="17"/>
               </w:rPr>
-              <w:t xml:space="preserve">hung when the next sessions come </w:t>
+              <w:t>body did the same.”</w:t>
             </w:r>
           </w:p>
           <w:p>
@@ -18492,7 +17837,7 @@
                 <w:sz w:val="17"/>
                 <w:szCs w:val="17"/>
               </w:rPr>
-              <w:t xml:space="preserve">on.  However, that's none of my business, </w:t>
+              <w:t xml:space="preserve">     ¶I turned with loathing from </w:t>
             </w:r>
           </w:p>
           <w:p>
@@ -18520,7 +17865,7 @@
                 <w:sz w:val="17"/>
                 <w:szCs w:val="17"/>
               </w:rPr>
-              <w:t xml:space="preserve">I am sent to nurse you, and get </w:t>
+              <w:t xml:space="preserve">the woman who could utter so unfeeling </w:t>
             </w:r>
           </w:p>
           <w:p>
@@ -18548,7 +17893,7 @@
                 <w:sz w:val="17"/>
                 <w:szCs w:val="17"/>
               </w:rPr>
-              <w:t xml:space="preserve">you well; I do my duty with </w:t>
+              <w:t xml:space="preserve">a speech to a person just saved, on </w:t>
             </w:r>
           </w:p>
           <w:p>
@@ -18576,7 +17921,7 @@
                 <w:sz w:val="17"/>
                 <w:szCs w:val="17"/>
               </w:rPr>
-              <w:t xml:space="preserve">a safe conscience, it were well if every </w:t>
+              <w:t xml:space="preserve">the very edge of death; but I felt languid, </w:t>
             </w:r>
           </w:p>
           <w:p>
@@ -18604,15 +17949,7 @@
                 <w:sz w:val="17"/>
                 <w:szCs w:val="17"/>
               </w:rPr>
-              <w:t>body did the same.</w:t>
-            </w:r>
-            <w:r>
-              <w:rPr>
-                <w:rFonts w:ascii="CG Times" w:hAnsi="CG Times" w:cs="CG Times"/>
-                <w:sz w:val="17"/>
-                <w:szCs w:val="17"/>
-              </w:rPr>
-              <w:t>”</w:t>
+              <w:t xml:space="preserve">and unable to reflect on all that had </w:t>
             </w:r>
           </w:p>
           <w:p>
@@ -18640,23 +17977,7 @@
                 <w:sz w:val="17"/>
                 <w:szCs w:val="17"/>
               </w:rPr>
-              <w:t xml:space="preserve">     </w:t>
-            </w:r>
-            <w:r>
-              <w:rPr>
-                <w:rFonts w:ascii="CG Times" w:hAnsi="CG Times" w:cs="CG Times"/>
-                <w:sz w:val="17"/>
-                <w:szCs w:val="17"/>
-              </w:rPr>
-              <w:t>¶</w:t>
-            </w:r>
-            <w:r>
-              <w:rPr>
-                <w:rFonts w:ascii="CG Times" w:hAnsi="CG Times" w:cs="CG Times"/>
-                <w:sz w:val="17"/>
-                <w:szCs w:val="17"/>
-              </w:rPr>
-              <w:t xml:space="preserve">I turned with loathing from </w:t>
+              <w:t xml:space="preserve">passed.  The whole series of my life appeared to me as a dream; </w:t>
             </w:r>
           </w:p>
           <w:p>
@@ -18668,161 +17989,13 @@
                 <w:szCs w:val="17"/>
               </w:rPr>
             </w:pPr>
-          </w:p>
-          <w:p>
-            <w:pPr>
-              <w:spacing w:line="213" w:lineRule="exact"/>
-              <w:rPr>
-                <w:rFonts w:ascii="CG Times" w:hAnsi="CG Times" w:cs="CG Times"/>
-                <w:sz w:val="17"/>
-                <w:szCs w:val="17"/>
-              </w:rPr>
-            </w:pPr>
-            <w:r>
-              <w:rPr>
-                <w:rFonts w:ascii="CG Times" w:hAnsi="CG Times" w:cs="CG Times"/>
-                <w:sz w:val="17"/>
-                <w:szCs w:val="17"/>
-              </w:rPr>
-              <w:t xml:space="preserve">the woman who could utter so unfeeling </w:t>
-            </w:r>
-          </w:p>
-          <w:p>
-            <w:pPr>
-              <w:spacing w:line="213" w:lineRule="exact"/>
-              <w:rPr>
-                <w:rFonts w:ascii="CG Times" w:hAnsi="CG Times" w:cs="CG Times"/>
-                <w:sz w:val="17"/>
-                <w:szCs w:val="17"/>
-              </w:rPr>
-            </w:pPr>
-          </w:p>
-          <w:p>
-            <w:pPr>
-              <w:spacing w:line="213" w:lineRule="exact"/>
-              <w:rPr>
-                <w:rFonts w:ascii="CG Times" w:hAnsi="CG Times" w:cs="CG Times"/>
-                <w:sz w:val="17"/>
-                <w:szCs w:val="17"/>
-              </w:rPr>
-            </w:pPr>
-            <w:r>
-              <w:rPr>
-                <w:rFonts w:ascii="CG Times" w:hAnsi="CG Times" w:cs="CG Times"/>
-                <w:sz w:val="17"/>
-                <w:szCs w:val="17"/>
-              </w:rPr>
-              <w:t xml:space="preserve">a speech to a person just saved, on </w:t>
-            </w:r>
-          </w:p>
-          <w:p>
-            <w:pPr>
-              <w:spacing w:line="213" w:lineRule="exact"/>
-              <w:rPr>
-                <w:rFonts w:ascii="CG Times" w:hAnsi="CG Times" w:cs="CG Times"/>
-                <w:sz w:val="17"/>
-                <w:szCs w:val="17"/>
-              </w:rPr>
-            </w:pPr>
-          </w:p>
-          <w:p>
-            <w:pPr>
-              <w:spacing w:line="213" w:lineRule="exact"/>
-              <w:rPr>
-                <w:rFonts w:ascii="CG Times" w:hAnsi="CG Times" w:cs="CG Times"/>
-                <w:sz w:val="17"/>
-                <w:szCs w:val="17"/>
-              </w:rPr>
-            </w:pPr>
-            <w:r>
-              <w:rPr>
-                <w:rFonts w:ascii="CG Times" w:hAnsi="CG Times" w:cs="CG Times"/>
-                <w:sz w:val="17"/>
-                <w:szCs w:val="17"/>
-              </w:rPr>
-              <w:t xml:space="preserve">the very edge of death; but I felt languid, </w:t>
-            </w:r>
-          </w:p>
-          <w:p>
-            <w:pPr>
-              <w:spacing w:line="213" w:lineRule="exact"/>
-              <w:rPr>
-                <w:rFonts w:ascii="CG Times" w:hAnsi="CG Times" w:cs="CG Times"/>
-                <w:sz w:val="17"/>
-                <w:szCs w:val="17"/>
-              </w:rPr>
-            </w:pPr>
-          </w:p>
-          <w:p>
-            <w:pPr>
-              <w:spacing w:line="213" w:lineRule="exact"/>
-              <w:rPr>
-                <w:rFonts w:ascii="CG Times" w:hAnsi="CG Times" w:cs="CG Times"/>
-                <w:sz w:val="17"/>
-                <w:szCs w:val="17"/>
-              </w:rPr>
-            </w:pPr>
-            <w:r>
-              <w:rPr>
-                <w:rFonts w:ascii="CG Times" w:hAnsi="CG Times" w:cs="CG Times"/>
-                <w:sz w:val="17"/>
-                <w:szCs w:val="17"/>
-              </w:rPr>
-              <w:t xml:space="preserve">and unable to reflect on all that had </w:t>
-            </w:r>
-          </w:p>
-          <w:p>
-            <w:pPr>
-              <w:spacing w:line="213" w:lineRule="exact"/>
-              <w:rPr>
-                <w:rFonts w:ascii="CG Times" w:hAnsi="CG Times" w:cs="CG Times"/>
-                <w:sz w:val="17"/>
-                <w:szCs w:val="17"/>
-              </w:rPr>
-            </w:pPr>
-          </w:p>
-          <w:p>
-            <w:pPr>
-              <w:spacing w:line="213" w:lineRule="exact"/>
-              <w:rPr>
-                <w:rFonts w:ascii="CG Times" w:hAnsi="CG Times" w:cs="CG Times"/>
-                <w:sz w:val="17"/>
-                <w:szCs w:val="17"/>
-              </w:rPr>
-            </w:pPr>
-            <w:r>
-              <w:rPr>
-                <w:rFonts w:ascii="CG Times" w:hAnsi="CG Times" w:cs="CG Times"/>
-                <w:sz w:val="17"/>
-                <w:szCs w:val="17"/>
-              </w:rPr>
-              <w:t xml:space="preserve">passed.  The whole series of my life appeared to me as a dream; </w:t>
-            </w:r>
-          </w:p>
-          <w:p>
-            <w:pPr>
-              <w:spacing w:line="213" w:lineRule="exact"/>
-              <w:rPr>
-                <w:rFonts w:ascii="CG Times" w:hAnsi="CG Times" w:cs="CG Times"/>
-                <w:sz w:val="17"/>
-                <w:szCs w:val="17"/>
-              </w:rPr>
-            </w:pPr>
-            <w:r>
-              <w:rPr>
-                <w:rFonts w:ascii="CG Times" w:hAnsi="CG Times" w:cs="CG Times"/>
-                <w:sz w:val="17"/>
-                <w:szCs w:val="17"/>
-              </w:rPr>
-              <w:t>I sometimes doubted if ind</w:t>
-            </w:r>
-            <w:r>
-              <w:rPr>
-                <w:rFonts w:ascii="CG Times" w:hAnsi="CG Times" w:cs="CG Times"/>
-                <w:sz w:val="17"/>
-                <w:szCs w:val="17"/>
-              </w:rPr>
-              <w:t xml:space="preserve">eed it were </w:t>
+            <w:r>
+              <w:rPr>
+                <w:rFonts w:ascii="CG Times" w:hAnsi="CG Times" w:cs="CG Times"/>
+                <w:sz w:val="17"/>
+                <w:szCs w:val="17"/>
+              </w:rPr>
+              <w:t xml:space="preserve">I sometimes doubted if indeed it were </w:t>
             </w:r>
           </w:p>
           <w:p>
@@ -18875,15 +18048,7 @@
           <w:i/>
           <w:iCs/>
         </w:rPr>
-        <w:t xml:space="preserve">bleed-through ink marks (from heavily inked words, blotted letters, and wet offset ink blots on recto [page 137]) together with some dry offset </w:t>
-      </w:r>
-      <w:r>
-        <w:rPr>
-          <w:rStyle w:val="notes"/>
-          <w:i/>
-          <w:iCs/>
-        </w:rPr>
-        <w:t xml:space="preserve">ink stains (from facing folio 62 recto [page 139]) </w:t>
+        <w:t xml:space="preserve">bleed-through ink marks (from heavily inked words, blotted letters, and wet offset ink blots on recto [page 137]) together with some dry offset ink stains (from facing folio 62 recto [page 139]) </w:t>
       </w:r>
       <w:r>
         <w:rPr>
@@ -19027,15 +18192,7 @@
           <w:i/>
           <w:iCs/>
         </w:rPr>
-        <w:t>misspel</w:t>
-      </w:r>
-      <w:r>
-        <w:rPr>
-          <w:rStyle w:val="notes"/>
-          <w:i/>
-          <w:iCs/>
-        </w:rPr>
-        <w:t xml:space="preserve">led </w:t>
+        <w:t xml:space="preserve">misspelled </w:t>
       </w:r>
       <w:r>
         <w:rPr>
@@ -19377,12 +18534,6 @@
         <w:gridCol w:w="4320"/>
       </w:tblGrid>
       <w:tr>
-        <w:tblPrEx>
-          <w:tblCellMar>
-            <w:top w:w="0" w:type="dxa"/>
-            <w:bottom w:w="0" w:type="dxa"/>
-          </w:tblCellMar>
-        </w:tblPrEx>
         <w:trPr>
           <w:cantSplit/>
         </w:trPr>
@@ -19985,47 +19136,29 @@
               <w:rPr>
                 <w:rFonts w:ascii="CG Times" w:hAnsi="CG Times" w:cs="CG Times"/>
               </w:rPr>
-              <w:t xml:space="preserve">     was strongly impressed on </w:t>
-            </w:r>
-            <w:r>
-              <w:rPr>
-                <w:rFonts w:ascii="CG Times" w:hAnsi="CG Times" w:cs="CG Times"/>
-              </w:rPr>
-              <w:t>the visage of</w:t>
-            </w:r>
-          </w:p>
-          <w:p>
-            <w:pPr>
-              <w:spacing w:line="192" w:lineRule="exact"/>
-              <w:rPr>
-                <w:rFonts w:ascii="CG Times" w:hAnsi="CG Times" w:cs="CG Times"/>
-              </w:rPr>
-            </w:pPr>
-          </w:p>
-          <w:p>
-            <w:pPr>
-              <w:spacing w:line="192" w:lineRule="exact"/>
-              <w:rPr>
-                <w:rFonts w:ascii="CG Times" w:hAnsi="CG Times" w:cs="CG Times"/>
-              </w:rPr>
-            </w:pPr>
-            <w:r>
-              <w:rPr>
-                <w:rFonts w:ascii="CG Times" w:hAnsi="CG Times" w:cs="CG Times"/>
-              </w:rPr>
-              <w:t xml:space="preserve">the second </w:t>
-            </w:r>
-            <w:r>
-              <w:rPr>
-                <w:rFonts w:ascii="CG Times" w:hAnsi="CG Times" w:cs="CG Times"/>
-              </w:rPr>
-              <w:t>–</w:t>
-            </w:r>
-            <w:r>
-              <w:rPr>
-                <w:rFonts w:ascii="CG Times" w:hAnsi="CG Times" w:cs="CG Times"/>
-              </w:rPr>
-              <w:t xml:space="preserve"> </w:t>
+              <w:t xml:space="preserve">     was strongly impressed on the visage of</w:t>
+            </w:r>
+          </w:p>
+          <w:p>
+            <w:pPr>
+              <w:spacing w:line="192" w:lineRule="exact"/>
+              <w:rPr>
+                <w:rFonts w:ascii="CG Times" w:hAnsi="CG Times" w:cs="CG Times"/>
+              </w:rPr>
+            </w:pPr>
+          </w:p>
+          <w:p>
+            <w:pPr>
+              <w:spacing w:line="192" w:lineRule="exact"/>
+              <w:rPr>
+                <w:rFonts w:ascii="CG Times" w:hAnsi="CG Times" w:cs="CG Times"/>
+              </w:rPr>
+            </w:pPr>
+            <w:r>
+              <w:rPr>
+                <w:rFonts w:ascii="CG Times" w:hAnsi="CG Times" w:cs="CG Times"/>
+              </w:rPr>
+              <w:t xml:space="preserve">the second – </w:t>
             </w:r>
             <w:r>
               <w:rPr>
@@ -20328,19 +19461,7 @@
               <w:rPr>
                 <w:rFonts w:ascii="CG Times" w:hAnsi="CG Times" w:cs="CG Times"/>
               </w:rPr>
-              <w:t xml:space="preserve">kindness </w:t>
-            </w:r>
-            <w:r>
-              <w:rPr>
-                <w:rFonts w:ascii="CG Times" w:hAnsi="CG Times" w:cs="CG Times"/>
-              </w:rPr>
-              <w:t>–</w:t>
-            </w:r>
-            <w:r>
-              <w:rPr>
-                <w:rFonts w:ascii="CG Times" w:hAnsi="CG Times" w:cs="CG Times"/>
-              </w:rPr>
-              <w:t xml:space="preserve"> He had caused the best room</w:t>
+              <w:t>kindness – He had caused the best room</w:t>
             </w:r>
           </w:p>
           <w:p>
@@ -20477,13 +19598,7 @@
               <w:rPr>
                 <w:rFonts w:ascii="CG Times" w:hAnsi="CG Times" w:cs="CG Times"/>
               </w:rPr>
-              <w:t>dom came to see</w:t>
-            </w:r>
-            <w:r>
-              <w:rPr>
-                <w:rFonts w:ascii="CG Times" w:hAnsi="CG Times" w:cs="CG Times"/>
-              </w:rPr>
-              <w:t xml:space="preserve"> me for although</w:t>
+              <w:t>dom came to see me for although</w:t>
             </w:r>
           </w:p>
           <w:p>
@@ -20598,13 +19713,7 @@
               <w:rPr>
                 <w:rFonts w:ascii="CG Times" w:hAnsi="CG Times" w:cs="CG Times"/>
               </w:rPr>
-              <w:t>and miserable ravings of a murderer</w:t>
-            </w:r>
-            <w:r>
-              <w:rPr>
-                <w:rFonts w:ascii="CG Times" w:hAnsi="CG Times" w:cs="CG Times"/>
-              </w:rPr>
-              <w:t>—</w:t>
+              <w:t>and miserable ravings of a murderer—</w:t>
             </w:r>
           </w:p>
           <w:p>
@@ -20817,28 +19926,30 @@
               <w:rPr>
                 <w:rStyle w:val="1818"/>
               </w:rPr>
-              <w:t xml:space="preserve">     </w:t>
-            </w:r>
-            <w:r>
+              <w:t xml:space="preserve">     ¶As the images that floated </w:t>
+            </w:r>
+          </w:p>
+          <w:p>
+            <w:pPr>
+              <w:spacing w:line="192" w:lineRule="exact"/>
               <w:rPr>
                 <w:rStyle w:val="1818"/>
               </w:rPr>
-              <w:t>¶</w:t>
-            </w:r>
-            <w:r>
+            </w:pPr>
+          </w:p>
+          <w:p>
+            <w:pPr>
+              <w:spacing w:line="192" w:lineRule="exact"/>
               <w:rPr>
                 <w:rStyle w:val="1818"/>
               </w:rPr>
-              <w:t xml:space="preserve">As the images that floated </w:t>
-            </w:r>
-          </w:p>
-          <w:p>
-            <w:pPr>
-              <w:spacing w:line="192" w:lineRule="exact"/>
+            </w:pPr>
+            <w:r>
               <w:rPr>
                 <w:rStyle w:val="1818"/>
               </w:rPr>
-            </w:pPr>
+              <w:t xml:space="preserve">before me became more distinct, I grew </w:t>
+            </w:r>
           </w:p>
           <w:p>
             <w:pPr>
@@ -20847,20 +19958,20 @@
                 <w:rStyle w:val="1818"/>
               </w:rPr>
             </w:pPr>
-            <w:r>
+          </w:p>
+          <w:p>
+            <w:pPr>
+              <w:spacing w:line="192" w:lineRule="exact"/>
               <w:rPr>
                 <w:rStyle w:val="1818"/>
               </w:rPr>
-              <w:t xml:space="preserve">before me became more distinct, I grew </w:t>
-            </w:r>
-          </w:p>
-          <w:p>
-            <w:pPr>
-              <w:spacing w:line="192" w:lineRule="exact"/>
+            </w:pPr>
+            <w:r>
               <w:rPr>
                 <w:rStyle w:val="1818"/>
               </w:rPr>
-            </w:pPr>
+              <w:t xml:space="preserve">feverish; a darkness pressed around me; </w:t>
+            </w:r>
           </w:p>
           <w:p>
             <w:pPr>
@@ -20869,17 +19980,19 @@
                 <w:rStyle w:val="1818"/>
               </w:rPr>
             </w:pPr>
-            <w:r>
+          </w:p>
+          <w:p>
+            <w:pPr>
+              <w:spacing w:line="192" w:lineRule="exact"/>
               <w:rPr>
                 <w:rStyle w:val="1818"/>
               </w:rPr>
-              <w:t>feve</w:t>
-            </w:r>
+            </w:pPr>
             <w:r>
               <w:rPr>
                 <w:rStyle w:val="1818"/>
               </w:rPr>
-              <w:t xml:space="preserve">rish; a darkness pressed around me; </w:t>
+              <w:t xml:space="preserve">no one was near me who soothed </w:t>
             </w:r>
           </w:p>
           <w:p>
@@ -20901,7 +20014,7 @@
               <w:rPr>
                 <w:rStyle w:val="1818"/>
               </w:rPr>
-              <w:t xml:space="preserve">no one was near me who soothed </w:t>
+              <w:t xml:space="preserve">me with the gentle voice of love; no </w:t>
             </w:r>
           </w:p>
           <w:p>
@@ -20916,37 +20029,15 @@
             <w:pPr>
               <w:spacing w:line="192" w:lineRule="exact"/>
               <w:rPr>
+                <w:rFonts w:ascii="CG Times" w:hAnsi="CG Times" w:cs="CG Times"/>
+                <w:sz w:val="17"/>
+                <w:szCs w:val="17"/>
+              </w:rPr>
+            </w:pPr>
+            <w:r>
+              <w:rPr>
                 <w:rStyle w:val="1818"/>
               </w:rPr>
-            </w:pPr>
-            <w:r>
-              <w:rPr>
-                <w:rStyle w:val="1818"/>
-              </w:rPr>
-              <w:t xml:space="preserve">me with the gentle voice of love; no </w:t>
-            </w:r>
-          </w:p>
-          <w:p>
-            <w:pPr>
-              <w:spacing w:line="192" w:lineRule="exact"/>
-              <w:rPr>
-                <w:rStyle w:val="1818"/>
-              </w:rPr>
-            </w:pPr>
-          </w:p>
-          <w:p>
-            <w:pPr>
-              <w:spacing w:line="192" w:lineRule="exact"/>
-              <w:rPr>
-                <w:rFonts w:ascii="CG Times" w:hAnsi="CG Times" w:cs="CG Times"/>
-                <w:sz w:val="17"/>
-                <w:szCs w:val="17"/>
-              </w:rPr>
-            </w:pPr>
-            <w:r>
-              <w:rPr>
-                <w:rStyle w:val="1818"/>
-              </w:rPr>
               <w:t xml:space="preserve">dear hand sup- </w:t>
             </w:r>
             <w:r>
@@ -21261,31 +20352,7 @@
                 <w:sz w:val="17"/>
                 <w:szCs w:val="17"/>
               </w:rPr>
-              <w:t xml:space="preserve">     </w:t>
-            </w:r>
-            <w:r>
-              <w:rPr>
-                <w:rFonts w:ascii="CG Times" w:hAnsi="CG Times" w:cs="CG Times"/>
-                <w:sz w:val="17"/>
-                <w:szCs w:val="17"/>
-              </w:rPr>
-              <w:t>¶</w:t>
-            </w:r>
-            <w:r>
-              <w:rPr>
-                <w:rFonts w:ascii="CG Times" w:hAnsi="CG Times" w:cs="CG Times"/>
-                <w:sz w:val="17"/>
-                <w:szCs w:val="17"/>
-              </w:rPr>
-              <w:t>These were my</w:t>
-            </w:r>
-            <w:r>
-              <w:rPr>
-                <w:rFonts w:ascii="CG Times" w:hAnsi="CG Times" w:cs="CG Times"/>
-                <w:sz w:val="17"/>
-                <w:szCs w:val="17"/>
-              </w:rPr>
-              <w:t xml:space="preserve"> first reflections; </w:t>
+              <w:t xml:space="preserve">     ¶These were my first reflections; </w:t>
             </w:r>
           </w:p>
           <w:p>
@@ -21649,15 +20716,7 @@
                 <w:sz w:val="17"/>
                 <w:szCs w:val="17"/>
               </w:rPr>
-              <w:t>He came, therefore, some</w:t>
-            </w:r>
-            <w:r>
-              <w:rPr>
-                <w:rFonts w:ascii="CG Times" w:hAnsi="CG Times" w:cs="CG Times"/>
-                <w:sz w:val="17"/>
-                <w:szCs w:val="17"/>
-              </w:rPr>
-              <w:t xml:space="preserve">- </w:t>
+              <w:t xml:space="preserve">He came, therefore, some- </w:t>
             </w:r>
             <w:r>
               <w:rPr>
@@ -21755,23 +20814,7 @@
                 <w:sz w:val="17"/>
                 <w:szCs w:val="17"/>
               </w:rPr>
-              <w:t xml:space="preserve">     </w:t>
-            </w:r>
-            <w:r>
-              <w:rPr>
-                <w:rFonts w:ascii="CG Times" w:hAnsi="CG Times" w:cs="CG Times"/>
-                <w:sz w:val="17"/>
-                <w:szCs w:val="17"/>
-              </w:rPr>
-              <w:t>¶</w:t>
-            </w:r>
-            <w:r>
-              <w:rPr>
-                <w:rFonts w:ascii="CG Times" w:hAnsi="CG Times" w:cs="CG Times"/>
-                <w:sz w:val="17"/>
-                <w:szCs w:val="17"/>
-              </w:rPr>
-              <w:t xml:space="preserve">One day, when I was gradually recovering, </w:t>
+              <w:t xml:space="preserve">     ¶One day, when I was gradually recovering, </w:t>
             </w:r>
           </w:p>
           <w:p>
@@ -21960,13 +21003,7 @@
         <w:rPr>
           <w:rStyle w:val="notes"/>
         </w:rPr>
-        <w:t>gentle v</w:t>
-      </w:r>
-      <w:r>
-        <w:rPr>
-          <w:rStyle w:val="notes"/>
-        </w:rPr>
-        <w:t xml:space="preserve">oice  </w:t>
+        <w:t xml:space="preserve">gentle voice  </w:t>
       </w:r>
       <w:r>
         <w:rPr>
@@ -22052,23 +21089,7 @@
           <w:i/>
           <w:iCs/>
         </w:rPr>
-        <w:t>'s canceled</w:t>
-      </w:r>
-      <w:r>
-        <w:rPr>
-          <w:rStyle w:val="notes"/>
-          <w:i/>
-          <w:iCs/>
-        </w:rPr>
-        <w:t>—</w:t>
-      </w:r>
-      <w:r>
-        <w:rPr>
-          <w:rStyle w:val="notes"/>
-          <w:i/>
-          <w:iCs/>
-        </w:rPr>
-        <w:t xml:space="preserve">represented as </w:t>
+        <w:t xml:space="preserve">'s canceled—represented as </w:t>
       </w:r>
       <w:r>
         <w:rPr>
@@ -22348,12 +21369,6 @@
         <w:gridCol w:w="4320"/>
       </w:tblGrid>
       <w:tr>
-        <w:tblPrEx>
-          <w:tblCellMar>
-            <w:top w:w="0" w:type="dxa"/>
-            <w:bottom w:w="0" w:type="dxa"/>
-          </w:tblCellMar>
-        </w:tblPrEx>
         <w:trPr>
           <w:cantSplit/>
         </w:trPr>
@@ -22420,13 +21435,7 @@
               <w:rPr>
                 <w:rFonts w:ascii="CG Times" w:hAnsi="CG Times" w:cs="CG Times"/>
               </w:rPr>
-              <w:t xml:space="preserve"> and my cheek</w:t>
-            </w:r>
-            <w:r>
-              <w:rPr>
-                <w:rFonts w:ascii="CG Times" w:hAnsi="CG Times" w:cs="CG Times"/>
-              </w:rPr>
-              <w:t xml:space="preserve">s livid like those of death I was       </w:t>
+              <w:t xml:space="preserve"> and my cheeks livid like those of death I was       </w:t>
             </w:r>
           </w:p>
           <w:p>
@@ -22727,13 +21736,7 @@
               <w:rPr>
                 <w:rFonts w:ascii="CG Times" w:hAnsi="CG Times" w:cs="CG Times"/>
               </w:rPr>
-              <w:t>were my thoughts when th</w:t>
-            </w:r>
-            <w:r>
-              <w:rPr>
-                <w:rFonts w:ascii="CG Times" w:hAnsi="CG Times" w:cs="CG Times"/>
-              </w:rPr>
-              <w:t>e door of my</w:t>
+              <w:t>were my thoughts when the door of my</w:t>
             </w:r>
           </w:p>
           <w:p>
@@ -22929,13 +21932,7 @@
               <w:rPr>
                 <w:rFonts w:ascii="CG Times" w:hAnsi="CG Times" w:cs="CG Times"/>
               </w:rPr>
-              <w:t>is very shocking to you</w:t>
-            </w:r>
-            <w:r>
-              <w:rPr>
-                <w:rFonts w:ascii="CG Times" w:hAnsi="CG Times" w:cs="CG Times"/>
-              </w:rPr>
-              <w:t>; Can I do anything</w:t>
+              <w:t>is very shocking to you; Can I do anything</w:t>
             </w:r>
           </w:p>
           <w:p>
@@ -23324,13 +22321,7 @@
               <w:rPr>
                 <w:rFonts w:ascii="CG Times" w:hAnsi="CG Times" w:cs="CG Times"/>
               </w:rPr>
-              <w:t>will I hope soon quit th</w:t>
-            </w:r>
-            <w:r>
-              <w:rPr>
-                <w:rFonts w:ascii="CG Times" w:hAnsi="CG Times" w:cs="CG Times"/>
-              </w:rPr>
-              <w:t>is unhappy</w:t>
+              <w:t>will I hope soon quit this unhappy</w:t>
             </w:r>
           </w:p>
           <w:p>
@@ -23397,19 +22388,7 @@
               <w:rPr>
                 <w:rFonts w:ascii="CG Times" w:hAnsi="CG Times" w:cs="CG Times"/>
               </w:rPr>
-              <w:t>abode</w:t>
-            </w:r>
-            <w:r>
-              <w:rPr>
-                <w:rFonts w:ascii="CG Times" w:hAnsi="CG Times" w:cs="CG Times"/>
-              </w:rPr>
-              <w:t>–</w:t>
-            </w:r>
-            <w:r>
-              <w:rPr>
-                <w:rFonts w:ascii="CG Times" w:hAnsi="CG Times" w:cs="CG Times"/>
-              </w:rPr>
-              <w:t xml:space="preserve"> for doubtless can be easily brought</w:t>
+              <w:t>abode– for doubtless can be easily brought</w:t>
             </w:r>
           </w:p>
           <w:p>
@@ -23480,19 +22459,7 @@
               <w:rPr>
                 <w:rFonts w:ascii="CG Times" w:hAnsi="CG Times" w:cs="CG Times"/>
               </w:rPr>
-              <w:t xml:space="preserve"> is my least concern</w:t>
-            </w:r>
-            <w:r>
-              <w:rPr>
-                <w:rFonts w:ascii="CG Times" w:hAnsi="CG Times" w:cs="CG Times"/>
-              </w:rPr>
-              <w:t>–</w:t>
-            </w:r>
-            <w:r>
-              <w:rPr>
-                <w:rFonts w:ascii="CG Times" w:hAnsi="CG Times" w:cs="CG Times"/>
-              </w:rPr>
-              <w:t>I</w:t>
+              <w:t xml:space="preserve"> is my least concern–I</w:t>
             </w:r>
           </w:p>
           <w:p>
@@ -23673,14 +22640,16 @@
               <w:rPr>
                 <w:rStyle w:val="1818"/>
               </w:rPr>
-              <w:t>than remain miserably pent up onl</w:t>
-            </w:r>
-            <w:r>
+              <w:t xml:space="preserve">than remain miserably pent up only to be </w:t>
+            </w:r>
+          </w:p>
+          <w:p>
+            <w:pPr>
+              <w:spacing w:line="198" w:lineRule="exact"/>
               <w:rPr>
                 <w:rStyle w:val="1818"/>
               </w:rPr>
-              <w:t xml:space="preserve">y to be </w:t>
-            </w:r>
+            </w:pPr>
           </w:p>
           <w:p>
             <w:pPr>
@@ -23689,6 +22658,12 @@
                 <w:rStyle w:val="1818"/>
               </w:rPr>
             </w:pPr>
+            <w:r>
+              <w:rPr>
+                <w:rStyle w:val="1818"/>
+              </w:rPr>
+              <w:t xml:space="preserve">let loose in a world replete with </w:t>
+            </w:r>
           </w:p>
           <w:p>
             <w:pPr>
@@ -23697,11 +22672,19 @@
                 <w:rStyle w:val="1818"/>
               </w:rPr>
             </w:pPr>
-            <w:r>
+          </w:p>
+          <w:p>
+            <w:pPr>
+              <w:spacing w:line="198" w:lineRule="exact"/>
               <w:rPr>
                 <w:rStyle w:val="1818"/>
               </w:rPr>
-              <w:t xml:space="preserve">let loose in a world replete with </w:t>
+            </w:pPr>
+            <w:r>
+              <w:rPr>
+                <w:rStyle w:val="1818"/>
+              </w:rPr>
+              <w:t xml:space="preserve">wretchedness.  At one time I considered whether </w:t>
             </w:r>
           </w:p>
           <w:p>
@@ -23723,7 +22706,7 @@
               <w:rPr>
                 <w:rStyle w:val="1818"/>
               </w:rPr>
-              <w:t xml:space="preserve">wretchedness.  At one time I considered whether </w:t>
+              <w:t xml:space="preserve">I should not declare myself guilty, and suffer </w:t>
             </w:r>
           </w:p>
           <w:p>
@@ -23745,7 +22728,7 @@
               <w:rPr>
                 <w:rStyle w:val="1818"/>
               </w:rPr>
-              <w:t xml:space="preserve">I should not declare myself guilty, and suffer </w:t>
+              <w:t xml:space="preserve">the penalty of the law, </w:t>
             </w:r>
           </w:p>
           <w:p>
@@ -23755,6 +22738,12 @@
                 <w:rStyle w:val="1818"/>
               </w:rPr>
             </w:pPr>
+            <w:r>
+              <w:rPr>
+                <w:rStyle w:val="1818"/>
+              </w:rPr>
+              <w:t xml:space="preserve">less innocent than poor Justine had been.  </w:t>
+            </w:r>
           </w:p>
           <w:p>
             <w:pPr>
@@ -23763,12 +22752,14 @@
                 <w:rStyle w:val="1818"/>
               </w:rPr>
             </w:pPr>
-            <w:r>
+          </w:p>
+          <w:p>
+            <w:pPr>
+              <w:spacing w:line="198" w:lineRule="exact"/>
               <w:rPr>
                 <w:rStyle w:val="1818"/>
               </w:rPr>
-              <w:t xml:space="preserve">the penalty of the law, </w:t>
-            </w:r>
+            </w:pPr>
           </w:p>
           <w:p>
             <w:pPr>
@@ -23781,7 +22772,7 @@
               <w:rPr>
                 <w:rStyle w:val="1818"/>
               </w:rPr>
-              <w:t xml:space="preserve">less innocent than poor Justine had been.  </w:t>
+              <w:t xml:space="preserve">Such </w:t>
             </w:r>
           </w:p>
           <w:p>
@@ -23799,6 +22790,12 @@
                 <w:rStyle w:val="1818"/>
               </w:rPr>
             </w:pPr>
+            <w:r>
+              <w:rPr>
+                <w:rStyle w:val="1818"/>
+              </w:rPr>
+              <w:t xml:space="preserve">were my thoughts, when the door of my </w:t>
+            </w:r>
           </w:p>
           <w:p>
             <w:pPr>
@@ -23807,11 +22804,19 @@
                 <w:rStyle w:val="1818"/>
               </w:rPr>
             </w:pPr>
-            <w:r>
+          </w:p>
+          <w:p>
+            <w:pPr>
+              <w:spacing w:line="198" w:lineRule="exact"/>
               <w:rPr>
                 <w:rStyle w:val="1818"/>
               </w:rPr>
-              <w:t xml:space="preserve">Such </w:t>
+            </w:pPr>
+            <w:r>
+              <w:rPr>
+                <w:rStyle w:val="1818"/>
+              </w:rPr>
+              <w:t xml:space="preserve">apartment was opened, and Mr. Kirwin entered.  </w:t>
             </w:r>
           </w:p>
           <w:p>
@@ -23833,7 +22838,7 @@
               <w:rPr>
                 <w:rStyle w:val="1818"/>
               </w:rPr>
-              <w:t xml:space="preserve">were my thoughts, when the door of my </w:t>
+              <w:t xml:space="preserve">His countenance expressed sympathy </w:t>
             </w:r>
           </w:p>
           <w:p>
@@ -23855,7 +22860,7 @@
               <w:rPr>
                 <w:rStyle w:val="1818"/>
               </w:rPr>
-              <w:t xml:space="preserve">apartment was opened, and Mr. Kirwin entered.  </w:t>
+              <w:t xml:space="preserve">and compassion; he drew a chair close to </w:t>
             </w:r>
           </w:p>
           <w:p>
@@ -23877,7 +22882,7 @@
               <w:rPr>
                 <w:rStyle w:val="1818"/>
               </w:rPr>
-              <w:t xml:space="preserve">His countenance expressed sympathy </w:t>
+              <w:t>mine, and addressed me in French—</w:t>
             </w:r>
           </w:p>
           <w:p>
@@ -23899,7 +22904,7 @@
               <w:rPr>
                 <w:rStyle w:val="1818"/>
               </w:rPr>
-              <w:t xml:space="preserve">and compassion; he drew a chair close to </w:t>
+              <w:t xml:space="preserve">     ¶“I fear that this place </w:t>
             </w:r>
           </w:p>
           <w:p>
@@ -23914,27 +22919,39 @@
             <w:pPr>
               <w:spacing w:line="198" w:lineRule="exact"/>
               <w:rPr>
+                <w:rFonts w:ascii="CG Times" w:hAnsi="CG Times" w:cs="CG Times"/>
+                <w:sz w:val="17"/>
+                <w:szCs w:val="17"/>
+              </w:rPr>
+            </w:pPr>
+            <w:r>
+              <w:rPr>
                 <w:rStyle w:val="1818"/>
               </w:rPr>
-            </w:pPr>
-            <w:r>
-              <w:rPr>
-                <w:rStyle w:val="1818"/>
-              </w:rPr>
-              <w:t>mine, and addressed me in French</w:t>
-            </w:r>
-            <w:r>
-              <w:rPr>
-                <w:rStyle w:val="1818"/>
-              </w:rPr>
-              <w:t>—</w:t>
+              <w:t xml:space="preserve">is very shock- </w:t>
+            </w:r>
+            <w:r>
+              <w:rPr>
+                <w:rStyle w:val="1818pages"/>
+              </w:rPr>
+              <w:t>[77:]</w:t>
+            </w:r>
+            <w:r>
+              <w:rPr>
+                <w:rFonts w:ascii="CG Times" w:hAnsi="CG Times" w:cs="CG Times"/>
+                <w:sz w:val="17"/>
+                <w:szCs w:val="17"/>
+              </w:rPr>
+              <w:t xml:space="preserve">ing to you; can I do any thing </w:t>
             </w:r>
           </w:p>
           <w:p>
             <w:pPr>
               <w:spacing w:line="198" w:lineRule="exact"/>
               <w:rPr>
-                <w:rStyle w:val="1818"/>
+                <w:rFonts w:ascii="CG Times" w:hAnsi="CG Times" w:cs="CG Times"/>
+                <w:sz w:val="17"/>
+                <w:szCs w:val="17"/>
               </w:rPr>
             </w:pPr>
           </w:p>
@@ -23942,33 +22959,27 @@
             <w:pPr>
               <w:spacing w:line="198" w:lineRule="exact"/>
               <w:rPr>
-                <w:rStyle w:val="1818"/>
-              </w:rPr>
-            </w:pPr>
-            <w:r>
-              <w:rPr>
-                <w:rStyle w:val="1818"/>
-              </w:rPr>
-              <w:t xml:space="preserve">     </w:t>
-            </w:r>
-            <w:r>
-              <w:rPr>
-                <w:rStyle w:val="1818"/>
-              </w:rPr>
-              <w:t>¶“</w:t>
-            </w:r>
-            <w:r>
-              <w:rPr>
-                <w:rStyle w:val="1818"/>
-              </w:rPr>
-              <w:t xml:space="preserve">I fear that this place </w:t>
+                <w:rFonts w:ascii="CG Times" w:hAnsi="CG Times" w:cs="CG Times"/>
+                <w:sz w:val="17"/>
+                <w:szCs w:val="17"/>
+              </w:rPr>
+            </w:pPr>
+            <w:r>
+              <w:rPr>
+                <w:rFonts w:ascii="CG Times" w:hAnsi="CG Times" w:cs="CG Times"/>
+                <w:sz w:val="17"/>
+                <w:szCs w:val="17"/>
+              </w:rPr>
+              <w:t>to make you more comfortable?”</w:t>
             </w:r>
           </w:p>
           <w:p>
             <w:pPr>
               <w:spacing w:line="198" w:lineRule="exact"/>
               <w:rPr>
-                <w:rStyle w:val="1818"/>
+                <w:rFonts w:ascii="CG Times" w:hAnsi="CG Times" w:cs="CG Times"/>
+                <w:sz w:val="17"/>
+                <w:szCs w:val="17"/>
               </w:rPr>
             </w:pPr>
           </w:p>
@@ -23983,23 +22994,11 @@
             </w:pPr>
             <w:r>
               <w:rPr>
-                <w:rStyle w:val="1818"/>
-              </w:rPr>
-              <w:t xml:space="preserve">is very shock- </w:t>
-            </w:r>
-            <w:r>
-              <w:rPr>
-                <w:rStyle w:val="1818pages"/>
-              </w:rPr>
-              <w:t>[77:]</w:t>
-            </w:r>
-            <w:r>
-              <w:rPr>
-                <w:rFonts w:ascii="CG Times" w:hAnsi="CG Times" w:cs="CG Times"/>
-                <w:sz w:val="17"/>
-                <w:szCs w:val="17"/>
-              </w:rPr>
-              <w:t xml:space="preserve">ing to you; can I do any thing </w:t>
+                <w:rFonts w:ascii="CG Times" w:hAnsi="CG Times" w:cs="CG Times"/>
+                <w:sz w:val="17"/>
+                <w:szCs w:val="17"/>
+              </w:rPr>
+              <w:t xml:space="preserve">     ¶“I thank you; but all </w:t>
             </w:r>
           </w:p>
           <w:p>
@@ -24027,15 +23026,7 @@
                 <w:sz w:val="17"/>
                 <w:szCs w:val="17"/>
               </w:rPr>
-              <w:t>to make you more comfortable?</w:t>
-            </w:r>
-            <w:r>
-              <w:rPr>
-                <w:rFonts w:ascii="CG Times" w:hAnsi="CG Times" w:cs="CG Times"/>
-                <w:sz w:val="17"/>
-                <w:szCs w:val="17"/>
-              </w:rPr>
-              <w:t>”</w:t>
+              <w:t xml:space="preserve">that you mention is nothing to me: </w:t>
             </w:r>
           </w:p>
           <w:p>
@@ -24063,23 +23054,7 @@
                 <w:sz w:val="17"/>
                 <w:szCs w:val="17"/>
               </w:rPr>
-              <w:t xml:space="preserve">     </w:t>
-            </w:r>
-            <w:r>
-              <w:rPr>
-                <w:rFonts w:ascii="CG Times" w:hAnsi="CG Times" w:cs="CG Times"/>
-                <w:sz w:val="17"/>
-                <w:szCs w:val="17"/>
-              </w:rPr>
-              <w:t>¶“</w:t>
-            </w:r>
-            <w:r>
-              <w:rPr>
-                <w:rFonts w:ascii="CG Times" w:hAnsi="CG Times" w:cs="CG Times"/>
-                <w:sz w:val="17"/>
-                <w:szCs w:val="17"/>
-              </w:rPr>
-              <w:t xml:space="preserve">I thank you; but all </w:t>
+              <w:t xml:space="preserve">on the </w:t>
             </w:r>
           </w:p>
           <w:p>
@@ -24107,7 +23082,7 @@
                 <w:sz w:val="17"/>
                 <w:szCs w:val="17"/>
               </w:rPr>
-              <w:t xml:space="preserve">that you mention is nothing to me: </w:t>
+              <w:t xml:space="preserve">whole earth there is no comfort which </w:t>
             </w:r>
           </w:p>
           <w:p>
@@ -24135,7 +23110,7 @@
                 <w:sz w:val="17"/>
                 <w:szCs w:val="17"/>
               </w:rPr>
-              <w:t xml:space="preserve">on the </w:t>
+              <w:t>I am capable of receiving.”</w:t>
             </w:r>
           </w:p>
           <w:p>
@@ -24163,7 +23138,7 @@
                 <w:sz w:val="17"/>
                 <w:szCs w:val="17"/>
               </w:rPr>
-              <w:t xml:space="preserve">whole earth there is no comfort which </w:t>
+              <w:t xml:space="preserve">     ¶“I know that the </w:t>
             </w:r>
           </w:p>
           <w:p>
@@ -24191,15 +23166,7 @@
                 <w:sz w:val="17"/>
                 <w:szCs w:val="17"/>
               </w:rPr>
-              <w:t>I am capable of receiving.</w:t>
-            </w:r>
-            <w:r>
-              <w:rPr>
-                <w:rFonts w:ascii="CG Times" w:hAnsi="CG Times" w:cs="CG Times"/>
-                <w:sz w:val="17"/>
-                <w:szCs w:val="17"/>
-              </w:rPr>
-              <w:t>”</w:t>
+              <w:t xml:space="preserve">sympathy of a stranger can be but of little </w:t>
             </w:r>
           </w:p>
           <w:p>
@@ -24227,23 +23194,7 @@
                 <w:sz w:val="17"/>
                 <w:szCs w:val="17"/>
               </w:rPr>
-              <w:t xml:space="preserve">     </w:t>
-            </w:r>
-            <w:r>
-              <w:rPr>
-                <w:rFonts w:ascii="CG Times" w:hAnsi="CG Times" w:cs="CG Times"/>
-                <w:sz w:val="17"/>
-                <w:szCs w:val="17"/>
-              </w:rPr>
-              <w:t>¶“</w:t>
-            </w:r>
-            <w:r>
-              <w:rPr>
-                <w:rFonts w:ascii="CG Times" w:hAnsi="CG Times" w:cs="CG Times"/>
-                <w:sz w:val="17"/>
-                <w:szCs w:val="17"/>
-              </w:rPr>
-              <w:t xml:space="preserve">I know that the </w:t>
+              <w:t xml:space="preserve">relief to one borne down as you are by </w:t>
             </w:r>
           </w:p>
           <w:p>
@@ -24271,7 +23222,7 @@
                 <w:sz w:val="17"/>
                 <w:szCs w:val="17"/>
               </w:rPr>
-              <w:t xml:space="preserve">sympathy of a stranger can be but of little </w:t>
+              <w:t xml:space="preserve">so strange a misfortune.  But you </w:t>
             </w:r>
           </w:p>
           <w:p>
@@ -24299,7 +23250,7 @@
                 <w:sz w:val="17"/>
                 <w:szCs w:val="17"/>
               </w:rPr>
-              <w:t xml:space="preserve">relief to one borne down as you are by </w:t>
+              <w:t xml:space="preserve">will, I hope, soon quit this melancholy </w:t>
             </w:r>
           </w:p>
           <w:p>
@@ -24327,7 +23278,7 @@
                 <w:sz w:val="17"/>
                 <w:szCs w:val="17"/>
               </w:rPr>
-              <w:t xml:space="preserve">so strange a misfortune.  But you </w:t>
+              <w:t xml:space="preserve">abode; for, doubtless, evidence can easily be brought </w:t>
             </w:r>
           </w:p>
           <w:p>
@@ -24355,7 +23306,7 @@
                 <w:sz w:val="17"/>
                 <w:szCs w:val="17"/>
               </w:rPr>
-              <w:t xml:space="preserve">will, I hope, soon quit this melancholy </w:t>
+              <w:t>to free you from the criminal charge.”</w:t>
             </w:r>
           </w:p>
           <w:p>
@@ -24383,95 +23334,7 @@
                 <w:sz w:val="17"/>
                 <w:szCs w:val="17"/>
               </w:rPr>
-              <w:t xml:space="preserve">abode; for, doubtless, evidence can easily be brought </w:t>
-            </w:r>
-          </w:p>
-          <w:p>
-            <w:pPr>
-              <w:spacing w:line="198" w:lineRule="exact"/>
-              <w:rPr>
-                <w:rFonts w:ascii="CG Times" w:hAnsi="CG Times" w:cs="CG Times"/>
-                <w:sz w:val="17"/>
-                <w:szCs w:val="17"/>
-              </w:rPr>
-            </w:pPr>
-          </w:p>
-          <w:p>
-            <w:pPr>
-              <w:spacing w:line="198" w:lineRule="exact"/>
-              <w:rPr>
-                <w:rFonts w:ascii="CG Times" w:hAnsi="CG Times" w:cs="CG Times"/>
-                <w:sz w:val="17"/>
-                <w:szCs w:val="17"/>
-              </w:rPr>
-            </w:pPr>
-            <w:r>
-              <w:rPr>
-                <w:rFonts w:ascii="CG Times" w:hAnsi="CG Times" w:cs="CG Times"/>
-                <w:sz w:val="17"/>
-                <w:szCs w:val="17"/>
-              </w:rPr>
-              <w:t>to free you from the criminal charg</w:t>
-            </w:r>
-            <w:r>
-              <w:rPr>
-                <w:rFonts w:ascii="CG Times" w:hAnsi="CG Times" w:cs="CG Times"/>
-                <w:sz w:val="17"/>
-                <w:szCs w:val="17"/>
-              </w:rPr>
-              <w:t>e.</w:t>
-            </w:r>
-            <w:r>
-              <w:rPr>
-                <w:rFonts w:ascii="CG Times" w:hAnsi="CG Times" w:cs="CG Times"/>
-                <w:sz w:val="17"/>
-                <w:szCs w:val="17"/>
-              </w:rPr>
-              <w:t>”</w:t>
-            </w:r>
-          </w:p>
-          <w:p>
-            <w:pPr>
-              <w:spacing w:line="198" w:lineRule="exact"/>
-              <w:rPr>
-                <w:rFonts w:ascii="CG Times" w:hAnsi="CG Times" w:cs="CG Times"/>
-                <w:sz w:val="17"/>
-                <w:szCs w:val="17"/>
-              </w:rPr>
-            </w:pPr>
-          </w:p>
-          <w:p>
-            <w:pPr>
-              <w:spacing w:line="198" w:lineRule="exact"/>
-              <w:rPr>
-                <w:rFonts w:ascii="CG Times" w:hAnsi="CG Times" w:cs="CG Times"/>
-                <w:sz w:val="17"/>
-                <w:szCs w:val="17"/>
-              </w:rPr>
-            </w:pPr>
-            <w:r>
-              <w:rPr>
-                <w:rFonts w:ascii="CG Times" w:hAnsi="CG Times" w:cs="CG Times"/>
-                <w:sz w:val="17"/>
-                <w:szCs w:val="17"/>
-              </w:rPr>
-              <w:t xml:space="preserve">     </w:t>
-            </w:r>
-            <w:r>
-              <w:rPr>
-                <w:rFonts w:ascii="CG Times" w:hAnsi="CG Times" w:cs="CG Times"/>
-                <w:sz w:val="17"/>
-                <w:szCs w:val="17"/>
-              </w:rPr>
-              <w:t>¶“</w:t>
-            </w:r>
-            <w:r>
-              <w:rPr>
-                <w:rFonts w:ascii="CG Times" w:hAnsi="CG Times" w:cs="CG Times"/>
-                <w:sz w:val="17"/>
-                <w:szCs w:val="17"/>
-              </w:rPr>
-              <w:t xml:space="preserve">That is my least concern: I </w:t>
+              <w:t xml:space="preserve">     ¶“That is my least concern: I </w:t>
             </w:r>
           </w:p>
           <w:p>
@@ -24879,13 +23742,7 @@
         <w:rPr>
           <w:rStyle w:val="notes"/>
         </w:rPr>
-        <w:t xml:space="preserve">loose </w:t>
-      </w:r>
-      <w:r>
-        <w:rPr>
-          <w:rStyle w:val="notes"/>
-        </w:rPr>
-        <w:t xml:space="preserve"> </w:t>
+        <w:t xml:space="preserve">loose  </w:t>
       </w:r>
       <w:r>
         <w:rPr>
@@ -25061,15 +23918,7 @@
           <w:i/>
           <w:iCs/>
         </w:rPr>
-        <w:t>on facing folio 63 r</w:t>
-      </w:r>
-      <w:r>
-        <w:rPr>
-          <w:rStyle w:val="notes"/>
-          <w:i/>
-          <w:iCs/>
-        </w:rPr>
-        <w:t>ecto [page 141], line 16)</w:t>
+        <w:t>on facing folio 63 recto [page 141], line 16)</w:t>
       </w:r>
       <w:r>
         <w:rPr>
@@ -25253,12 +24102,6 @@
         <w:gridCol w:w="4320"/>
       </w:tblGrid>
       <w:tr>
-        <w:tblPrEx>
-          <w:tblCellMar>
-            <w:top w:w="0" w:type="dxa"/>
-            <w:bottom w:w="0" w:type="dxa"/>
-          </w:tblCellMar>
-        </w:tblPrEx>
         <w:trPr>
           <w:cantSplit/>
         </w:trPr>
@@ -26224,13 +25067,7 @@
               <w:rPr>
                 <w:rFonts w:ascii="CG Times" w:hAnsi="CG Times" w:cs="CG Times"/>
               </w:rPr>
-              <w:t xml:space="preserve">dered </w:t>
-            </w:r>
-            <w:r>
-              <w:rPr>
-                <w:rFonts w:ascii="CG Times" w:hAnsi="CG Times" w:cs="CG Times"/>
-              </w:rPr>
-              <w:t>in so unaccountable a manner</w:t>
+              <w:t>dered in so unaccountable a manner</w:t>
             </w:r>
           </w:p>
           <w:p>
@@ -26274,19 +25111,7 @@
               <w:rPr>
                 <w:rFonts w:ascii="CG Times" w:hAnsi="CG Times" w:cs="CG Times"/>
               </w:rPr>
-              <w:t>your path</w:t>
-            </w:r>
-            <w:r>
-              <w:rPr>
-                <w:rFonts w:ascii="CG Times" w:hAnsi="CG Times" w:cs="CG Times"/>
-              </w:rPr>
-              <w:t>—</w:t>
-            </w:r>
-            <w:r>
-              <w:rPr>
-                <w:rFonts w:ascii="CG Times" w:hAnsi="CG Times" w:cs="CG Times"/>
-              </w:rPr>
-              <w:t xml:space="preserve"> </w:t>
+              <w:t xml:space="preserve">your path— </w:t>
             </w:r>
             <w:r>
               <w:rPr>
@@ -26436,19 +25261,7 @@
               <w:rPr>
                 <w:rFonts w:ascii="CG Times" w:hAnsi="CG Times" w:cs="CG Times"/>
               </w:rPr>
-              <w:t>retrospect of my sufferings</w:t>
-            </w:r>
-            <w:r>
-              <w:rPr>
-                <w:rFonts w:ascii="CG Times" w:hAnsi="CG Times" w:cs="CG Times"/>
-              </w:rPr>
-              <w:t>–</w:t>
-            </w:r>
-            <w:r>
-              <w:rPr>
-                <w:rFonts w:ascii="CG Times" w:hAnsi="CG Times" w:cs="CG Times"/>
-              </w:rPr>
-              <w:t>I also felt</w:t>
+              <w:t>retrospect of my sufferings–I also felt</w:t>
             </w:r>
           </w:p>
           <w:p>
@@ -26563,19 +25376,7 @@
               <w:rPr>
                 <w:rFonts w:ascii="CG Times" w:hAnsi="CG Times" w:cs="CG Times"/>
               </w:rPr>
-              <w:t xml:space="preserve">in my countenance </w:t>
-            </w:r>
-            <w:r>
-              <w:rPr>
-                <w:rFonts w:ascii="CG Times" w:hAnsi="CG Times" w:cs="CG Times"/>
-              </w:rPr>
-              <w:t>–</w:t>
-            </w:r>
-            <w:r>
-              <w:rPr>
-                <w:rFonts w:ascii="CG Times" w:hAnsi="CG Times" w:cs="CG Times"/>
-              </w:rPr>
-              <w:t xml:space="preserve"> for M</w:t>
+              <w:t>in my countenance – for M</w:t>
             </w:r>
             <w:r>
               <w:rPr>
@@ -26621,19 +25422,7 @@
               <w:rPr>
                 <w:rFonts w:ascii="CG Times" w:hAnsi="CG Times" w:cs="CG Times"/>
               </w:rPr>
-              <w:t xml:space="preserve">hastened to say </w:t>
-            </w:r>
-            <w:r>
-              <w:rPr>
-                <w:rFonts w:ascii="CG Times" w:hAnsi="CG Times" w:cs="CG Times"/>
-              </w:rPr>
-              <w:t>–</w:t>
-            </w:r>
-            <w:r>
-              <w:rPr>
-                <w:rFonts w:ascii="CG Times" w:hAnsi="CG Times" w:cs="CG Times"/>
-              </w:rPr>
-              <w:t xml:space="preserve"> It was not untill a day</w:t>
+              <w:t>hastened to say – It was not untill a day</w:t>
             </w:r>
           </w:p>
           <w:p>
@@ -26655,13 +25444,7 @@
               <w:rPr>
                 <w:rFonts w:ascii="CG Times" w:hAnsi="CG Times" w:cs="CG Times"/>
               </w:rPr>
-              <w:t>or two after your illness that</w:t>
-            </w:r>
-            <w:r>
-              <w:rPr>
-                <w:rFonts w:ascii="CG Times" w:hAnsi="CG Times" w:cs="CG Times"/>
-              </w:rPr>
-              <w:t xml:space="preserve"> I thought</w:t>
+              <w:t>or two after your illness that I thought</w:t>
             </w:r>
           </w:p>
           <w:p>
@@ -26849,19 +25632,7 @@
               <w:rPr>
                 <w:rFonts w:ascii="CG Times" w:hAnsi="CG Times" w:cs="CG Times"/>
               </w:rPr>
-              <w:t xml:space="preserve">ment to be from your father </w:t>
-            </w:r>
-            <w:r>
-              <w:rPr>
-                <w:rFonts w:ascii="CG Times" w:hAnsi="CG Times" w:cs="CG Times"/>
-              </w:rPr>
-              <w:t>–</w:t>
-            </w:r>
-            <w:r>
-              <w:rPr>
-                <w:rFonts w:ascii="CG Times" w:hAnsi="CG Times" w:cs="CG Times"/>
-              </w:rPr>
-              <w:t xml:space="preserve"> I instant</w:t>
+              <w:t>ment to be from your father – I instant</w:t>
             </w:r>
             <w:r>
               <w:rPr>
@@ -26907,19 +25678,7 @@
               <w:rPr>
                 <w:rFonts w:ascii="CG Times" w:hAnsi="CG Times" w:cs="CG Times"/>
               </w:rPr>
-              <w:t xml:space="preserve">ly wrote to Geneva </w:t>
-            </w:r>
-            <w:r>
-              <w:rPr>
-                <w:rFonts w:ascii="CG Times" w:hAnsi="CG Times" w:cs="CG Times"/>
-              </w:rPr>
-              <w:t>–</w:t>
-            </w:r>
-            <w:r>
-              <w:rPr>
-                <w:rFonts w:ascii="CG Times" w:hAnsi="CG Times" w:cs="CG Times"/>
-              </w:rPr>
-              <w:t xml:space="preserve"> nearly two months has</w:t>
+              <w:t>ly wrote to Geneva – nearly two months has</w:t>
             </w:r>
           </w:p>
           <w:p>
@@ -26941,13 +25700,7 @@
               <w:rPr>
                 <w:rFonts w:ascii="CG Times" w:hAnsi="CG Times" w:cs="CG Times"/>
               </w:rPr>
-              <w:t xml:space="preserve">passed since the departure of my letter </w:t>
-            </w:r>
-            <w:r>
-              <w:rPr>
-                <w:rFonts w:ascii="CG Times" w:hAnsi="CG Times" w:cs="CG Times"/>
-              </w:rPr>
-              <w:t>—</w:t>
+              <w:t>passed since the departure of my letter —</w:t>
             </w:r>
           </w:p>
           <w:p>
@@ -26969,19 +25722,7 @@
               <w:rPr>
                 <w:rFonts w:ascii="CG Times" w:hAnsi="CG Times" w:cs="CG Times"/>
               </w:rPr>
-              <w:t xml:space="preserve">But you are ill </w:t>
-            </w:r>
-            <w:r>
-              <w:rPr>
-                <w:rFonts w:ascii="CG Times" w:hAnsi="CG Times" w:cs="CG Times"/>
-              </w:rPr>
-              <w:t>–</w:t>
-            </w:r>
-            <w:r>
-              <w:rPr>
-                <w:rFonts w:ascii="CG Times" w:hAnsi="CG Times" w:cs="CG Times"/>
-              </w:rPr>
-              <w:t xml:space="preserve"> even now you tremble</w:t>
+              <w:t>But you are ill – even now you tremble</w:t>
             </w:r>
           </w:p>
           <w:p>
@@ -27136,19 +25877,7 @@
               <w:rPr>
                 <w:rFonts w:ascii="CG Times" w:hAnsi="CG Times" w:cs="CG Times"/>
               </w:rPr>
-              <w:t xml:space="preserve">event </w:t>
-            </w:r>
-            <w:r>
-              <w:rPr>
-                <w:rFonts w:ascii="CG Times" w:hAnsi="CG Times" w:cs="CG Times"/>
-              </w:rPr>
-              <w:t>–</w:t>
-            </w:r>
-            <w:r>
-              <w:rPr>
-                <w:rFonts w:ascii="CG Times" w:hAnsi="CG Times" w:cs="CG Times"/>
-              </w:rPr>
-              <w:t>Tell me what new scene of dea</w:t>
+              <w:t>event –Tell me what new scene of dea</w:t>
             </w:r>
             <w:r>
               <w:rPr>
@@ -27227,14 +25956,16 @@
               <w:rPr>
                 <w:rStyle w:val="1818"/>
               </w:rPr>
-              <w:t>be any evil to me?</w:t>
-            </w:r>
-            <w:r>
+              <w:t>be any evil to me?”</w:t>
+            </w:r>
+          </w:p>
+          <w:p>
+            <w:pPr>
+              <w:spacing w:line="182" w:lineRule="exact"/>
               <w:rPr>
                 <w:rStyle w:val="1818"/>
               </w:rPr>
-              <w:t>”</w:t>
-            </w:r>
+            </w:pPr>
           </w:p>
           <w:p>
             <w:pPr>
@@ -27243,6 +25974,12 @@
                 <w:rStyle w:val="1818"/>
               </w:rPr>
             </w:pPr>
+            <w:r>
+              <w:rPr>
+                <w:rStyle w:val="1818"/>
+              </w:rPr>
+              <w:t xml:space="preserve">     ¶“Nothing indeed could </w:t>
+            </w:r>
           </w:p>
           <w:p>
             <w:pPr>
@@ -27251,51 +25988,19 @@
                 <w:rStyle w:val="1818"/>
               </w:rPr>
             </w:pPr>
-            <w:r>
+          </w:p>
+          <w:p>
+            <w:pPr>
+              <w:spacing w:line="182" w:lineRule="exact"/>
               <w:rPr>
                 <w:rStyle w:val="1818"/>
               </w:rPr>
-              <w:t xml:space="preserve">     </w:t>
-            </w:r>
+            </w:pPr>
             <w:r>
               <w:rPr>
                 <w:rStyle w:val="1818"/>
               </w:rPr>
-              <w:t>¶“</w:t>
-            </w:r>
-            <w:r>
-              <w:rPr>
-                <w:rStyle w:val="1818"/>
-              </w:rPr>
-              <w:t xml:space="preserve">Nothing indeed could </w:t>
-            </w:r>
-          </w:p>
-          <w:p>
-            <w:pPr>
-              <w:spacing w:line="182" w:lineRule="exact"/>
-              <w:rPr>
-                <w:rStyle w:val="1818"/>
-              </w:rPr>
-            </w:pPr>
-          </w:p>
-          <w:p>
-            <w:pPr>
-              <w:spacing w:line="182" w:lineRule="exact"/>
-              <w:rPr>
-                <w:rStyle w:val="1818"/>
-              </w:rPr>
-            </w:pPr>
-            <w:r>
-              <w:rPr>
-                <w:rStyle w:val="1818"/>
-              </w:rPr>
-              <w:t>be more unfortunate and</w:t>
-            </w:r>
-            <w:r>
-              <w:rPr>
-                <w:rStyle w:val="1818"/>
-              </w:rPr>
-              <w:t xml:space="preserve"> agonizing than the strange </w:t>
+              <w:t xml:space="preserve">be more unfortunate and agonizing than the strange </w:t>
             </w:r>
           </w:p>
           <w:p>
@@ -27596,15 +26301,7 @@
                 <w:sz w:val="17"/>
                 <w:szCs w:val="17"/>
               </w:rPr>
-              <w:t>your path.</w:t>
-            </w:r>
-            <w:r>
-              <w:rPr>
-                <w:rFonts w:ascii="CG Times" w:hAnsi="CG Times" w:cs="CG Times"/>
-                <w:sz w:val="17"/>
-                <w:szCs w:val="17"/>
-              </w:rPr>
-              <w:t>”</w:t>
+              <w:t>your path.”</w:t>
             </w:r>
           </w:p>
           <w:p>
@@ -27632,23 +26329,7 @@
                 <w:sz w:val="17"/>
                 <w:szCs w:val="17"/>
               </w:rPr>
-              <w:t xml:space="preserve">     </w:t>
-            </w:r>
-            <w:r>
-              <w:rPr>
-                <w:rFonts w:ascii="CG Times" w:hAnsi="CG Times" w:cs="CG Times"/>
-                <w:sz w:val="17"/>
-                <w:szCs w:val="17"/>
-              </w:rPr>
-              <w:t>¶</w:t>
-            </w:r>
-            <w:r>
-              <w:rPr>
-                <w:rFonts w:ascii="CG Times" w:hAnsi="CG Times" w:cs="CG Times"/>
-                <w:sz w:val="17"/>
-                <w:szCs w:val="17"/>
-              </w:rPr>
-              <w:t xml:space="preserve">As Mr. Kirwin said this, notwithstanding </w:t>
+              <w:t xml:space="preserve">     ¶As Mr. Kirwin said this, notwithstanding </w:t>
             </w:r>
           </w:p>
           <w:p>
@@ -27676,15 +26357,7 @@
                 <w:sz w:val="17"/>
                 <w:szCs w:val="17"/>
               </w:rPr>
-              <w:t>the agitation I endured o</w:t>
-            </w:r>
-            <w:r>
-              <w:rPr>
-                <w:rFonts w:ascii="CG Times" w:hAnsi="CG Times" w:cs="CG Times"/>
-                <w:sz w:val="17"/>
-                <w:szCs w:val="17"/>
-              </w:rPr>
-              <w:t xml:space="preserve">n this </w:t>
+              <w:t xml:space="preserve">the agitation I endured on this </w:t>
             </w:r>
           </w:p>
           <w:p>
@@ -27852,15 +26525,7 @@
                 <w:sz w:val="17"/>
                 <w:szCs w:val="17"/>
               </w:rPr>
-              <w:t>hastened to say</w:t>
-            </w:r>
-            <w:r>
-              <w:rPr>
-                <w:rFonts w:ascii="CG Times" w:hAnsi="CG Times" w:cs="CG Times"/>
-                <w:sz w:val="17"/>
-                <w:szCs w:val="17"/>
-              </w:rPr>
-              <w:t>—</w:t>
+              <w:t>hastened to say—</w:t>
             </w:r>
           </w:p>
           <w:p>
@@ -27878,23 +26543,7 @@
                 <w:sz w:val="17"/>
                 <w:szCs w:val="17"/>
               </w:rPr>
-              <w:t xml:space="preserve">     </w:t>
-            </w:r>
-            <w:r>
-              <w:rPr>
-                <w:rFonts w:ascii="CG Times" w:hAnsi="CG Times" w:cs="CG Times"/>
-                <w:sz w:val="17"/>
-                <w:szCs w:val="17"/>
-              </w:rPr>
-              <w:t>¶“</w:t>
-            </w:r>
-            <w:r>
-              <w:rPr>
-                <w:rFonts w:ascii="CG Times" w:hAnsi="CG Times" w:cs="CG Times"/>
-                <w:sz w:val="17"/>
-                <w:szCs w:val="17"/>
-              </w:rPr>
-              <w:t xml:space="preserve">It was not until a day </w:t>
+              <w:t xml:space="preserve">     ¶“It was not until a day </w:t>
             </w:r>
           </w:p>
           <w:p>
@@ -28066,15 +26715,7 @@
                 <w:sz w:val="17"/>
                 <w:szCs w:val="17"/>
               </w:rPr>
-              <w:t>and, amon</w:t>
-            </w:r>
-            <w:r>
-              <w:rPr>
-                <w:rFonts w:ascii="CG Times" w:hAnsi="CG Times" w:cs="CG Times"/>
-                <w:sz w:val="17"/>
-                <w:szCs w:val="17"/>
-              </w:rPr>
-              <w:t xml:space="preserve">g others, one which I discovered from its </w:t>
+              <w:t xml:space="preserve">and, among others, one which I discovered from its </w:t>
             </w:r>
           </w:p>
           <w:p>
@@ -28166,15 +26807,7 @@
                 <w:sz w:val="17"/>
                 <w:szCs w:val="17"/>
               </w:rPr>
-              <w:t>elapsed since the departure of my letter.</w:t>
-            </w:r>
-            <w:r>
-              <w:rPr>
-                <w:rFonts w:ascii="CG Times" w:hAnsi="CG Times" w:cs="CG Times"/>
-                <w:sz w:val="17"/>
-                <w:szCs w:val="17"/>
-              </w:rPr>
-              <w:t>—</w:t>
+              <w:t>elapsed since the departure of my letter.—</w:t>
             </w:r>
           </w:p>
           <w:p>
@@ -28230,23 +26863,7 @@
                 <w:sz w:val="17"/>
                 <w:szCs w:val="17"/>
               </w:rPr>
-              <w:t>you are unfit for agitation of an</w:t>
-            </w:r>
-            <w:r>
-              <w:rPr>
-                <w:rFonts w:ascii="CG Times" w:hAnsi="CG Times" w:cs="CG Times"/>
-                <w:sz w:val="17"/>
-                <w:szCs w:val="17"/>
-              </w:rPr>
-              <w:t>y kind.</w:t>
-            </w:r>
-            <w:r>
-              <w:rPr>
-                <w:rFonts w:ascii="CG Times" w:hAnsi="CG Times" w:cs="CG Times"/>
-                <w:sz w:val="17"/>
-                <w:szCs w:val="17"/>
-              </w:rPr>
-              <w:t>”</w:t>
+              <w:t>you are unfit for agitation of any kind.”</w:t>
             </w:r>
           </w:p>
           <w:p>
@@ -28274,23 +26891,7 @@
                 <w:sz w:val="17"/>
                 <w:szCs w:val="17"/>
               </w:rPr>
-              <w:t xml:space="preserve">     </w:t>
-            </w:r>
-            <w:r>
-              <w:rPr>
-                <w:rFonts w:ascii="CG Times" w:hAnsi="CG Times" w:cs="CG Times"/>
-                <w:sz w:val="17"/>
-                <w:szCs w:val="17"/>
-              </w:rPr>
-              <w:t>¶“</w:t>
-            </w:r>
-            <w:r>
-              <w:rPr>
-                <w:rFonts w:ascii="CG Times" w:hAnsi="CG Times" w:cs="CG Times"/>
-                <w:sz w:val="17"/>
-                <w:szCs w:val="17"/>
-              </w:rPr>
-              <w:t xml:space="preserve">This suspense is a thousand </w:t>
+              <w:t xml:space="preserve">     ¶“This suspense is a thousand </w:t>
             </w:r>
           </w:p>
           <w:p>
@@ -28397,15 +26998,7 @@
                 <w:sz w:val="17"/>
                 <w:szCs w:val="17"/>
               </w:rPr>
-              <w:t>now to lament.</w:t>
-            </w:r>
-            <w:r>
-              <w:rPr>
-                <w:rFonts w:ascii="CG Times" w:hAnsi="CG Times" w:cs="CG Times"/>
-                <w:sz w:val="17"/>
-                <w:szCs w:val="17"/>
-              </w:rPr>
-              <w:t>”</w:t>
+              <w:t>now to lament.”</w:t>
             </w:r>
           </w:p>
         </w:tc>
@@ -28479,15 +27072,7 @@
           <w:i/>
           <w:iCs/>
         </w:rPr>
-        <w:t>wet offset and bleed-through ink marks (from heavily inked words  on facing folio 62 verso [page 140] and on fo</w:t>
-      </w:r>
-      <w:r>
-        <w:rPr>
-          <w:rStyle w:val="notes"/>
-          <w:i/>
-          <w:iCs/>
-        </w:rPr>
-        <w:t>lio 63 verso [page 142])</w:t>
+        <w:t>wet offset and bleed-through ink marks (from heavily inked words  on facing folio 62 verso [page 140] and on folio 63 verso [page 142])</w:t>
       </w:r>
       <w:r>
         <w:rPr>
@@ -28655,15 +27240,7 @@
           <w:i/>
           <w:iCs/>
         </w:rPr>
-        <w:t xml:space="preserve"> on verso [page 142], </w:t>
-      </w:r>
-      <w:r>
-        <w:rPr>
-          <w:rStyle w:val="notes"/>
-          <w:i/>
-          <w:iCs/>
-        </w:rPr>
-        <w:t xml:space="preserve">line 3) </w:t>
+        <w:t xml:space="preserve"> on verso [page 142], line 3) </w:t>
       </w:r>
       <w:r>
         <w:rPr>
@@ -28990,15 +27567,7 @@
           <w:i/>
           <w:iCs/>
         </w:rPr>
-        <w:t xml:space="preserve"> despite the faulty evidence of an imperfect photofac</w:t>
-      </w:r>
-      <w:r>
-        <w:rPr>
-          <w:rStyle w:val="notes"/>
-          <w:i/>
-          <w:iCs/>
-        </w:rPr>
-        <w:t xml:space="preserve">simile in </w:t>
+        <w:t xml:space="preserve"> despite the faulty evidence of an imperfect photofacsimile in </w:t>
       </w:r>
       <w:r>
         <w:rPr>
@@ -29035,12 +27604,6 @@
         <w:gridCol w:w="4320"/>
       </w:tblGrid>
       <w:tr>
-        <w:tblPrEx>
-          <w:tblCellMar>
-            <w:top w:w="0" w:type="dxa"/>
-            <w:bottom w:w="0" w:type="dxa"/>
-          </w:tblCellMar>
-        </w:tblPrEx>
         <w:trPr>
           <w:cantSplit/>
         </w:trPr>
@@ -29486,19 +28049,7 @@
               <w:rPr>
                 <w:rFonts w:ascii="CG Times" w:hAnsi="CG Times" w:cs="CG Times"/>
               </w:rPr>
-              <w:t xml:space="preserve">my eyes &amp; cried out in agony </w:t>
-            </w:r>
-            <w:r>
-              <w:rPr>
-                <w:rFonts w:ascii="CG Times" w:hAnsi="CG Times" w:cs="CG Times"/>
-              </w:rPr>
-              <w:t>–</w:t>
-            </w:r>
-            <w:r>
-              <w:rPr>
-                <w:rFonts w:ascii="CG Times" w:hAnsi="CG Times" w:cs="CG Times"/>
-              </w:rPr>
-              <w:t>Oh! take</w:t>
+              <w:t>my eyes &amp; cried out in agony –Oh! take</w:t>
             </w:r>
           </w:p>
           <w:p>
@@ -29520,19 +28071,7 @@
               <w:rPr>
                 <w:rFonts w:ascii="CG Times" w:hAnsi="CG Times" w:cs="CG Times"/>
               </w:rPr>
-              <w:t xml:space="preserve">him away </w:t>
-            </w:r>
-            <w:r>
-              <w:rPr>
-                <w:rFonts w:ascii="CG Times" w:hAnsi="CG Times" w:cs="CG Times"/>
-              </w:rPr>
-              <w:t>–</w:t>
-            </w:r>
-            <w:r>
-              <w:rPr>
-                <w:rFonts w:ascii="CG Times" w:hAnsi="CG Times" w:cs="CG Times"/>
-              </w:rPr>
-              <w:t xml:space="preserve"> I cannot see him for Gods</w:t>
+              <w:t>him away – I cannot see him for Gods</w:t>
             </w:r>
           </w:p>
           <w:p>
@@ -29813,19 +28352,7 @@
               <w:rPr>
                 <w:rFonts w:ascii="CG Times" w:hAnsi="CG Times" w:cs="CG Times"/>
               </w:rPr>
-              <w:t xml:space="preserve">rather severe tone </w:t>
-            </w:r>
-            <w:r>
-              <w:rPr>
-                <w:rFonts w:ascii="CG Times" w:hAnsi="CG Times" w:cs="CG Times"/>
-              </w:rPr>
-              <w:t>–</w:t>
-            </w:r>
-            <w:r>
-              <w:rPr>
-                <w:rFonts w:ascii="CG Times" w:hAnsi="CG Times" w:cs="CG Times"/>
-              </w:rPr>
-              <w:t xml:space="preserve"> I should have</w:t>
+              <w:t>rather severe tone – I should have</w:t>
             </w:r>
           </w:p>
           <w:p>
@@ -29891,13 +28418,7 @@
               <w:rPr>
                 <w:rFonts w:ascii="CG Times" w:hAnsi="CG Times" w:cs="CG Times"/>
               </w:rPr>
-              <w:t>welcome</w:t>
-            </w:r>
-            <w:r>
-              <w:rPr>
-                <w:rFonts w:ascii="CG Times" w:hAnsi="CG Times" w:cs="CG Times"/>
-              </w:rPr>
-              <w:t xml:space="preserve"> instead of inspiring such</w:t>
+              <w:t>welcome instead of inspiring such</w:t>
             </w:r>
           </w:p>
           <w:p>
@@ -30012,19 +28533,7 @@
               <w:rPr>
                 <w:rFonts w:ascii="CG Times" w:hAnsi="CG Times" w:cs="CG Times"/>
               </w:rPr>
-              <w:t xml:space="preserve">Anguish to pleasure </w:t>
-            </w:r>
-            <w:r>
-              <w:rPr>
-                <w:rFonts w:ascii="CG Times" w:hAnsi="CG Times" w:cs="CG Times"/>
-              </w:rPr>
-              <w:t>–</w:t>
-            </w:r>
-            <w:r>
-              <w:rPr>
-                <w:rFonts w:ascii="CG Times" w:hAnsi="CG Times" w:cs="CG Times"/>
-              </w:rPr>
-              <w:t xml:space="preserve"> Is my father indeed</w:t>
+              <w:t>Anguish to pleasure – Is my father indeed</w:t>
             </w:r>
           </w:p>
           <w:p>
@@ -30046,19 +28555,7 @@
               <w:rPr>
                 <w:rFonts w:ascii="CG Times" w:hAnsi="CG Times" w:cs="CG Times"/>
               </w:rPr>
-              <w:t xml:space="preserve">come </w:t>
-            </w:r>
-            <w:r>
-              <w:rPr>
-                <w:rFonts w:ascii="CG Times" w:hAnsi="CG Times" w:cs="CG Times"/>
-              </w:rPr>
-              <w:t>–</w:t>
-            </w:r>
-            <w:r>
-              <w:rPr>
-                <w:rFonts w:ascii="CG Times" w:hAnsi="CG Times" w:cs="CG Times"/>
-              </w:rPr>
-              <w:t xml:space="preserve"> how kind, how very kind!  But</w:t>
+              <w:t>come – how kind, how very kind!  But</w:t>
             </w:r>
           </w:p>
           <w:p>
@@ -30305,31 +28802,35 @@
               <w:rPr>
                 <w:rStyle w:val="1818"/>
               </w:rPr>
-              <w:t xml:space="preserve">     </w:t>
-            </w:r>
-            <w:r>
+              <w:t xml:space="preserve">     ¶“Your family is perfectly well,” </w:t>
+            </w:r>
+          </w:p>
+          <w:p>
+            <w:pPr>
+              <w:spacing w:line="213" w:lineRule="exact"/>
               <w:rPr>
                 <w:rStyle w:val="1818"/>
               </w:rPr>
-              <w:t>¶“</w:t>
-            </w:r>
+            </w:pPr>
             <w:r>
               <w:rPr>
                 <w:rStyle w:val="1818"/>
               </w:rPr>
-              <w:t>Your family is perfectly well,</w:t>
-            </w:r>
-            <w:r>
+              <w:t xml:space="preserve">said Mr. Kirwin, </w:t>
+            </w:r>
+          </w:p>
+          <w:p>
+            <w:pPr>
+              <w:spacing w:line="213" w:lineRule="exact"/>
               <w:rPr>
                 <w:rStyle w:val="1818"/>
               </w:rPr>
-              <w:t>”</w:t>
-            </w:r>
+            </w:pPr>
             <w:r>
               <w:rPr>
                 <w:rStyle w:val="1818"/>
               </w:rPr>
-              <w:t xml:space="preserve"> </w:t>
+              <w:t xml:space="preserve">with gentleness; “and some one a </w:t>
             </w:r>
           </w:p>
           <w:p>
@@ -30339,11 +28840,19 @@
                 <w:rStyle w:val="1818"/>
               </w:rPr>
             </w:pPr>
-            <w:r>
+          </w:p>
+          <w:p>
+            <w:pPr>
+              <w:spacing w:line="213" w:lineRule="exact"/>
               <w:rPr>
                 <w:rStyle w:val="1818"/>
               </w:rPr>
-              <w:t xml:space="preserve">said Mr. Kirwin, </w:t>
+            </w:pPr>
+            <w:r>
+              <w:rPr>
+                <w:rStyle w:val="1818"/>
+              </w:rPr>
+              <w:t>friend, is come to visit you.”</w:t>
             </w:r>
           </w:p>
           <w:p>
@@ -30353,29 +28862,41 @@
                 <w:rStyle w:val="1818"/>
               </w:rPr>
             </w:pPr>
-            <w:r>
+          </w:p>
+          <w:p>
+            <w:pPr>
+              <w:spacing w:line="213" w:lineRule="exact"/>
               <w:rPr>
                 <w:rStyle w:val="1818"/>
               </w:rPr>
-              <w:t>with gentleness;</w:t>
-            </w:r>
+            </w:pPr>
             <w:r>
               <w:rPr>
                 <w:rStyle w:val="1818"/>
               </w:rPr>
-              <w:t xml:space="preserve"> </w:t>
-            </w:r>
-            <w:r>
+              <w:t xml:space="preserve">     ¶I know not by what chain of </w:t>
+            </w:r>
+          </w:p>
+          <w:p>
+            <w:pPr>
+              <w:spacing w:line="213" w:lineRule="exact"/>
               <w:rPr>
                 <w:rStyle w:val="1818"/>
               </w:rPr>
-              <w:t>“</w:t>
-            </w:r>
-            <w:r>
+            </w:pPr>
+          </w:p>
+          <w:p>
+            <w:pPr>
+              <w:spacing w:line="213" w:lineRule="exact"/>
               <w:rPr>
                 <w:rStyle w:val="1818"/>
               </w:rPr>
-              <w:t xml:space="preserve">and some one a </w:t>
+            </w:pPr>
+            <w:r>
+              <w:rPr>
+                <w:rStyle w:val="1818"/>
+              </w:rPr>
+              <w:t xml:space="preserve">thought the idea presented itself, but it </w:t>
             </w:r>
           </w:p>
           <w:p>
@@ -30397,14 +28918,16 @@
               <w:rPr>
                 <w:rStyle w:val="1818"/>
               </w:rPr>
-              <w:t>friend, is come to visit you.</w:t>
-            </w:r>
-            <w:r>
+              <w:t xml:space="preserve">instantly darted into my mind that the </w:t>
+            </w:r>
+          </w:p>
+          <w:p>
+            <w:pPr>
+              <w:spacing w:line="213" w:lineRule="exact"/>
               <w:rPr>
                 <w:rStyle w:val="1818"/>
               </w:rPr>
-              <w:t>”</w:t>
-            </w:r>
+            </w:pPr>
           </w:p>
           <w:p>
             <w:pPr>
@@ -30413,6 +28936,12 @@
                 <w:rStyle w:val="1818"/>
               </w:rPr>
             </w:pPr>
+            <w:r>
+              <w:rPr>
+                <w:rStyle w:val="1818"/>
+              </w:rPr>
+              <w:t xml:space="preserve">murderer had come to mock at my misery, </w:t>
+            </w:r>
           </w:p>
           <w:p>
             <w:pPr>
@@ -30421,120 +28950,178 @@
                 <w:rStyle w:val="1818"/>
               </w:rPr>
             </w:pPr>
-            <w:r>
+          </w:p>
+          <w:p>
+            <w:pPr>
+              <w:spacing w:line="213" w:lineRule="exact"/>
               <w:rPr>
                 <w:rStyle w:val="1818"/>
               </w:rPr>
-              <w:t xml:space="preserve">     </w:t>
-            </w:r>
+            </w:pPr>
             <w:r>
               <w:rPr>
                 <w:rStyle w:val="1818"/>
               </w:rPr>
-              <w:t>¶</w:t>
-            </w:r>
-            <w:r>
+              <w:t xml:space="preserve">and taunt me with the death of Clerval, </w:t>
+            </w:r>
+          </w:p>
+          <w:p>
+            <w:pPr>
+              <w:spacing w:line="213" w:lineRule="exact"/>
               <w:rPr>
                 <w:rStyle w:val="1818"/>
               </w:rPr>
-              <w:t xml:space="preserve">I know not by what chain of </w:t>
-            </w:r>
+            </w:pPr>
           </w:p>
           <w:p>
             <w:pPr>
               <w:spacing w:line="213" w:lineRule="exact"/>
               <w:rPr>
+                <w:rFonts w:ascii="CG Times" w:hAnsi="CG Times" w:cs="CG Times"/>
+                <w:sz w:val="17"/>
+                <w:szCs w:val="17"/>
+              </w:rPr>
+            </w:pPr>
+            <w:r>
+              <w:rPr>
                 <w:rStyle w:val="1818"/>
               </w:rPr>
-            </w:pPr>
+              <w:t xml:space="preserve">as </w:t>
+            </w:r>
+            <w:r>
+              <w:rPr>
+                <w:rStyle w:val="1818pages"/>
+              </w:rPr>
+              <w:t>[80:]</w:t>
+            </w:r>
+            <w:r>
+              <w:rPr>
+                <w:rFonts w:ascii="CG Times" w:hAnsi="CG Times" w:cs="CG Times"/>
+                <w:sz w:val="17"/>
+                <w:szCs w:val="17"/>
+              </w:rPr>
+              <w:t xml:space="preserve">a new incitement for me to comply with </w:t>
+            </w:r>
           </w:p>
           <w:p>
             <w:pPr>
               <w:spacing w:line="213" w:lineRule="exact"/>
               <w:rPr>
-                <w:rStyle w:val="1818"/>
-              </w:rPr>
-            </w:pPr>
-            <w:r>
-              <w:rPr>
-                <w:rStyle w:val="1818"/>
-              </w:rPr>
-              <w:t xml:space="preserve">thought the idea presented itself, but it </w:t>
-            </w:r>
+                <w:rFonts w:ascii="CG Times" w:hAnsi="CG Times" w:cs="CG Times"/>
+                <w:sz w:val="17"/>
+                <w:szCs w:val="17"/>
+              </w:rPr>
+            </w:pPr>
           </w:p>
           <w:p>
             <w:pPr>
               <w:spacing w:line="213" w:lineRule="exact"/>
               <w:rPr>
-                <w:rStyle w:val="1818"/>
-              </w:rPr>
-            </w:pPr>
+                <w:rFonts w:ascii="CG Times" w:hAnsi="CG Times" w:cs="CG Times"/>
+                <w:sz w:val="17"/>
+                <w:szCs w:val="17"/>
+              </w:rPr>
+            </w:pPr>
+            <w:r>
+              <w:rPr>
+                <w:rFonts w:ascii="CG Times" w:hAnsi="CG Times" w:cs="CG Times"/>
+                <w:sz w:val="17"/>
+                <w:szCs w:val="17"/>
+              </w:rPr>
+              <w:t xml:space="preserve">his hellish desires.  I put my hand before </w:t>
+            </w:r>
           </w:p>
           <w:p>
             <w:pPr>
               <w:spacing w:line="213" w:lineRule="exact"/>
               <w:rPr>
-                <w:rStyle w:val="1818"/>
-              </w:rPr>
-            </w:pPr>
-            <w:r>
-              <w:rPr>
-                <w:rStyle w:val="1818"/>
-              </w:rPr>
-              <w:t xml:space="preserve">instantly darted into my mind that the </w:t>
-            </w:r>
+                <w:rFonts w:ascii="CG Times" w:hAnsi="CG Times" w:cs="CG Times"/>
+                <w:sz w:val="17"/>
+                <w:szCs w:val="17"/>
+              </w:rPr>
+            </w:pPr>
           </w:p>
           <w:p>
             <w:pPr>
               <w:spacing w:line="213" w:lineRule="exact"/>
               <w:rPr>
-                <w:rStyle w:val="1818"/>
-              </w:rPr>
-            </w:pPr>
+                <w:rFonts w:ascii="CG Times" w:hAnsi="CG Times" w:cs="CG Times"/>
+                <w:sz w:val="17"/>
+                <w:szCs w:val="17"/>
+              </w:rPr>
+            </w:pPr>
+            <w:r>
+              <w:rPr>
+                <w:rFonts w:ascii="CG Times" w:hAnsi="CG Times" w:cs="CG Times"/>
+                <w:sz w:val="17"/>
+                <w:szCs w:val="17"/>
+              </w:rPr>
+              <w:t>my eyes, and cried out in agony—</w:t>
+            </w:r>
           </w:p>
           <w:p>
             <w:pPr>
               <w:spacing w:line="213" w:lineRule="exact"/>
               <w:rPr>
-                <w:rStyle w:val="1818"/>
-              </w:rPr>
-            </w:pPr>
-            <w:r>
-              <w:rPr>
-                <w:rStyle w:val="1818"/>
-              </w:rPr>
-              <w:t xml:space="preserve">murderer had come to mock at my misery, </w:t>
+                <w:rFonts w:ascii="CG Times" w:hAnsi="CG Times" w:cs="CG Times"/>
+                <w:sz w:val="17"/>
+                <w:szCs w:val="17"/>
+              </w:rPr>
+            </w:pPr>
+            <w:r>
+              <w:rPr>
+                <w:rFonts w:ascii="CG Times" w:hAnsi="CG Times" w:cs="CG Times"/>
+                <w:sz w:val="17"/>
+                <w:szCs w:val="17"/>
+              </w:rPr>
+              <w:t xml:space="preserve">     ¶“Oh! take </w:t>
             </w:r>
           </w:p>
           <w:p>
             <w:pPr>
               <w:spacing w:line="213" w:lineRule="exact"/>
               <w:rPr>
-                <w:rStyle w:val="1818"/>
-              </w:rPr>
-            </w:pPr>
+                <w:rFonts w:ascii="CG Times" w:hAnsi="CG Times" w:cs="CG Times"/>
+                <w:sz w:val="17"/>
+                <w:szCs w:val="17"/>
+              </w:rPr>
+            </w:pPr>
+            <w:r>
+              <w:rPr>
+                <w:rFonts w:ascii="CG Times" w:hAnsi="CG Times" w:cs="CG Times"/>
+                <w:sz w:val="17"/>
+                <w:szCs w:val="17"/>
+              </w:rPr>
+              <w:t xml:space="preserve">him away! I cannot see him; for God's </w:t>
+            </w:r>
           </w:p>
           <w:p>
             <w:pPr>
               <w:spacing w:line="213" w:lineRule="exact"/>
               <w:rPr>
-                <w:rStyle w:val="1818"/>
-              </w:rPr>
-            </w:pPr>
-            <w:r>
-              <w:rPr>
-                <w:rStyle w:val="1818"/>
-              </w:rPr>
-              <w:t xml:space="preserve">and taunt me with the death of Clerval, </w:t>
-            </w:r>
+                <w:rFonts w:ascii="CG Times" w:hAnsi="CG Times" w:cs="CG Times"/>
+                <w:sz w:val="17"/>
+                <w:szCs w:val="17"/>
+              </w:rPr>
+            </w:pPr>
           </w:p>
           <w:p>
             <w:pPr>
               <w:spacing w:line="213" w:lineRule="exact"/>
               <w:rPr>
-                <w:rStyle w:val="1818"/>
-              </w:rPr>
-            </w:pPr>
+                <w:rFonts w:ascii="CG Times" w:hAnsi="CG Times" w:cs="CG Times"/>
+                <w:sz w:val="17"/>
+                <w:szCs w:val="17"/>
+              </w:rPr>
+            </w:pPr>
+            <w:r>
+              <w:rPr>
+                <w:rFonts w:ascii="CG Times" w:hAnsi="CG Times" w:cs="CG Times"/>
+                <w:sz w:val="17"/>
+                <w:szCs w:val="17"/>
+              </w:rPr>
+              <w:t>sake, do not let him enter!”</w:t>
+            </w:r>
           </w:p>
           <w:p>
             <w:pPr>
@@ -30545,26 +29132,6 @@
                 <w:szCs w:val="17"/>
               </w:rPr>
             </w:pPr>
-            <w:r>
-              <w:rPr>
-                <w:rStyle w:val="1818"/>
-              </w:rPr>
-              <w:t xml:space="preserve">as </w:t>
-            </w:r>
-            <w:r>
-              <w:rPr>
-                <w:rStyle w:val="1818pages"/>
-              </w:rPr>
-              <w:t>[80:]</w:t>
-            </w:r>
-            <w:r>
-              <w:rPr>
-                <w:rFonts w:ascii="CG Times" w:hAnsi="CG Times" w:cs="CG Times"/>
-                <w:sz w:val="17"/>
-                <w:szCs w:val="17"/>
-              </w:rPr>
-              <w:t xml:space="preserve">a new incitement for me to comply with </w:t>
-            </w:r>
           </w:p>
           <w:p>
             <w:pPr>
@@ -30585,14 +29152,6 @@
                 <w:szCs w:val="17"/>
               </w:rPr>
             </w:pPr>
-            <w:r>
-              <w:rPr>
-                <w:rFonts w:ascii="CG Times" w:hAnsi="CG Times" w:cs="CG Times"/>
-                <w:sz w:val="17"/>
-                <w:szCs w:val="17"/>
-              </w:rPr>
-              <w:t xml:space="preserve">his hellish desires.  I put my hand before </w:t>
-            </w:r>
           </w:p>
           <w:p>
             <w:pPr>
@@ -30603,6 +29162,14 @@
                 <w:szCs w:val="17"/>
               </w:rPr>
             </w:pPr>
+            <w:r>
+              <w:rPr>
+                <w:rFonts w:ascii="CG Times" w:hAnsi="CG Times" w:cs="CG Times"/>
+                <w:sz w:val="17"/>
+                <w:szCs w:val="17"/>
+              </w:rPr>
+              <w:t xml:space="preserve">     ¶Mr. Kirwin regarded me with a </w:t>
+            </w:r>
           </w:p>
           <w:p>
             <w:pPr>
@@ -30613,22 +29180,6 @@
                 <w:szCs w:val="17"/>
               </w:rPr>
             </w:pPr>
-            <w:r>
-              <w:rPr>
-                <w:rFonts w:ascii="CG Times" w:hAnsi="CG Times" w:cs="CG Times"/>
-                <w:sz w:val="17"/>
-                <w:szCs w:val="17"/>
-              </w:rPr>
-              <w:t>my eyes, and cried out in agony</w:t>
-            </w:r>
-            <w:r>
-              <w:rPr>
-                <w:rFonts w:ascii="CG Times" w:hAnsi="CG Times" w:cs="CG Times"/>
-                <w:sz w:val="17"/>
-                <w:szCs w:val="17"/>
-              </w:rPr>
-              <w:t>—</w:t>
-            </w:r>
           </w:p>
           <w:p>
             <w:pPr>
@@ -30645,23 +29196,7 @@
                 <w:sz w:val="17"/>
                 <w:szCs w:val="17"/>
               </w:rPr>
-              <w:t xml:space="preserve">     </w:t>
-            </w:r>
-            <w:r>
-              <w:rPr>
-                <w:rFonts w:ascii="CG Times" w:hAnsi="CG Times" w:cs="CG Times"/>
-                <w:sz w:val="17"/>
-                <w:szCs w:val="17"/>
-              </w:rPr>
-              <w:t>¶“</w:t>
-            </w:r>
-            <w:r>
-              <w:rPr>
-                <w:rFonts w:ascii="CG Times" w:hAnsi="CG Times" w:cs="CG Times"/>
-                <w:sz w:val="17"/>
-                <w:szCs w:val="17"/>
-              </w:rPr>
-              <w:t xml:space="preserve">Oh! take </w:t>
+              <w:t xml:space="preserve">troubled countenance.  He could not </w:t>
             </w:r>
           </w:p>
           <w:p>
@@ -30673,14 +29208,6 @@
                 <w:szCs w:val="17"/>
               </w:rPr>
             </w:pPr>
-            <w:r>
-              <w:rPr>
-                <w:rFonts w:ascii="CG Times" w:hAnsi="CG Times" w:cs="CG Times"/>
-                <w:sz w:val="17"/>
-                <w:szCs w:val="17"/>
-              </w:rPr>
-              <w:t xml:space="preserve">him away! I cannot see him; for God's </w:t>
-            </w:r>
           </w:p>
           <w:p>
             <w:pPr>
@@ -30691,6 +29218,14 @@
                 <w:szCs w:val="17"/>
               </w:rPr>
             </w:pPr>
+            <w:r>
+              <w:rPr>
+                <w:rFonts w:ascii="CG Times" w:hAnsi="CG Times" w:cs="CG Times"/>
+                <w:sz w:val="17"/>
+                <w:szCs w:val="17"/>
+              </w:rPr>
+              <w:t xml:space="preserve">help regarding my exclamation as a </w:t>
+            </w:r>
           </w:p>
           <w:p>
             <w:pPr>
@@ -30701,22 +29236,6 @@
                 <w:szCs w:val="17"/>
               </w:rPr>
             </w:pPr>
-            <w:r>
-              <w:rPr>
-                <w:rFonts w:ascii="CG Times" w:hAnsi="CG Times" w:cs="CG Times"/>
-                <w:sz w:val="17"/>
-                <w:szCs w:val="17"/>
-              </w:rPr>
-              <w:t>sake, do not let him enter!</w:t>
-            </w:r>
-            <w:r>
-              <w:rPr>
-                <w:rFonts w:ascii="CG Times" w:hAnsi="CG Times" w:cs="CG Times"/>
-                <w:sz w:val="17"/>
-                <w:szCs w:val="17"/>
-              </w:rPr>
-              <w:t>”</w:t>
-            </w:r>
           </w:p>
           <w:p>
             <w:pPr>
@@ -30727,6 +29246,14 @@
                 <w:szCs w:val="17"/>
               </w:rPr>
             </w:pPr>
+            <w:r>
+              <w:rPr>
+                <w:rFonts w:ascii="CG Times" w:hAnsi="CG Times" w:cs="CG Times"/>
+                <w:sz w:val="17"/>
+                <w:szCs w:val="17"/>
+              </w:rPr>
+              <w:t xml:space="preserve">presumption of my guilt, and said, in </w:t>
+            </w:r>
           </w:p>
           <w:p>
             <w:pPr>
@@ -30747,6 +29274,14 @@
                 <w:szCs w:val="17"/>
               </w:rPr>
             </w:pPr>
+            <w:r>
+              <w:rPr>
+                <w:rFonts w:ascii="CG Times" w:hAnsi="CG Times" w:cs="CG Times"/>
+                <w:sz w:val="17"/>
+                <w:szCs w:val="17"/>
+              </w:rPr>
+              <w:t>rather a severe tone—</w:t>
+            </w:r>
           </w:p>
           <w:p>
             <w:pPr>
@@ -30763,23 +29298,7 @@
                 <w:sz w:val="17"/>
                 <w:szCs w:val="17"/>
               </w:rPr>
-              <w:t xml:space="preserve">     </w:t>
-            </w:r>
-            <w:r>
-              <w:rPr>
-                <w:rFonts w:ascii="CG Times" w:hAnsi="CG Times" w:cs="CG Times"/>
-                <w:sz w:val="17"/>
-                <w:szCs w:val="17"/>
-              </w:rPr>
-              <w:t>¶</w:t>
-            </w:r>
-            <w:r>
-              <w:rPr>
-                <w:rFonts w:ascii="CG Times" w:hAnsi="CG Times" w:cs="CG Times"/>
-                <w:sz w:val="17"/>
-                <w:szCs w:val="17"/>
-              </w:rPr>
-              <w:t xml:space="preserve">Mr. Kirwin regarded me with a </w:t>
+              <w:t xml:space="preserve">     ¶“I should have </w:t>
             </w:r>
           </w:p>
           <w:p>
@@ -30791,6 +29310,14 @@
                 <w:szCs w:val="17"/>
               </w:rPr>
             </w:pPr>
+            <w:r>
+              <w:rPr>
+                <w:rFonts w:ascii="CG Times" w:hAnsi="CG Times" w:cs="CG Times"/>
+                <w:sz w:val="17"/>
+                <w:szCs w:val="17"/>
+              </w:rPr>
+              <w:t xml:space="preserve">thought, young man, that the presence </w:t>
+            </w:r>
           </w:p>
           <w:p>
             <w:pPr>
@@ -30801,22 +29328,6 @@
                 <w:szCs w:val="17"/>
               </w:rPr>
             </w:pPr>
-            <w:r>
-              <w:rPr>
-                <w:rFonts w:ascii="CG Times" w:hAnsi="CG Times" w:cs="CG Times"/>
-                <w:sz w:val="17"/>
-                <w:szCs w:val="17"/>
-              </w:rPr>
-              <w:t>tr</w:t>
-            </w:r>
-            <w:r>
-              <w:rPr>
-                <w:rFonts w:ascii="CG Times" w:hAnsi="CG Times" w:cs="CG Times"/>
-                <w:sz w:val="17"/>
-                <w:szCs w:val="17"/>
-              </w:rPr>
-              <w:t xml:space="preserve">oubled countenance.  He could not </w:t>
-            </w:r>
           </w:p>
           <w:p>
             <w:pPr>
@@ -30827,6 +29338,14 @@
                 <w:szCs w:val="17"/>
               </w:rPr>
             </w:pPr>
+            <w:r>
+              <w:rPr>
+                <w:rFonts w:ascii="CG Times" w:hAnsi="CG Times" w:cs="CG Times"/>
+                <w:sz w:val="17"/>
+                <w:szCs w:val="17"/>
+              </w:rPr>
+              <w:t xml:space="preserve">of your father would have been </w:t>
+            </w:r>
           </w:p>
           <w:p>
             <w:pPr>
@@ -30837,14 +29356,6 @@
                 <w:szCs w:val="17"/>
               </w:rPr>
             </w:pPr>
-            <w:r>
-              <w:rPr>
-                <w:rFonts w:ascii="CG Times" w:hAnsi="CG Times" w:cs="CG Times"/>
-                <w:sz w:val="17"/>
-                <w:szCs w:val="17"/>
-              </w:rPr>
-              <w:t xml:space="preserve">help regarding my exclamation as a </w:t>
-            </w:r>
           </w:p>
           <w:p>
             <w:pPr>
@@ -30855,6 +29366,14 @@
                 <w:szCs w:val="17"/>
               </w:rPr>
             </w:pPr>
+            <w:r>
+              <w:rPr>
+                <w:rFonts w:ascii="CG Times" w:hAnsi="CG Times" w:cs="CG Times"/>
+                <w:sz w:val="17"/>
+                <w:szCs w:val="17"/>
+              </w:rPr>
+              <w:t xml:space="preserve">welcome, instead of inspiring such </w:t>
+            </w:r>
           </w:p>
           <w:p>
             <w:pPr>
@@ -30865,14 +29384,6 @@
                 <w:szCs w:val="17"/>
               </w:rPr>
             </w:pPr>
-            <w:r>
-              <w:rPr>
-                <w:rFonts w:ascii="CG Times" w:hAnsi="CG Times" w:cs="CG Times"/>
-                <w:sz w:val="17"/>
-                <w:szCs w:val="17"/>
-              </w:rPr>
-              <w:t xml:space="preserve">presumption of my guilt, and said, in </w:t>
-            </w:r>
           </w:p>
           <w:p>
             <w:pPr>
@@ -30883,6 +29394,14 @@
                 <w:szCs w:val="17"/>
               </w:rPr>
             </w:pPr>
+            <w:r>
+              <w:rPr>
+                <w:rFonts w:ascii="CG Times" w:hAnsi="CG Times" w:cs="CG Times"/>
+                <w:sz w:val="17"/>
+                <w:szCs w:val="17"/>
+              </w:rPr>
+              <w:t>violent repugnance.”</w:t>
+            </w:r>
           </w:p>
           <w:p>
             <w:pPr>
@@ -30893,22 +29412,6 @@
                 <w:szCs w:val="17"/>
               </w:rPr>
             </w:pPr>
-            <w:r>
-              <w:rPr>
-                <w:rFonts w:ascii="CG Times" w:hAnsi="CG Times" w:cs="CG Times"/>
-                <w:sz w:val="17"/>
-                <w:szCs w:val="17"/>
-              </w:rPr>
-              <w:t>rather a severe tone</w:t>
-            </w:r>
-            <w:r>
-              <w:rPr>
-                <w:rFonts w:ascii="CG Times" w:hAnsi="CG Times" w:cs="CG Times"/>
-                <w:sz w:val="17"/>
-                <w:szCs w:val="17"/>
-              </w:rPr>
-              <w:t>—</w:t>
-            </w:r>
           </w:p>
           <w:p>
             <w:pPr>
@@ -30925,23 +29428,7 @@
                 <w:sz w:val="17"/>
                 <w:szCs w:val="17"/>
               </w:rPr>
-              <w:t xml:space="preserve">     </w:t>
-            </w:r>
-            <w:r>
-              <w:rPr>
-                <w:rFonts w:ascii="CG Times" w:hAnsi="CG Times" w:cs="CG Times"/>
-                <w:sz w:val="17"/>
-                <w:szCs w:val="17"/>
-              </w:rPr>
-              <w:t>¶“</w:t>
-            </w:r>
-            <w:r>
-              <w:rPr>
-                <w:rFonts w:ascii="CG Times" w:hAnsi="CG Times" w:cs="CG Times"/>
-                <w:sz w:val="17"/>
-                <w:szCs w:val="17"/>
-              </w:rPr>
-              <w:t xml:space="preserve">I should have </w:t>
+              <w:t xml:space="preserve">     ¶“My father!” cried I, while every feature </w:t>
             </w:r>
           </w:p>
           <w:p>
@@ -30953,14 +29440,6 @@
                 <w:szCs w:val="17"/>
               </w:rPr>
             </w:pPr>
-            <w:r>
-              <w:rPr>
-                <w:rFonts w:ascii="CG Times" w:hAnsi="CG Times" w:cs="CG Times"/>
-                <w:sz w:val="17"/>
-                <w:szCs w:val="17"/>
-              </w:rPr>
-              <w:t xml:space="preserve">thought, young man, that the presence </w:t>
-            </w:r>
           </w:p>
           <w:p>
             <w:pPr>
@@ -30971,6 +29450,14 @@
                 <w:szCs w:val="17"/>
               </w:rPr>
             </w:pPr>
+            <w:r>
+              <w:rPr>
+                <w:rFonts w:ascii="CG Times" w:hAnsi="CG Times" w:cs="CG Times"/>
+                <w:sz w:val="17"/>
+                <w:szCs w:val="17"/>
+              </w:rPr>
+              <w:t xml:space="preserve">and every muscle was relaxed from </w:t>
+            </w:r>
           </w:p>
           <w:p>
             <w:pPr>
@@ -30981,14 +29468,6 @@
                 <w:szCs w:val="17"/>
               </w:rPr>
             </w:pPr>
-            <w:r>
-              <w:rPr>
-                <w:rFonts w:ascii="CG Times" w:hAnsi="CG Times" w:cs="CG Times"/>
-                <w:sz w:val="17"/>
-                <w:szCs w:val="17"/>
-              </w:rPr>
-              <w:t xml:space="preserve">of your father would have been </w:t>
-            </w:r>
           </w:p>
           <w:p>
             <w:pPr>
@@ -30999,6 +29478,14 @@
                 <w:szCs w:val="17"/>
               </w:rPr>
             </w:pPr>
+            <w:r>
+              <w:rPr>
+                <w:rFonts w:ascii="CG Times" w:hAnsi="CG Times" w:cs="CG Times"/>
+                <w:sz w:val="17"/>
+                <w:szCs w:val="17"/>
+              </w:rPr>
+              <w:t xml:space="preserve">anguish to pleasure.  “Is my father, indeed, </w:t>
+            </w:r>
           </w:p>
           <w:p>
             <w:pPr>
@@ -31009,14 +29496,6 @@
                 <w:szCs w:val="17"/>
               </w:rPr>
             </w:pPr>
-            <w:r>
-              <w:rPr>
-                <w:rFonts w:ascii="CG Times" w:hAnsi="CG Times" w:cs="CG Times"/>
-                <w:sz w:val="17"/>
-                <w:szCs w:val="17"/>
-              </w:rPr>
-              <w:t xml:space="preserve">welcome, instead of inspiring such </w:t>
-            </w:r>
           </w:p>
           <w:p>
             <w:pPr>
@@ -31027,6 +29506,14 @@
                 <w:szCs w:val="17"/>
               </w:rPr>
             </w:pPr>
+            <w:r>
+              <w:rPr>
+                <w:rFonts w:ascii="CG Times" w:hAnsi="CG Times" w:cs="CG Times"/>
+                <w:sz w:val="17"/>
+                <w:szCs w:val="17"/>
+              </w:rPr>
+              <w:t xml:space="preserve">come?  How kind, how very kind.  But </w:t>
+            </w:r>
           </w:p>
           <w:p>
             <w:pPr>
@@ -31037,22 +29524,6 @@
                 <w:szCs w:val="17"/>
               </w:rPr>
             </w:pPr>
-            <w:r>
-              <w:rPr>
-                <w:rFonts w:ascii="CG Times" w:hAnsi="CG Times" w:cs="CG Times"/>
-                <w:sz w:val="17"/>
-                <w:szCs w:val="17"/>
-              </w:rPr>
-              <w:t>violent repugnance.</w:t>
-            </w:r>
-            <w:r>
-              <w:rPr>
-                <w:rFonts w:ascii="CG Times" w:hAnsi="CG Times" w:cs="CG Times"/>
-                <w:sz w:val="17"/>
-                <w:szCs w:val="17"/>
-              </w:rPr>
-              <w:t>”</w:t>
-            </w:r>
           </w:p>
           <w:p>
             <w:pPr>
@@ -31063,6 +29534,14 @@
                 <w:szCs w:val="17"/>
               </w:rPr>
             </w:pPr>
+            <w:r>
+              <w:rPr>
+                <w:rFonts w:ascii="CG Times" w:hAnsi="CG Times" w:cs="CG Times"/>
+                <w:sz w:val="17"/>
+                <w:szCs w:val="17"/>
+              </w:rPr>
+              <w:t xml:space="preserve">where is he, why does he not hasten </w:t>
+            </w:r>
           </w:p>
           <w:p>
             <w:pPr>
@@ -31073,46 +29552,6 @@
                 <w:szCs w:val="17"/>
               </w:rPr>
             </w:pPr>
-            <w:r>
-              <w:rPr>
-                <w:rFonts w:ascii="CG Times" w:hAnsi="CG Times" w:cs="CG Times"/>
-                <w:sz w:val="17"/>
-                <w:szCs w:val="17"/>
-              </w:rPr>
-              <w:t xml:space="preserve">     </w:t>
-            </w:r>
-            <w:r>
-              <w:rPr>
-                <w:rFonts w:ascii="CG Times" w:hAnsi="CG Times" w:cs="CG Times"/>
-                <w:sz w:val="17"/>
-                <w:szCs w:val="17"/>
-              </w:rPr>
-              <w:t>¶“</w:t>
-            </w:r>
-            <w:r>
-              <w:rPr>
-                <w:rFonts w:ascii="CG Times" w:hAnsi="CG Times" w:cs="CG Times"/>
-                <w:sz w:val="17"/>
-                <w:szCs w:val="17"/>
-              </w:rPr>
-              <w:t>My father!</w:t>
-            </w:r>
-            <w:r>
-              <w:rPr>
-                <w:rFonts w:ascii="CG Times" w:hAnsi="CG Times" w:cs="CG Times"/>
-                <w:sz w:val="17"/>
-                <w:szCs w:val="17"/>
-              </w:rPr>
-              <w:t>”</w:t>
-            </w:r>
-            <w:r>
-              <w:rPr>
-                <w:rFonts w:ascii="CG Times" w:hAnsi="CG Times" w:cs="CG Times"/>
-                <w:sz w:val="17"/>
-                <w:szCs w:val="17"/>
-              </w:rPr>
-              <w:t xml:space="preserve"> cried I, while every feature </w:t>
-            </w:r>
           </w:p>
           <w:p>
             <w:pPr>
@@ -31123,6 +29562,14 @@
                 <w:szCs w:val="17"/>
               </w:rPr>
             </w:pPr>
+            <w:r>
+              <w:rPr>
+                <w:rFonts w:ascii="CG Times" w:hAnsi="CG Times" w:cs="CG Times"/>
+                <w:sz w:val="17"/>
+                <w:szCs w:val="17"/>
+              </w:rPr>
+              <w:t>to me?”</w:t>
+            </w:r>
           </w:p>
           <w:p>
             <w:pPr>
@@ -31133,14 +29580,6 @@
                 <w:szCs w:val="17"/>
               </w:rPr>
             </w:pPr>
-            <w:r>
-              <w:rPr>
-                <w:rFonts w:ascii="CG Times" w:hAnsi="CG Times" w:cs="CG Times"/>
-                <w:sz w:val="17"/>
-                <w:szCs w:val="17"/>
-              </w:rPr>
-              <w:t xml:space="preserve">and every muscle was relaxed from </w:t>
-            </w:r>
           </w:p>
           <w:p>
             <w:pPr>
@@ -31151,183 +29590,13 @@
                 <w:szCs w:val="17"/>
               </w:rPr>
             </w:pPr>
-          </w:p>
-          <w:p>
-            <w:pPr>
-              <w:spacing w:line="213" w:lineRule="exact"/>
-              <w:rPr>
-                <w:rFonts w:ascii="CG Times" w:hAnsi="CG Times" w:cs="CG Times"/>
-                <w:sz w:val="17"/>
-                <w:szCs w:val="17"/>
-              </w:rPr>
-            </w:pPr>
-            <w:r>
-              <w:rPr>
-                <w:rFonts w:ascii="CG Times" w:hAnsi="CG Times" w:cs="CG Times"/>
-                <w:sz w:val="17"/>
-                <w:szCs w:val="17"/>
-              </w:rPr>
-              <w:t xml:space="preserve">anguish to pleasure.  </w:t>
-            </w:r>
-            <w:r>
-              <w:rPr>
-                <w:rFonts w:ascii="CG Times" w:hAnsi="CG Times" w:cs="CG Times"/>
-                <w:sz w:val="17"/>
-                <w:szCs w:val="17"/>
-              </w:rPr>
-              <w:t>“</w:t>
-            </w:r>
-            <w:r>
-              <w:rPr>
-                <w:rFonts w:ascii="CG Times" w:hAnsi="CG Times" w:cs="CG Times"/>
-                <w:sz w:val="17"/>
-                <w:szCs w:val="17"/>
-              </w:rPr>
-              <w:t xml:space="preserve">Is my father, indeed, </w:t>
-            </w:r>
-          </w:p>
-          <w:p>
-            <w:pPr>
-              <w:spacing w:line="213" w:lineRule="exact"/>
-              <w:rPr>
-                <w:rFonts w:ascii="CG Times" w:hAnsi="CG Times" w:cs="CG Times"/>
-                <w:sz w:val="17"/>
-                <w:szCs w:val="17"/>
-              </w:rPr>
-            </w:pPr>
-          </w:p>
-          <w:p>
-            <w:pPr>
-              <w:spacing w:line="213" w:lineRule="exact"/>
-              <w:rPr>
-                <w:rFonts w:ascii="CG Times" w:hAnsi="CG Times" w:cs="CG Times"/>
-                <w:sz w:val="17"/>
-                <w:szCs w:val="17"/>
-              </w:rPr>
-            </w:pPr>
-            <w:r>
-              <w:rPr>
-                <w:rFonts w:ascii="CG Times" w:hAnsi="CG Times" w:cs="CG Times"/>
-                <w:sz w:val="17"/>
-                <w:szCs w:val="17"/>
-              </w:rPr>
-              <w:t xml:space="preserve">come?  How kind, how very kind.  But </w:t>
-            </w:r>
-          </w:p>
-          <w:p>
-            <w:pPr>
-              <w:spacing w:line="213" w:lineRule="exact"/>
-              <w:rPr>
-                <w:rFonts w:ascii="CG Times" w:hAnsi="CG Times" w:cs="CG Times"/>
-                <w:sz w:val="17"/>
-                <w:szCs w:val="17"/>
-              </w:rPr>
-            </w:pPr>
-          </w:p>
-          <w:p>
-            <w:pPr>
-              <w:spacing w:line="213" w:lineRule="exact"/>
-              <w:rPr>
-                <w:rFonts w:ascii="CG Times" w:hAnsi="CG Times" w:cs="CG Times"/>
-                <w:sz w:val="17"/>
-                <w:szCs w:val="17"/>
-              </w:rPr>
-            </w:pPr>
-            <w:r>
-              <w:rPr>
-                <w:rFonts w:ascii="CG Times" w:hAnsi="CG Times" w:cs="CG Times"/>
-                <w:sz w:val="17"/>
-                <w:szCs w:val="17"/>
-              </w:rPr>
-              <w:t xml:space="preserve">where is he, why does he </w:t>
-            </w:r>
-            <w:r>
-              <w:rPr>
-                <w:rFonts w:ascii="CG Times" w:hAnsi="CG Times" w:cs="CG Times"/>
-                <w:sz w:val="17"/>
-                <w:szCs w:val="17"/>
-              </w:rPr>
-              <w:t xml:space="preserve">not hasten </w:t>
-            </w:r>
-          </w:p>
-          <w:p>
-            <w:pPr>
-              <w:spacing w:line="213" w:lineRule="exact"/>
-              <w:rPr>
-                <w:rFonts w:ascii="CG Times" w:hAnsi="CG Times" w:cs="CG Times"/>
-                <w:sz w:val="17"/>
-                <w:szCs w:val="17"/>
-              </w:rPr>
-            </w:pPr>
-          </w:p>
-          <w:p>
-            <w:pPr>
-              <w:spacing w:line="213" w:lineRule="exact"/>
-              <w:rPr>
-                <w:rFonts w:ascii="CG Times" w:hAnsi="CG Times" w:cs="CG Times"/>
-                <w:sz w:val="17"/>
-                <w:szCs w:val="17"/>
-              </w:rPr>
-            </w:pPr>
-            <w:r>
-              <w:rPr>
-                <w:rFonts w:ascii="CG Times" w:hAnsi="CG Times" w:cs="CG Times"/>
-                <w:sz w:val="17"/>
-                <w:szCs w:val="17"/>
-              </w:rPr>
-              <w:t>to me?</w:t>
-            </w:r>
-            <w:r>
-              <w:rPr>
-                <w:rFonts w:ascii="CG Times" w:hAnsi="CG Times" w:cs="CG Times"/>
-                <w:sz w:val="17"/>
-                <w:szCs w:val="17"/>
-              </w:rPr>
-              <w:t>”</w:t>
-            </w:r>
-          </w:p>
-          <w:p>
-            <w:pPr>
-              <w:spacing w:line="213" w:lineRule="exact"/>
-              <w:rPr>
-                <w:rFonts w:ascii="CG Times" w:hAnsi="CG Times" w:cs="CG Times"/>
-                <w:sz w:val="17"/>
-                <w:szCs w:val="17"/>
-              </w:rPr>
-            </w:pPr>
-          </w:p>
-          <w:p>
-            <w:pPr>
-              <w:spacing w:line="213" w:lineRule="exact"/>
-              <w:rPr>
-                <w:rFonts w:ascii="CG Times" w:hAnsi="CG Times" w:cs="CG Times"/>
-                <w:sz w:val="17"/>
-                <w:szCs w:val="17"/>
-              </w:rPr>
-            </w:pPr>
-            <w:r>
-              <w:rPr>
-                <w:rFonts w:ascii="CG Times" w:hAnsi="CG Times" w:cs="CG Times"/>
-                <w:sz w:val="17"/>
-                <w:szCs w:val="17"/>
-              </w:rPr>
-              <w:t xml:space="preserve">     </w:t>
-            </w:r>
-            <w:r>
-              <w:rPr>
-                <w:rFonts w:ascii="CG Times" w:hAnsi="CG Times" w:cs="CG Times"/>
-                <w:sz w:val="17"/>
-                <w:szCs w:val="17"/>
-              </w:rPr>
-              <w:t>¶</w:t>
-            </w:r>
-            <w:r>
-              <w:rPr>
-                <w:rFonts w:ascii="CG Times" w:hAnsi="CG Times" w:cs="CG Times"/>
-                <w:sz w:val="17"/>
-                <w:szCs w:val="17"/>
-              </w:rPr>
-              <w:t xml:space="preserve">My change of manner surprised and </w:t>
+            <w:r>
+              <w:rPr>
+                <w:rFonts w:ascii="CG Times" w:hAnsi="CG Times" w:cs="CG Times"/>
+                <w:sz w:val="17"/>
+                <w:szCs w:val="17"/>
+              </w:rPr>
+              <w:t xml:space="preserve">     ¶My change of manner surprised and </w:t>
             </w:r>
           </w:p>
           <w:p>
@@ -31476,13 +29745,7 @@
         <w:rPr>
           <w:rStyle w:val="notes"/>
         </w:rPr>
-        <w:instrText>EQ \O(r.</w:instrText>
-      </w:r>
-      <w:r>
-        <w:rPr>
-          <w:rStyle w:val="notes"/>
-        </w:rPr>
-        <w:instrText>)</w:instrText>
+        <w:instrText>EQ \O(r.)</w:instrText>
       </w:r>
       <w:r>
         <w:rPr>
@@ -31670,15 +29933,7 @@
           <w:i/>
           <w:iCs/>
         </w:rPr>
-        <w:t>blotted</w:t>
-      </w:r>
-      <w:r>
-        <w:rPr>
-          <w:rStyle w:val="notes"/>
-          <w:i/>
-          <w:iCs/>
-        </w:rPr>
-        <w:t xml:space="preserve"> </w:t>
+        <w:t xml:space="preserve">blotted </w:t>
       </w:r>
       <w:r>
         <w:rPr>
@@ -31892,12 +30147,6 @@
         <w:gridCol w:w="4320"/>
       </w:tblGrid>
       <w:tr>
-        <w:tblPrEx>
-          <w:tblCellMar>
-            <w:top w:w="0" w:type="dxa"/>
-            <w:bottom w:w="0" w:type="dxa"/>
-          </w:tblCellMar>
-        </w:tblPrEx>
         <w:trPr>
           <w:cantSplit/>
         </w:trPr>
@@ -31983,25 +30232,7 @@
               <w:rPr>
                 <w:rFonts w:ascii="CG Times" w:hAnsi="CG Times" w:cs="CG Times"/>
               </w:rPr>
-              <w:t>ben</w:t>
-            </w:r>
-            <w:r>
-              <w:rPr>
-                <w:rFonts w:ascii="CG Times" w:hAnsi="CG Times" w:cs="CG Times"/>
-              </w:rPr>
-              <w:t xml:space="preserve">evolence </w:t>
-            </w:r>
-            <w:r>
-              <w:rPr>
-                <w:rFonts w:ascii="CG Times" w:hAnsi="CG Times" w:cs="CG Times"/>
-              </w:rPr>
-              <w:t>–</w:t>
-            </w:r>
-            <w:r>
-              <w:rPr>
-                <w:rFonts w:ascii="CG Times" w:hAnsi="CG Times" w:cs="CG Times"/>
-              </w:rPr>
-              <w:t xml:space="preserve"> He rose and quitted the room</w:t>
+              <w:t>benevolence – He rose and quitted the room</w:t>
             </w:r>
           </w:p>
           <w:p>
@@ -32138,19 +30369,7 @@
               <w:rPr>
                 <w:rFonts w:ascii="CG Times" w:hAnsi="CG Times" w:cs="CG Times"/>
               </w:rPr>
-              <w:t xml:space="preserve">the arrival of my father </w:t>
-            </w:r>
-            <w:r>
-              <w:rPr>
-                <w:rFonts w:ascii="CG Times" w:hAnsi="CG Times" w:cs="CG Times"/>
-              </w:rPr>
-              <w:t>–</w:t>
-            </w:r>
-            <w:r>
-              <w:rPr>
-                <w:rFonts w:ascii="CG Times" w:hAnsi="CG Times" w:cs="CG Times"/>
-              </w:rPr>
-              <w:t xml:space="preserve"> I stretched</w:t>
+              <w:t>the arrival of my father – I stretched</w:t>
             </w:r>
           </w:p>
           <w:p>
@@ -32172,19 +30391,7 @@
               <w:rPr>
                 <w:rFonts w:ascii="CG Times" w:hAnsi="CG Times" w:cs="CG Times"/>
               </w:rPr>
-              <w:t xml:space="preserve">out my hand to him &amp; cried </w:t>
-            </w:r>
-            <w:r>
-              <w:rPr>
-                <w:rFonts w:ascii="CG Times" w:hAnsi="CG Times" w:cs="CG Times"/>
-              </w:rPr>
-              <w:t>–</w:t>
-            </w:r>
-            <w:r>
-              <w:rPr>
-                <w:rFonts w:ascii="CG Times" w:hAnsi="CG Times" w:cs="CG Times"/>
-              </w:rPr>
-              <w:t xml:space="preserve"> Are you then</w:t>
+              <w:t>out my hand to him &amp; cried – Are you then</w:t>
             </w:r>
           </w:p>
           <w:p>
@@ -32359,19 +30566,7 @@
               <w:rPr>
                 <w:rFonts w:ascii="CG Times" w:hAnsi="CG Times" w:cs="CG Times"/>
               </w:rPr>
-              <w:t xml:space="preserve"> illness</w:t>
-            </w:r>
-            <w:r>
-              <w:rPr>
-                <w:rFonts w:ascii="CG Times" w:hAnsi="CG Times" w:cs="CG Times"/>
-              </w:rPr>
-              <w:t>—</w:t>
-            </w:r>
-            <w:r>
-              <w:rPr>
-                <w:rFonts w:ascii="CG Times" w:hAnsi="CG Times" w:cs="CG Times"/>
-              </w:rPr>
-              <w:t>And</w:t>
+              <w:t xml:space="preserve"> illness—And</w:t>
             </w:r>
             <w:r>
               <w:rPr>
@@ -32579,19 +30774,7 @@
               <w:rPr>
                 <w:rFonts w:ascii="CG Times" w:hAnsi="CG Times" w:cs="CG Times"/>
               </w:rPr>
-              <w:t xml:space="preserve"> you </w:t>
-            </w:r>
-            <w:r>
-              <w:rPr>
-                <w:rFonts w:ascii="CG Times" w:hAnsi="CG Times" w:cs="CG Times"/>
-              </w:rPr>
-              <w:t>–</w:t>
-            </w:r>
-            <w:r>
-              <w:rPr>
-                <w:rFonts w:ascii="CG Times" w:hAnsi="CG Times" w:cs="CG Times"/>
-              </w:rPr>
-              <w:t>And</w:t>
+              <w:t xml:space="preserve"> you –And</w:t>
             </w:r>
           </w:p>
           <w:p>
@@ -32780,19 +30963,7 @@
               <w:rPr>
                 <w:rFonts w:ascii="CG Times" w:hAnsi="CG Times" w:cs="CG Times"/>
               </w:rPr>
-              <w:t>weak state</w:t>
-            </w:r>
-            <w:r>
-              <w:rPr>
-                <w:rFonts w:ascii="CG Times" w:hAnsi="CG Times" w:cs="CG Times"/>
-              </w:rPr>
-              <w:t>—</w:t>
-            </w:r>
-            <w:r>
-              <w:rPr>
-                <w:rFonts w:ascii="CG Times" w:hAnsi="CG Times" w:cs="CG Times"/>
-              </w:rPr>
-              <w:t>I shed tears; Alas, yes, my father</w:t>
+              <w:t>weak state—I shed tears; Alas, yes, my father</w:t>
             </w:r>
           </w:p>
           <w:p>
@@ -33076,19 +31247,29 @@
               <w:rPr>
                 <w:rStyle w:val="1818"/>
               </w:rPr>
-              <w:t xml:space="preserve">     </w:t>
-            </w:r>
-            <w:r>
+              <w:t xml:space="preserve">     ¶Nothing, at this moment, could </w:t>
+            </w:r>
+          </w:p>
+          <w:p>
+            <w:pPr>
+              <w:spacing w:line="209" w:lineRule="exact"/>
               <w:rPr>
                 <w:rStyle w:val="1818"/>
               </w:rPr>
-              <w:t>¶</w:t>
-            </w:r>
-            <w:r>
+            </w:pPr>
+          </w:p>
+          <w:p>
+            <w:pPr>
+              <w:spacing w:line="209" w:lineRule="exact"/>
               <w:rPr>
                 <w:rStyle w:val="1818"/>
               </w:rPr>
-              <w:t xml:space="preserve">Nothing, at this moment, could </w:t>
+            </w:pPr>
+            <w:r>
+              <w:rPr>
+                <w:rStyle w:val="1818"/>
+              </w:rPr>
+              <w:t xml:space="preserve">have given me greater pleasure than </w:t>
             </w:r>
           </w:p>
           <w:p>
@@ -33110,7 +31291,7 @@
               <w:rPr>
                 <w:rStyle w:val="1818"/>
               </w:rPr>
-              <w:t xml:space="preserve">have given me greater pleasure than </w:t>
+              <w:t xml:space="preserve">the arrival of my father.  I stretched </w:t>
             </w:r>
           </w:p>
           <w:p>
@@ -33132,7 +31313,7 @@
               <w:rPr>
                 <w:rStyle w:val="1818"/>
               </w:rPr>
-              <w:t xml:space="preserve">the arrival of my father.  I stretched </w:t>
+              <w:t>out my hand to him, and cried—</w:t>
             </w:r>
           </w:p>
           <w:p>
@@ -33142,6 +31323,12 @@
                 <w:rStyle w:val="1818"/>
               </w:rPr>
             </w:pPr>
+            <w:r>
+              <w:rPr>
+                <w:rStyle w:val="1818"/>
+              </w:rPr>
+              <w:t xml:space="preserve">     ¶“Are you then </w:t>
+            </w:r>
           </w:p>
           <w:p>
             <w:pPr>
@@ -33154,14 +31341,16 @@
               <w:rPr>
                 <w:rStyle w:val="1818"/>
               </w:rPr>
-              <w:t>out my hand to him, and cried</w:t>
-            </w:r>
-            <w:r>
+              <w:t>safe—and Elizabeth—and Ernest?”</w:t>
+            </w:r>
+          </w:p>
+          <w:p>
+            <w:pPr>
+              <w:spacing w:line="209" w:lineRule="exact"/>
               <w:rPr>
                 <w:rStyle w:val="1818"/>
               </w:rPr>
-              <w:t>—</w:t>
-            </w:r>
+            </w:pPr>
           </w:p>
           <w:p>
             <w:pPr>
@@ -33174,19 +31363,29 @@
               <w:rPr>
                 <w:rStyle w:val="1818"/>
               </w:rPr>
-              <w:t xml:space="preserve">     </w:t>
-            </w:r>
-            <w:r>
+              <w:t xml:space="preserve">     ¶My father calmed me with assurances </w:t>
+            </w:r>
+          </w:p>
+          <w:p>
+            <w:pPr>
+              <w:spacing w:line="209" w:lineRule="exact"/>
               <w:rPr>
                 <w:rStyle w:val="1818"/>
               </w:rPr>
-              <w:t>¶“</w:t>
-            </w:r>
-            <w:r>
+            </w:pPr>
+          </w:p>
+          <w:p>
+            <w:pPr>
+              <w:spacing w:line="209" w:lineRule="exact"/>
               <w:rPr>
                 <w:rStyle w:val="1818"/>
               </w:rPr>
-              <w:t xml:space="preserve">Are you then </w:t>
+            </w:pPr>
+            <w:r>
+              <w:rPr>
+                <w:rStyle w:val="1818"/>
+              </w:rPr>
+              <w:t xml:space="preserve">of their welfare, </w:t>
             </w:r>
           </w:p>
           <w:p>
@@ -33200,37 +31399,45 @@
               <w:rPr>
                 <w:rStyle w:val="1818"/>
               </w:rPr>
-              <w:t>safe</w:t>
-            </w:r>
-            <w:r>
+              <w:t xml:space="preserve">and endeavoured, by dwelling on these subjects so interesting to my heart, to raise my desponding spirits; but he soon felt that a prison cannot be the abode of cheerfulness.  </w:t>
+            </w:r>
+          </w:p>
+          <w:p>
+            <w:pPr>
+              <w:spacing w:line="209" w:lineRule="exact"/>
               <w:rPr>
                 <w:rStyle w:val="1818"/>
               </w:rPr>
-              <w:t>—</w:t>
-            </w:r>
-            <w:r>
+            </w:pPr>
+          </w:p>
+          <w:p>
+            <w:pPr>
+              <w:spacing w:line="209" w:lineRule="exact"/>
               <w:rPr>
                 <w:rStyle w:val="1818"/>
               </w:rPr>
-              <w:t>and Elizabeth</w:t>
-            </w:r>
-            <w:r>
+            </w:pPr>
+          </w:p>
+          <w:p>
+            <w:pPr>
+              <w:spacing w:line="209" w:lineRule="exact"/>
               <w:rPr>
                 <w:rStyle w:val="1818"/>
               </w:rPr>
-              <w:t>—</w:t>
-            </w:r>
-            <w:r>
+            </w:pPr>
+          </w:p>
+          <w:p>
+            <w:pPr>
+              <w:spacing w:line="209" w:lineRule="exact"/>
               <w:rPr>
                 <w:rStyle w:val="1818"/>
               </w:rPr>
-              <w:t>and Ernest?</w:t>
-            </w:r>
+            </w:pPr>
             <w:r>
               <w:rPr>
                 <w:rStyle w:val="1818"/>
               </w:rPr>
-              <w:t>”</w:t>
+              <w:t xml:space="preserve">“What a place is this that you inhabit, </w:t>
             </w:r>
           </w:p>
           <w:p>
@@ -33252,19 +31459,29 @@
               <w:rPr>
                 <w:rStyle w:val="1818"/>
               </w:rPr>
-              <w:t xml:space="preserve">     </w:t>
-            </w:r>
-            <w:r>
+              <w:t xml:space="preserve">my son!” said he, looking mournfully </w:t>
+            </w:r>
+          </w:p>
+          <w:p>
+            <w:pPr>
+              <w:spacing w:line="209" w:lineRule="exact"/>
               <w:rPr>
                 <w:rStyle w:val="1818"/>
               </w:rPr>
-              <w:t>¶</w:t>
-            </w:r>
-            <w:r>
+            </w:pPr>
+          </w:p>
+          <w:p>
+            <w:pPr>
+              <w:spacing w:line="209" w:lineRule="exact"/>
               <w:rPr>
                 <w:rStyle w:val="1818"/>
               </w:rPr>
-              <w:t xml:space="preserve">My father calmed me with assurances </w:t>
+            </w:pPr>
+            <w:r>
+              <w:rPr>
+                <w:rStyle w:val="1818"/>
+              </w:rPr>
+              <w:t xml:space="preserve">at the barred windows, and </w:t>
             </w:r>
           </w:p>
           <w:p>
@@ -33279,43 +31496,67 @@
             <w:pPr>
               <w:spacing w:line="209" w:lineRule="exact"/>
               <w:rPr>
+                <w:rFonts w:ascii="CG Times" w:hAnsi="CG Times" w:cs="CG Times"/>
+                <w:sz w:val="17"/>
+                <w:szCs w:val="17"/>
+              </w:rPr>
+            </w:pPr>
+            <w:r>
+              <w:rPr>
                 <w:rStyle w:val="1818"/>
               </w:rPr>
-            </w:pPr>
-            <w:r>
-              <w:rPr>
-                <w:rStyle w:val="1818"/>
-              </w:rPr>
-              <w:t xml:space="preserve">of their welfare, </w:t>
+              <w:t xml:space="preserve">wretched </w:t>
+            </w:r>
+            <w:r>
+              <w:rPr>
+                <w:rStyle w:val="1818pages"/>
+              </w:rPr>
+              <w:t>[82:]</w:t>
+            </w:r>
+            <w:r>
+              <w:rPr>
+                <w:rFonts w:ascii="CG Times" w:hAnsi="CG Times" w:cs="CG Times"/>
+                <w:sz w:val="17"/>
+                <w:szCs w:val="17"/>
+              </w:rPr>
+              <w:t xml:space="preserve">appearance of the room.  </w:t>
             </w:r>
           </w:p>
           <w:p>
             <w:pPr>
               <w:spacing w:line="209" w:lineRule="exact"/>
               <w:rPr>
-                <w:rStyle w:val="1818"/>
-              </w:rPr>
-            </w:pPr>
-            <w:r>
-              <w:rPr>
-                <w:rStyle w:val="1818"/>
-              </w:rPr>
-              <w:t xml:space="preserve">and endeavoured, by dwelling on these subjects so interesting to my heart, to raise my desponding spirits; but he soon felt that a prison cannot be the abode of cheerfulness.  </w:t>
-            </w:r>
+                <w:rFonts w:ascii="CG Times" w:hAnsi="CG Times" w:cs="CG Times"/>
+                <w:sz w:val="17"/>
+                <w:szCs w:val="17"/>
+              </w:rPr>
+            </w:pPr>
           </w:p>
           <w:p>
             <w:pPr>
               <w:spacing w:line="209" w:lineRule="exact"/>
               <w:rPr>
-                <w:rStyle w:val="1818"/>
-              </w:rPr>
-            </w:pPr>
+                <w:rFonts w:ascii="CG Times" w:hAnsi="CG Times" w:cs="CG Times"/>
+                <w:sz w:val="17"/>
+                <w:szCs w:val="17"/>
+              </w:rPr>
+            </w:pPr>
+            <w:r>
+              <w:rPr>
+                <w:rFonts w:ascii="CG Times" w:hAnsi="CG Times" w:cs="CG Times"/>
+                <w:sz w:val="17"/>
+                <w:szCs w:val="17"/>
+              </w:rPr>
+              <w:t xml:space="preserve">“You travelled to seek happiness, but </w:t>
+            </w:r>
           </w:p>
           <w:p>
             <w:pPr>
               <w:spacing w:line="209" w:lineRule="exact"/>
               <w:rPr>
-                <w:rStyle w:val="1818"/>
+                <w:rFonts w:ascii="CG Times" w:hAnsi="CG Times" w:cs="CG Times"/>
+                <w:sz w:val="17"/>
+                <w:szCs w:val="17"/>
               </w:rPr>
             </w:pPr>
           </w:p>
@@ -33323,99 +31564,103 @@
             <w:pPr>
               <w:spacing w:line="209" w:lineRule="exact"/>
               <w:rPr>
-                <w:rStyle w:val="1818"/>
-              </w:rPr>
-            </w:pPr>
+                <w:rFonts w:ascii="CG Times" w:hAnsi="CG Times" w:cs="CG Times"/>
+                <w:sz w:val="17"/>
+                <w:szCs w:val="17"/>
+              </w:rPr>
+            </w:pPr>
+            <w:r>
+              <w:rPr>
+                <w:rFonts w:ascii="CG Times" w:hAnsi="CG Times" w:cs="CG Times"/>
+                <w:sz w:val="17"/>
+                <w:szCs w:val="17"/>
+              </w:rPr>
+              <w:t xml:space="preserve">a fatality seems to pursue you.  And </w:t>
+            </w:r>
           </w:p>
           <w:p>
             <w:pPr>
               <w:spacing w:line="209" w:lineRule="exact"/>
               <w:rPr>
-                <w:rStyle w:val="1818"/>
-              </w:rPr>
-            </w:pPr>
-            <w:r>
-              <w:rPr>
-                <w:rStyle w:val="1818"/>
-              </w:rPr>
-              <w:t>“</w:t>
-            </w:r>
-            <w:r>
-              <w:rPr>
-                <w:rStyle w:val="1818"/>
-              </w:rPr>
-              <w:t>What a pl</w:t>
-            </w:r>
-            <w:r>
-              <w:rPr>
-                <w:rStyle w:val="1818"/>
-              </w:rPr>
-              <w:t xml:space="preserve">ace is this that you inhabit, </w:t>
-            </w:r>
+                <w:rFonts w:ascii="CG Times" w:hAnsi="CG Times" w:cs="CG Times"/>
+                <w:sz w:val="17"/>
+                <w:szCs w:val="17"/>
+              </w:rPr>
+            </w:pPr>
           </w:p>
           <w:p>
             <w:pPr>
               <w:spacing w:line="209" w:lineRule="exact"/>
               <w:rPr>
-                <w:rStyle w:val="1818"/>
-              </w:rPr>
-            </w:pPr>
+                <w:rFonts w:ascii="CG Times" w:hAnsi="CG Times" w:cs="CG Times"/>
+                <w:sz w:val="17"/>
+                <w:szCs w:val="17"/>
+              </w:rPr>
+            </w:pPr>
+            <w:r>
+              <w:rPr>
+                <w:rFonts w:ascii="CG Times" w:hAnsi="CG Times" w:cs="CG Times"/>
+                <w:sz w:val="17"/>
+                <w:szCs w:val="17"/>
+              </w:rPr>
+              <w:t>poor Clerval—”</w:t>
+            </w:r>
           </w:p>
           <w:p>
             <w:pPr>
               <w:spacing w:line="209" w:lineRule="exact"/>
               <w:rPr>
-                <w:rStyle w:val="1818"/>
-              </w:rPr>
-            </w:pPr>
-            <w:r>
-              <w:rPr>
-                <w:rStyle w:val="1818"/>
-              </w:rPr>
-              <w:t>my son!</w:t>
-            </w:r>
-            <w:r>
-              <w:rPr>
-                <w:rStyle w:val="1818"/>
-              </w:rPr>
-              <w:t>”</w:t>
-            </w:r>
-            <w:r>
-              <w:rPr>
-                <w:rStyle w:val="1818"/>
-              </w:rPr>
-              <w:t xml:space="preserve"> said he, looking mournfully </w:t>
-            </w:r>
+                <w:rFonts w:ascii="CG Times" w:hAnsi="CG Times" w:cs="CG Times"/>
+                <w:sz w:val="17"/>
+                <w:szCs w:val="17"/>
+              </w:rPr>
+            </w:pPr>
           </w:p>
           <w:p>
             <w:pPr>
               <w:spacing w:line="209" w:lineRule="exact"/>
               <w:rPr>
-                <w:rStyle w:val="1818"/>
-              </w:rPr>
-            </w:pPr>
+                <w:rFonts w:ascii="CG Times" w:hAnsi="CG Times" w:cs="CG Times"/>
+                <w:sz w:val="17"/>
+                <w:szCs w:val="17"/>
+              </w:rPr>
+            </w:pPr>
+            <w:r>
+              <w:rPr>
+                <w:rFonts w:ascii="CG Times" w:hAnsi="CG Times" w:cs="CG Times"/>
+                <w:sz w:val="17"/>
+                <w:szCs w:val="17"/>
+              </w:rPr>
+              <w:t xml:space="preserve">     ¶The name of my unfortunate and </w:t>
+            </w:r>
           </w:p>
           <w:p>
             <w:pPr>
               <w:spacing w:line="209" w:lineRule="exact"/>
               <w:rPr>
-                <w:rStyle w:val="1818"/>
-              </w:rPr>
-            </w:pPr>
-            <w:r>
-              <w:rPr>
-                <w:rStyle w:val="1818"/>
-              </w:rPr>
-              <w:t xml:space="preserve">at the barred windows, and </w:t>
-            </w:r>
+                <w:rFonts w:ascii="CG Times" w:hAnsi="CG Times" w:cs="CG Times"/>
+                <w:sz w:val="17"/>
+                <w:szCs w:val="17"/>
+              </w:rPr>
+            </w:pPr>
           </w:p>
           <w:p>
             <w:pPr>
               <w:spacing w:line="209" w:lineRule="exact"/>
               <w:rPr>
-                <w:rStyle w:val="1818"/>
-              </w:rPr>
-            </w:pPr>
+                <w:rFonts w:ascii="CG Times" w:hAnsi="CG Times" w:cs="CG Times"/>
+                <w:sz w:val="17"/>
+                <w:szCs w:val="17"/>
+              </w:rPr>
+            </w:pPr>
+            <w:r>
+              <w:rPr>
+                <w:rFonts w:ascii="CG Times" w:hAnsi="CG Times" w:cs="CG Times"/>
+                <w:sz w:val="17"/>
+                <w:szCs w:val="17"/>
+              </w:rPr>
+              <w:t xml:space="preserve">murdered friend was an agitation too great </w:t>
+            </w:r>
           </w:p>
           <w:p>
             <w:pPr>
@@ -33426,26 +31671,6 @@
                 <w:szCs w:val="17"/>
               </w:rPr>
             </w:pPr>
-            <w:r>
-              <w:rPr>
-                <w:rStyle w:val="1818"/>
-              </w:rPr>
-              <w:t xml:space="preserve">wretched </w:t>
-            </w:r>
-            <w:r>
-              <w:rPr>
-                <w:rStyle w:val="1818pages"/>
-              </w:rPr>
-              <w:t>[82:]</w:t>
-            </w:r>
-            <w:r>
-              <w:rPr>
-                <w:rFonts w:ascii="CG Times" w:hAnsi="CG Times" w:cs="CG Times"/>
-                <w:sz w:val="17"/>
-                <w:szCs w:val="17"/>
-              </w:rPr>
-              <w:t xml:space="preserve">appearance of the room.  </w:t>
-            </w:r>
           </w:p>
           <w:p>
             <w:pPr>
@@ -33456,6 +31681,14 @@
                 <w:szCs w:val="17"/>
               </w:rPr>
             </w:pPr>
+            <w:r>
+              <w:rPr>
+                <w:rFonts w:ascii="CG Times" w:hAnsi="CG Times" w:cs="CG Times"/>
+                <w:sz w:val="17"/>
+                <w:szCs w:val="17"/>
+              </w:rPr>
+              <w:t xml:space="preserve">to be endured in my </w:t>
+            </w:r>
           </w:p>
           <w:p>
             <w:pPr>
@@ -33466,22 +31699,6 @@
                 <w:szCs w:val="17"/>
               </w:rPr>
             </w:pPr>
-            <w:r>
-              <w:rPr>
-                <w:rFonts w:ascii="CG Times" w:hAnsi="CG Times" w:cs="CG Times"/>
-                <w:sz w:val="17"/>
-                <w:szCs w:val="17"/>
-              </w:rPr>
-              <w:t>“</w:t>
-            </w:r>
-            <w:r>
-              <w:rPr>
-                <w:rFonts w:ascii="CG Times" w:hAnsi="CG Times" w:cs="CG Times"/>
-                <w:sz w:val="17"/>
-                <w:szCs w:val="17"/>
-              </w:rPr>
-              <w:t xml:space="preserve">You travelled to seek happiness, but </w:t>
-            </w:r>
           </w:p>
           <w:p>
             <w:pPr>
@@ -33492,6 +31709,14 @@
                 <w:szCs w:val="17"/>
               </w:rPr>
             </w:pPr>
+            <w:r>
+              <w:rPr>
+                <w:rFonts w:ascii="CG Times" w:hAnsi="CG Times" w:cs="CG Times"/>
+                <w:sz w:val="17"/>
+                <w:szCs w:val="17"/>
+              </w:rPr>
+              <w:t>weak state; I shed tears.</w:t>
+            </w:r>
           </w:p>
           <w:p>
             <w:pPr>
@@ -33508,7 +31733,7 @@
                 <w:sz w:val="17"/>
                 <w:szCs w:val="17"/>
               </w:rPr>
-              <w:t xml:space="preserve">a fatality seems to pursue you.  And </w:t>
+              <w:t xml:space="preserve">     ¶“Alas! yes, my father,” </w:t>
             </w:r>
           </w:p>
           <w:p>
@@ -33520,6 +31745,14 @@
                 <w:szCs w:val="17"/>
               </w:rPr>
             </w:pPr>
+            <w:r>
+              <w:rPr>
+                <w:rFonts w:ascii="CG Times" w:hAnsi="CG Times" w:cs="CG Times"/>
+                <w:sz w:val="17"/>
+                <w:szCs w:val="17"/>
+              </w:rPr>
+              <w:t xml:space="preserve">replied I; “some destiny of the most horrible </w:t>
+            </w:r>
           </w:p>
           <w:p>
             <w:pPr>
@@ -33530,22 +31763,6 @@
                 <w:szCs w:val="17"/>
               </w:rPr>
             </w:pPr>
-            <w:r>
-              <w:rPr>
-                <w:rFonts w:ascii="CG Times" w:hAnsi="CG Times" w:cs="CG Times"/>
-                <w:sz w:val="17"/>
-                <w:szCs w:val="17"/>
-              </w:rPr>
-              <w:t>poor Clerval</w:t>
-            </w:r>
-            <w:r>
-              <w:rPr>
-                <w:rFonts w:ascii="CG Times" w:hAnsi="CG Times" w:cs="CG Times"/>
-                <w:sz w:val="17"/>
-                <w:szCs w:val="17"/>
-              </w:rPr>
-              <w:t>—”</w:t>
-            </w:r>
           </w:p>
           <w:p>
             <w:pPr>
@@ -33556,6 +31773,14 @@
                 <w:szCs w:val="17"/>
               </w:rPr>
             </w:pPr>
+            <w:r>
+              <w:rPr>
+                <w:rFonts w:ascii="CG Times" w:hAnsi="CG Times" w:cs="CG Times"/>
+                <w:sz w:val="17"/>
+                <w:szCs w:val="17"/>
+              </w:rPr>
+              <w:t xml:space="preserve">kind hangs over me, and I must live to </w:t>
+            </w:r>
           </w:p>
           <w:p>
             <w:pPr>
@@ -33566,30 +31791,6 @@
                 <w:szCs w:val="17"/>
               </w:rPr>
             </w:pPr>
-            <w:r>
-              <w:rPr>
-                <w:rFonts w:ascii="CG Times" w:hAnsi="CG Times" w:cs="CG Times"/>
-                <w:sz w:val="17"/>
-                <w:szCs w:val="17"/>
-              </w:rPr>
-              <w:t xml:space="preserve">     </w:t>
-            </w:r>
-            <w:r>
-              <w:rPr>
-                <w:rFonts w:ascii="CG Times" w:hAnsi="CG Times" w:cs="CG Times"/>
-                <w:sz w:val="17"/>
-                <w:szCs w:val="17"/>
-              </w:rPr>
-              <w:t>¶</w:t>
-            </w:r>
-            <w:r>
-              <w:rPr>
-                <w:rFonts w:ascii="CG Times" w:hAnsi="CG Times" w:cs="CG Times"/>
-                <w:sz w:val="17"/>
-                <w:szCs w:val="17"/>
-              </w:rPr>
-              <w:t xml:space="preserve">The name of my unfortunate and </w:t>
-            </w:r>
           </w:p>
           <w:p>
             <w:pPr>
@@ -33600,6 +31801,14 @@
                 <w:szCs w:val="17"/>
               </w:rPr>
             </w:pPr>
+            <w:r>
+              <w:rPr>
+                <w:rFonts w:ascii="CG Times" w:hAnsi="CG Times" w:cs="CG Times"/>
+                <w:sz w:val="17"/>
+                <w:szCs w:val="17"/>
+              </w:rPr>
+              <w:t xml:space="preserve">fulfil it, or surely I should have died </w:t>
+            </w:r>
           </w:p>
           <w:p>
             <w:pPr>
@@ -33610,251 +31819,21 @@
                 <w:szCs w:val="17"/>
               </w:rPr>
             </w:pPr>
-            <w:r>
-              <w:rPr>
-                <w:rFonts w:ascii="CG Times" w:hAnsi="CG Times" w:cs="CG Times"/>
-                <w:sz w:val="17"/>
-                <w:szCs w:val="17"/>
-              </w:rPr>
-              <w:t xml:space="preserve">murdered friend was an agitation too great </w:t>
-            </w:r>
           </w:p>
           <w:p>
             <w:pPr>
               <w:spacing w:line="209" w:lineRule="exact"/>
               <w:rPr>
                 <w:rFonts w:ascii="CG Times" w:hAnsi="CG Times" w:cs="CG Times"/>
-                <w:sz w:val="17"/>
-                <w:szCs w:val="17"/>
-              </w:rPr>
-            </w:pPr>
-          </w:p>
-          <w:p>
-            <w:pPr>
-              <w:spacing w:line="209" w:lineRule="exact"/>
-              <w:rPr>
-                <w:rFonts w:ascii="CG Times" w:hAnsi="CG Times" w:cs="CG Times"/>
-                <w:sz w:val="17"/>
-                <w:szCs w:val="17"/>
-              </w:rPr>
-            </w:pPr>
-            <w:r>
-              <w:rPr>
-                <w:rFonts w:ascii="CG Times" w:hAnsi="CG Times" w:cs="CG Times"/>
-                <w:sz w:val="17"/>
-                <w:szCs w:val="17"/>
-              </w:rPr>
-              <w:t xml:space="preserve">to be endured in my </w:t>
-            </w:r>
-          </w:p>
-          <w:p>
-            <w:pPr>
-              <w:spacing w:line="209" w:lineRule="exact"/>
-              <w:rPr>
-                <w:rFonts w:ascii="CG Times" w:hAnsi="CG Times" w:cs="CG Times"/>
-                <w:sz w:val="17"/>
-                <w:szCs w:val="17"/>
-              </w:rPr>
-            </w:pPr>
-          </w:p>
-          <w:p>
-            <w:pPr>
-              <w:spacing w:line="209" w:lineRule="exact"/>
-              <w:rPr>
-                <w:rFonts w:ascii="CG Times" w:hAnsi="CG Times" w:cs="CG Times"/>
-                <w:sz w:val="17"/>
-                <w:szCs w:val="17"/>
-              </w:rPr>
-            </w:pPr>
-            <w:r>
-              <w:rPr>
-                <w:rFonts w:ascii="CG Times" w:hAnsi="CG Times" w:cs="CG Times"/>
-                <w:sz w:val="17"/>
-                <w:szCs w:val="17"/>
-              </w:rPr>
-              <w:t>weak state; I shed tears.</w:t>
-            </w:r>
-          </w:p>
-          <w:p>
-            <w:pPr>
-              <w:spacing w:line="209" w:lineRule="exact"/>
-              <w:rPr>
-                <w:rFonts w:ascii="CG Times" w:hAnsi="CG Times" w:cs="CG Times"/>
-                <w:sz w:val="17"/>
-                <w:szCs w:val="17"/>
-              </w:rPr>
-            </w:pPr>
-            <w:r>
-              <w:rPr>
-                <w:rFonts w:ascii="CG Times" w:hAnsi="CG Times" w:cs="CG Times"/>
-                <w:sz w:val="17"/>
-                <w:szCs w:val="17"/>
-              </w:rPr>
-              <w:t xml:space="preserve">     </w:t>
-            </w:r>
-            <w:r>
-              <w:rPr>
-                <w:rFonts w:ascii="CG Times" w:hAnsi="CG Times" w:cs="CG Times"/>
-                <w:sz w:val="17"/>
-                <w:szCs w:val="17"/>
-              </w:rPr>
-              <w:t>¶“</w:t>
-            </w:r>
-            <w:r>
-              <w:rPr>
-                <w:rFonts w:ascii="CG Times" w:hAnsi="CG Times" w:cs="CG Times"/>
-                <w:sz w:val="17"/>
-                <w:szCs w:val="17"/>
-              </w:rPr>
-              <w:t>Alas! yes, my father,</w:t>
-            </w:r>
-            <w:r>
-              <w:rPr>
-                <w:rFonts w:ascii="CG Times" w:hAnsi="CG Times" w:cs="CG Times"/>
-                <w:sz w:val="17"/>
-                <w:szCs w:val="17"/>
-              </w:rPr>
-              <w:t>”</w:t>
-            </w:r>
-            <w:r>
-              <w:rPr>
-                <w:rFonts w:ascii="CG Times" w:hAnsi="CG Times" w:cs="CG Times"/>
-                <w:sz w:val="17"/>
-                <w:szCs w:val="17"/>
-              </w:rPr>
-              <w:t xml:space="preserve"> </w:t>
-            </w:r>
-          </w:p>
-          <w:p>
-            <w:pPr>
-              <w:spacing w:line="209" w:lineRule="exact"/>
-              <w:rPr>
-                <w:rFonts w:ascii="CG Times" w:hAnsi="CG Times" w:cs="CG Times"/>
-                <w:sz w:val="17"/>
-                <w:szCs w:val="17"/>
-              </w:rPr>
-            </w:pPr>
-            <w:r>
-              <w:rPr>
-                <w:rFonts w:ascii="CG Times" w:hAnsi="CG Times" w:cs="CG Times"/>
-                <w:sz w:val="17"/>
-                <w:szCs w:val="17"/>
-              </w:rPr>
-              <w:t xml:space="preserve">replied I; </w:t>
-            </w:r>
-            <w:r>
-              <w:rPr>
-                <w:rFonts w:ascii="CG Times" w:hAnsi="CG Times" w:cs="CG Times"/>
-                <w:sz w:val="17"/>
-                <w:szCs w:val="17"/>
-              </w:rPr>
-              <w:t>“</w:t>
-            </w:r>
-            <w:r>
-              <w:rPr>
-                <w:rFonts w:ascii="CG Times" w:hAnsi="CG Times" w:cs="CG Times"/>
-                <w:sz w:val="17"/>
-                <w:szCs w:val="17"/>
-              </w:rPr>
-              <w:t xml:space="preserve">some destiny of the most horrible </w:t>
-            </w:r>
-          </w:p>
-          <w:p>
-            <w:pPr>
-              <w:spacing w:line="209" w:lineRule="exact"/>
-              <w:rPr>
-                <w:rFonts w:ascii="CG Times" w:hAnsi="CG Times" w:cs="CG Times"/>
-                <w:sz w:val="17"/>
-                <w:szCs w:val="17"/>
-              </w:rPr>
-            </w:pPr>
-          </w:p>
-          <w:p>
-            <w:pPr>
-              <w:spacing w:line="209" w:lineRule="exact"/>
-              <w:rPr>
-                <w:rFonts w:ascii="CG Times" w:hAnsi="CG Times" w:cs="CG Times"/>
-                <w:sz w:val="17"/>
-                <w:szCs w:val="17"/>
-              </w:rPr>
-            </w:pPr>
-            <w:r>
-              <w:rPr>
-                <w:rFonts w:ascii="CG Times" w:hAnsi="CG Times" w:cs="CG Times"/>
-                <w:sz w:val="17"/>
-                <w:szCs w:val="17"/>
-              </w:rPr>
-              <w:t xml:space="preserve">kind hangs over me, and I must live to </w:t>
-            </w:r>
-          </w:p>
-          <w:p>
-            <w:pPr>
-              <w:spacing w:line="209" w:lineRule="exact"/>
-              <w:rPr>
-                <w:rFonts w:ascii="CG Times" w:hAnsi="CG Times" w:cs="CG Times"/>
-                <w:sz w:val="17"/>
-                <w:szCs w:val="17"/>
-              </w:rPr>
-            </w:pPr>
-          </w:p>
-          <w:p>
-            <w:pPr>
-              <w:spacing w:line="209" w:lineRule="exact"/>
-              <w:rPr>
-                <w:rFonts w:ascii="CG Times" w:hAnsi="CG Times" w:cs="CG Times"/>
-                <w:sz w:val="17"/>
-                <w:szCs w:val="17"/>
-              </w:rPr>
-            </w:pPr>
-            <w:r>
-              <w:rPr>
-                <w:rFonts w:ascii="CG Times" w:hAnsi="CG Times" w:cs="CG Times"/>
-                <w:sz w:val="17"/>
-                <w:szCs w:val="17"/>
-              </w:rPr>
-              <w:t>fulfil it,</w:t>
-            </w:r>
-            <w:r>
-              <w:rPr>
-                <w:rFonts w:ascii="CG Times" w:hAnsi="CG Times" w:cs="CG Times"/>
-                <w:sz w:val="17"/>
-                <w:szCs w:val="17"/>
-              </w:rPr>
-              <w:t xml:space="preserve"> or surely I should have died </w:t>
-            </w:r>
-          </w:p>
-          <w:p>
-            <w:pPr>
-              <w:spacing w:line="209" w:lineRule="exact"/>
-              <w:rPr>
-                <w:rFonts w:ascii="CG Times" w:hAnsi="CG Times" w:cs="CG Times"/>
-                <w:sz w:val="17"/>
-                <w:szCs w:val="17"/>
-              </w:rPr>
-            </w:pPr>
-          </w:p>
-          <w:p>
-            <w:pPr>
-              <w:spacing w:line="209" w:lineRule="exact"/>
-              <w:rPr>
-                <w:rFonts w:ascii="CG Times" w:hAnsi="CG Times" w:cs="CG Times"/>
-              </w:rPr>
-            </w:pPr>
-            <w:r>
-              <w:rPr>
-                <w:rFonts w:ascii="CG Times" w:hAnsi="CG Times" w:cs="CG Times"/>
-                <w:sz w:val="17"/>
-                <w:szCs w:val="17"/>
-              </w:rPr>
-              <w:t>on the coffin of Henry.</w:t>
-            </w:r>
-            <w:r>
-              <w:rPr>
-                <w:rFonts w:ascii="CG Times" w:hAnsi="CG Times" w:cs="CG Times"/>
-                <w:sz w:val="17"/>
-                <w:szCs w:val="17"/>
-              </w:rPr>
-              <w:t>”</w:t>
+              </w:rPr>
+            </w:pPr>
+            <w:r>
+              <w:rPr>
+                <w:rFonts w:ascii="CG Times" w:hAnsi="CG Times" w:cs="CG Times"/>
+                <w:sz w:val="17"/>
+                <w:szCs w:val="17"/>
+              </w:rPr>
+              <w:t>on the coffin of Henry.”</w:t>
             </w:r>
           </w:p>
           <w:p>
@@ -34371,15 +32350,7 @@
           <w:i/>
           <w:iCs/>
         </w:rPr>
-        <w:t>and comm</w:t>
-      </w:r>
-      <w:r>
-        <w:rPr>
-          <w:rStyle w:val="notes"/>
-          <w:i/>
-          <w:iCs/>
-        </w:rPr>
-        <w:t>a</w:t>
+        <w:t>and comma</w:t>
       </w:r>
       <w:r>
         <w:rPr>
@@ -34666,8 +32637,10 @@
   <w:style w:type="character" w:customStyle="1" w:styleId="pbs10">
     <w:name w:val="pbs10"/>
     <w:uiPriority w:val="99"/>
+    <w:rsid w:val="00A84454"/>
     <w:rPr>
-      <w:rFonts w:ascii="Garamond Halbfett Kursiv" w:hAnsi="Garamond Halbfett Kursiv" w:cs="Garamond Halbfett Kursiv"/>
+      <w:rFonts w:ascii="Garamond" w:hAnsi="Garamond" w:cs="Garamond Halbfett Kursiv"/>
+      <w:color w:val="3366FF"/>
       <w:sz w:val="20"/>
       <w:szCs w:val="20"/>
     </w:rPr>
@@ -34684,8 +32657,10 @@
   <w:style w:type="character" w:customStyle="1" w:styleId="pbs85">
     <w:name w:val="pbs8.5"/>
     <w:uiPriority w:val="99"/>
+    <w:rsid w:val="00A84454"/>
     <w:rPr>
-      <w:rFonts w:ascii="Garamond Halbfett Kursiv" w:hAnsi="Garamond Halbfett Kursiv" w:cs="Garamond Halbfett Kursiv"/>
+      <w:rFonts w:ascii="Garamond" w:hAnsi="Garamond" w:cs="Garamond Halbfett Kursiv"/>
+      <w:color w:val="3366FF"/>
       <w:sz w:val="17"/>
       <w:szCs w:val="17"/>
     </w:rPr>
@@ -34990,8 +32965,10 @@
   <w:style w:type="character" w:customStyle="1" w:styleId="pbs10">
     <w:name w:val="pbs10"/>
     <w:uiPriority w:val="99"/>
+    <w:rsid w:val="00A84454"/>
     <w:rPr>
-      <w:rFonts w:ascii="Garamond Halbfett Kursiv" w:hAnsi="Garamond Halbfett Kursiv" w:cs="Garamond Halbfett Kursiv"/>
+      <w:rFonts w:ascii="Garamond" w:hAnsi="Garamond" w:cs="Garamond Halbfett Kursiv"/>
+      <w:color w:val="3366FF"/>
       <w:sz w:val="20"/>
       <w:szCs w:val="20"/>
     </w:rPr>
@@ -35008,8 +32985,10 @@
   <w:style w:type="character" w:customStyle="1" w:styleId="pbs85">
     <w:name w:val="pbs8.5"/>
     <w:uiPriority w:val="99"/>
+    <w:rsid w:val="00A84454"/>
     <w:rPr>
-      <w:rFonts w:ascii="Garamond Halbfett Kursiv" w:hAnsi="Garamond Halbfett Kursiv" w:cs="Garamond Halbfett Kursiv"/>
+      <w:rFonts w:ascii="Garamond" w:hAnsi="Garamond" w:cs="Garamond Halbfett Kursiv"/>
+      <w:color w:val="3366FF"/>
       <w:sz w:val="17"/>
       <w:szCs w:val="17"/>
     </w:rPr>
